--- a/help/Codebook.docx
+++ b/help/Codebook.docx
@@ -1643,12 +1643,7 @@
         <w:t>I01BX</w:t>
       </w:r>
       <w:r>
-        <w:t xml:space="preserve"> o</w:t>
-      </w:r>
-      <w:bookmarkStart w:id="0" w:name="_GoBack"/>
-      <w:bookmarkEnd w:id="0"/>
-      <w:r>
-        <w:t>r I01CX (VA Grants), then R01 Equivalent</w:t>
+        <w:t xml:space="preserve"> or I01CX (VA Grants), then R01 Equivalent</w:t>
       </w:r>
     </w:p>
     <w:p>
@@ -1662,17 +1657,10 @@
         <w:t>award-number pattern-matches</w:t>
       </w:r>
       <w:r>
-        <w:t xml:space="preserve"> </w:t>
-      </w:r>
-      <w:r>
-        <w:t>R37</w:t>
-      </w:r>
-      <w:r>
-        <w:t xml:space="preserve"> or </w:t>
-      </w:r>
-      <w:r>
-        <w:t>P30</w:t>
-      </w:r>
+        <w:t xml:space="preserve"> R37</w:t>
+      </w:r>
+      <w:bookmarkStart w:id="0" w:name="_GoBack"/>
+      <w:bookmarkEnd w:id="0"/>
       <w:r>
         <w:t>, then R01 Equivalent</w:t>
       </w:r>
@@ -17894,7 +17882,7 @@
     </w:rPrDefault>
     <w:pPrDefault/>
   </w:docDefaults>
-  <w:latentStyles w:defLockedState="0" w:defUIPriority="99" w:defSemiHidden="0" w:defUnhideWhenUsed="0" w:defQFormat="0" w:count="377">
+  <w:latentStyles w:defLockedState="0" w:defUIPriority="99" w:defSemiHidden="0" w:defUnhideWhenUsed="0" w:defQFormat="0" w:count="376">
     <w:lsdException w:name="Normal" w:uiPriority="0" w:qFormat="1"/>
     <w:lsdException w:name="heading 1" w:uiPriority="9" w:qFormat="1"/>
     <w:lsdException w:name="heading 2" w:semiHidden="1" w:uiPriority="9" w:unhideWhenUsed="1" w:qFormat="1"/>
@@ -18262,7 +18250,6 @@
     <w:lsdException w:name="Hashtag" w:semiHidden="1" w:unhideWhenUsed="1"/>
     <w:lsdException w:name="Unresolved Mention" w:semiHidden="1" w:unhideWhenUsed="1"/>
     <w:lsdException w:name="Smart Link" w:semiHidden="1" w:unhideWhenUsed="1"/>
-    <w:lsdException w:name="Smart Link Error" w:semiHidden="1" w:unhideWhenUsed="1"/>
   </w:latentStyles>
   <w:style w:type="paragraph" w:default="1" w:styleId="Normal">
     <w:name w:val="Normal"/>
@@ -18884,7 +18871,7 @@
 </file>
 
 <file path=customXml/itemProps1.xml><?xml version="1.0" encoding="utf-8"?>
-<ds:datastoreItem xmlns:ds="http://schemas.openxmlformats.org/officeDocument/2006/customXml" ds:itemID="{92B69A13-D1BD-6E49-AB99-5064EDABF188}">
+<ds:datastoreItem xmlns:ds="http://schemas.openxmlformats.org/officeDocument/2006/customXml" ds:itemID="{6762EF1F-0C2D-6243-A9D0-926D5313EC06}">
   <ds:schemaRefs>
     <ds:schemaRef ds:uri="http://schemas.openxmlformats.org/officeDocument/2006/bibliography"/>
   </ds:schemaRefs>

--- a/help/Codebook.docx
+++ b/help/Codebook.docx
@@ -1657,25 +1657,27 @@
         <w:t>award-number pattern-matches</w:t>
       </w:r>
       <w:r>
-        <w:t xml:space="preserve"> R37</w:t>
-      </w:r>
+        <w:t xml:space="preserve"> R37, then R01 Equivalent</w:t>
+      </w:r>
+    </w:p>
+    <w:p>
+      <w:r>
+        <w:t>If award number matches Internal K, then Internal K</w:t>
+      </w:r>
+    </w:p>
+    <w:p>
+      <w:r>
+        <w:t>If award number matches Individual K, then Individual K</w:t>
+      </w:r>
+    </w:p>
+    <w:p>
+      <w:r>
+        <w:t>If award number matches K12/KL2, then K12/KL2</w:t>
+      </w:r>
+    </w:p>
+    <w:p>
       <w:bookmarkStart w:id="0" w:name="_GoBack"/>
       <w:bookmarkEnd w:id="0"/>
-      <w:r>
-        <w:t>, then R01 Equivalent</w:t>
-      </w:r>
-    </w:p>
-    <w:p>
-      <w:r>
-        <w:t>If award number matches Internal K, then Internal K</w:t>
-      </w:r>
-    </w:p>
-    <w:p>
-      <w:r>
-        <w:t>If award number matches Individual K, then Individual K</w:t>
-      </w:r>
-    </w:p>
-    <w:p>
       <w:r>
         <w:t xml:space="preserve">If </w:t>
       </w:r>
@@ -18871,7 +18873,7 @@
 </file>
 
 <file path=customXml/itemProps1.xml><?xml version="1.0" encoding="utf-8"?>
-<ds:datastoreItem xmlns:ds="http://schemas.openxmlformats.org/officeDocument/2006/customXml" ds:itemID="{6762EF1F-0C2D-6243-A9D0-926D5313EC06}">
+<ds:datastoreItem xmlns:ds="http://schemas.openxmlformats.org/officeDocument/2006/customXml" ds:itemID="{0503DB44-49C9-7A4B-BF1F-02F7CEECB8C5}">
   <ds:schemaRefs>
     <ds:schemaRef ds:uri="http://schemas.openxmlformats.org/officeDocument/2006/bibliography"/>
   </ds:schemaRefs>

--- a/help/Codebook.docx
+++ b/help/Codebook.docx
@@ -5,9 +5,6 @@
     <w:p>
       <w:pPr>
         <w:pStyle w:val="Heading"/>
-        <w:rPr>
-          <w:rFonts w:hint="eastAsia"/>
-        </w:rPr>
       </w:pPr>
       <w:r>
         <w:t>1. Data Flow</w:t>
@@ -136,9 +133,6 @@
     <w:p>
       <w:pPr>
         <w:pStyle w:val="Heading"/>
-        <w:rPr>
-          <w:rFonts w:hint="eastAsia"/>
-        </w:rPr>
       </w:pPr>
       <w:r>
         <w:rPr>
@@ -150,9 +144,6 @@
     <w:p>
       <w:pPr>
         <w:pStyle w:val="Heading2"/>
-        <w:rPr>
-          <w:rFonts w:hint="eastAsia"/>
-        </w:rPr>
       </w:pPr>
       <w:r>
         <w:t>Definitions</w:t>
@@ -180,9 +171,6 @@
     <w:p>
       <w:pPr>
         <w:pStyle w:val="Heading2"/>
-        <w:rPr>
-          <w:rFonts w:hint="eastAsia"/>
-        </w:rPr>
       </w:pPr>
       <w:r>
         <w:t>Preparation</w:t>
@@ -248,13 +236,7 @@
         <w:rPr>
           <w:lang w:val="en-US"/>
         </w:rPr>
-        <w:t>R</w:t>
-      </w:r>
-      <w:r>
-        <w:rPr>
-          <w:lang w:val="en-US"/>
-        </w:rPr>
-        <w:t>emove all prefixes for COEUS</w:t>
+        <w:t>Remove all prefixes for COEUS</w:t>
       </w:r>
     </w:p>
     <w:p>
@@ -284,9 +266,6 @@
     <w:p>
       <w:pPr>
         <w:pStyle w:val="Heading2"/>
-        <w:rPr>
-          <w:rFonts w:hint="eastAsia"/>
-        </w:rPr>
       </w:pPr>
       <w:r>
         <w:rPr>
@@ -343,13 +322,7 @@
         <w:rPr>
           <w:lang w:val="de-DE"/>
         </w:rPr>
-        <w:t>: Inter</w:t>
-      </w:r>
-      <w:r>
-        <w:rPr>
-          <w:lang w:val="de-DE"/>
-        </w:rPr>
-        <w:t>nal K</w:t>
+        <w:t>: Internal K</w:t>
       </w:r>
     </w:p>
     <w:p>
@@ -481,14 +454,10 @@
         <w:rPr>
           <w:b/>
           <w:bCs/>
-          <w:lang w:val="de-DE"/>
         </w:rPr>
         <w:t>VEHSS</w:t>
       </w:r>
       <w:r>
-        <w:rPr>
-          <w:lang w:val="de-DE"/>
-        </w:rPr>
         <w:t>: K12/KL2</w:t>
       </w:r>
     </w:p>
@@ -568,10 +537,7 @@
         <w:t>BIRCWH</w:t>
       </w:r>
       <w:r>
-        <w:t xml:space="preserve">: </w:t>
-      </w:r>
-      <w:r>
-        <w:t>K12/KL2</w:t>
+        <w:t>: K12/KL2</w:t>
       </w:r>
     </w:p>
     <w:p>
@@ -711,13 +677,7 @@
         <w:rPr>
           <w:lang w:val="it-IT"/>
         </w:rPr>
-        <w:t>: K Eq</w:t>
-      </w:r>
-      <w:r>
-        <w:rPr>
-          <w:lang w:val="it-IT"/>
-        </w:rPr>
-        <w:t>uivalent</w:t>
+        <w:t>: K Equivalent</w:t>
       </w:r>
     </w:p>
     <w:p>
@@ -813,13 +773,7 @@
         <w:rPr>
           <w:lang w:val="en-US"/>
         </w:rPr>
-        <w:t>: K Equivalent   // Children's Digestive Health and Nutriti</w:t>
-      </w:r>
-      <w:r>
-        <w:rPr>
-          <w:lang w:val="en-US"/>
-        </w:rPr>
-        <w:t>on Foundation</w:t>
+        <w:t>: K Equivalent   // Children's Digestive Health and Nutrition Foundation</w:t>
       </w:r>
     </w:p>
     <w:p>
@@ -952,15 +906,7 @@
           <w:bCs/>
           <w:lang w:val="en-US"/>
         </w:rPr>
-        <w:t xml:space="preserve">Department of </w:t>
-      </w:r>
-      <w:r>
-        <w:rPr>
-          <w:b/>
-          <w:bCs/>
-          <w:lang w:val="en-US"/>
-        </w:rPr>
-        <w:t>Defense</w:t>
+        <w:t>Department of Defense</w:t>
       </w:r>
       <w:r>
         <w:rPr>
@@ -1050,9 +996,6 @@
     <w:p>
       <w:pPr>
         <w:pStyle w:val="Heading2"/>
-        <w:rPr>
-          <w:rFonts w:hint="eastAsia"/>
-        </w:rPr>
       </w:pPr>
       <w:r>
         <w:rPr>
@@ -1223,15 +1166,7 @@
           <w:bCs/>
           <w:lang w:val="en-US"/>
         </w:rPr>
-        <w:t>award-number pattern-m</w:t>
-      </w:r>
-      <w:r>
-        <w:rPr>
-          <w:b/>
-          <w:bCs/>
-          <w:lang w:val="en-US"/>
-        </w:rPr>
-        <w:t xml:space="preserve">atches </w:t>
+        <w:t xml:space="preserve">award-number pattern-matches </w:t>
       </w:r>
       <w:r>
         <w:rPr>
@@ -1417,21 +1352,12 @@
         <w:rPr>
           <w:lang w:val="en-US"/>
         </w:rPr>
-        <w:t>t ma</w:t>
-      </w:r>
-      <w:r>
-        <w:rPr>
-          <w:lang w:val="en-US"/>
-        </w:rPr>
-        <w:t>tch K##, then R01-equivalent</w:t>
+        <w:t>t match K##, then R01-equivalent</w:t>
       </w:r>
     </w:p>
     <w:p>
       <w:pPr>
         <w:pStyle w:val="Heading2"/>
-        <w:rPr>
-          <w:rFonts w:hint="eastAsia"/>
-        </w:rPr>
       </w:pPr>
       <w:r>
         <w:rPr>
@@ -1595,13 +1521,7 @@
         <w:rPr>
           <w:lang w:val="en-US"/>
         </w:rPr>
-        <w:t>If award number matc</w:t>
-      </w:r>
-      <w:r>
-        <w:rPr>
-          <w:lang w:val="en-US"/>
-        </w:rPr>
-        <w:t>hes Individual K, then Individual K</w:t>
+        <w:t>If award number matches Individual K, then Individual K</w:t>
       </w:r>
     </w:p>
     <w:p>
@@ -1713,9 +1633,6 @@
     <w:p>
       <w:pPr>
         <w:pStyle w:val="Heading2"/>
-        <w:rPr>
-          <w:rFonts w:hint="eastAsia"/>
-        </w:rPr>
       </w:pPr>
       <w:r>
         <w:rPr>
@@ -1732,21 +1649,12 @@
         <w:rPr>
           <w:lang w:val="en-US"/>
         </w:rPr>
-        <w:t xml:space="preserve">All </w:t>
-      </w:r>
-      <w:r>
-        <w:rPr>
-          <w:lang w:val="en-US"/>
-        </w:rPr>
-        <w:t>remaining N/A</w:t>
+        <w:t>All remaining N/A</w:t>
       </w:r>
     </w:p>
     <w:p>
       <w:pPr>
         <w:pStyle w:val="Heading"/>
-        <w:rPr>
-          <w:rFonts w:hint="eastAsia"/>
-        </w:rPr>
       </w:pPr>
       <w:r>
         <w:rPr>
@@ -1769,9 +1677,6 @@
     <w:p>
       <w:pPr>
         <w:pStyle w:val="Heading"/>
-        <w:rPr>
-          <w:rFonts w:hint="eastAsia"/>
-        </w:rPr>
       </w:pPr>
       <w:r>
         <w:rPr>
@@ -1807,13 +1712,7 @@
         <w:rPr>
           <w:lang w:val="en-US"/>
         </w:rPr>
-        <w:t xml:space="preserve">(cf. section on Calculating the Base Award Number). All grants with type of N/A are not considered in the process of combining. This process creates one grant out of a sequence of grants and </w:t>
-      </w:r>
-      <w:r>
-        <w:rPr>
-          <w:lang w:val="en-US"/>
-        </w:rPr>
-        <w:t>makes:</w:t>
+        <w:t>(cf. section on Calculating the Base Award Number). All grants with type of N/A are not considered in the process of combining. This process creates one grant out of a sequence of grants and makes:</w:t>
       </w:r>
     </w:p>
     <w:p>
@@ -1862,18 +1761,12 @@
         </w:numPr>
       </w:pPr>
       <w:r>
-        <w:t>Its budget to be combined for all of the grants in the sequence</w:t>
-      </w:r>
-      <w:r>
-        <w:t>.</w:t>
+        <w:t>Its budget to be combined for all of the grants in the sequence.</w:t>
       </w:r>
     </w:p>
     <w:p>
       <w:pPr>
         <w:pStyle w:val="Heading"/>
-        <w:rPr>
-          <w:rFonts w:hint="eastAsia"/>
-        </w:rPr>
       </w:pPr>
       <w:r>
         <w:rPr>
@@ -1885,9 +1778,6 @@
     <w:p>
       <w:pPr>
         <w:pStyle w:val="Heading2"/>
-        <w:rPr>
-          <w:rFonts w:hint="eastAsia"/>
-        </w:rPr>
       </w:pPr>
       <w:r>
         <w:rPr>
@@ -1944,9 +1834,6 @@
     <w:p>
       <w:pPr>
         <w:pStyle w:val="Heading2"/>
-        <w:rPr>
-          <w:rFonts w:hint="eastAsia"/>
-        </w:rPr>
       </w:pPr>
       <w:r>
         <w:rPr>
@@ -1963,13 +1850,7 @@
         <w:rPr>
           <w:lang w:val="en-US"/>
         </w:rPr>
-        <w:t>When two-or-more grants are duplicates of each other, the following o</w:t>
-      </w:r>
-      <w:r>
-        <w:rPr>
-          <w:lang w:val="en-US"/>
-        </w:rPr>
-        <w:t>rder of priority of order of sources is used, with the most-preferred source coming first:</w:t>
+        <w:t>When two-or-more grants are duplicates of each other, the following order of priority of order of sources is used, with the most-preferred source coming first:</w:t>
       </w:r>
     </w:p>
     <w:p>
@@ -2041,10 +1922,7 @@
         </w:numPr>
       </w:pPr>
       <w:r>
-        <w:t>followu</w:t>
-      </w:r>
-      <w:r>
-        <w:t>p = Follow-up Survey (later surveys preferred over earlier surveys)</w:t>
+        <w:t>followup = Follow-up Survey (later surveys preferred over earlier surveys)</w:t>
       </w:r>
     </w:p>
     <w:p>
@@ -2098,9 +1976,6 @@
     <w:p>
       <w:pPr>
         <w:pStyle w:val="Heading2"/>
-        <w:rPr>
-          <w:rFonts w:hint="eastAsia"/>
-        </w:rPr>
       </w:pPr>
       <w:r>
         <w:rPr>
@@ -2118,10 +1993,7 @@
         </w:numPr>
       </w:pPr>
       <w:r>
-        <w:t xml:space="preserve">Filter out exclusion list. </w:t>
-      </w:r>
-      <w:r>
-        <w:t>This is a list of names which are often mistaken for members of this database. Currently, there is only one name: Harold L. Moses, the father of Harold Moses, Jr., one of our scholars.</w:t>
+        <w:t>Filter out exclusion list. This is a list of names which are often mistaken for members of this database. Currently, there is only one name: Harold L. Moses, the father of Harold Moses, Jr., one of our scholars.</w:t>
       </w:r>
     </w:p>
     <w:p>
@@ -2133,10 +2005,7 @@
         </w:numPr>
       </w:pPr>
       <w:r>
-        <w:t>Organize by data source (prioritized by order in the section Preference</w:t>
-      </w:r>
-      <w:r>
-        <w:t>) and combine grants into a list, with one grant per award number. Combining grants will take place according to the protocol in the section of Combining Grants.</w:t>
+        <w:t>Organize by data source (prioritized by order in the section Preference) and combine grants into a list, with one grant per award number. Combining grants will take place according to the protocol in the section of Combining Grants.</w:t>
       </w:r>
     </w:p>
     <w:p>
@@ -2160,10 +2029,7 @@
         </w:numPr>
       </w:pPr>
       <w:r>
-        <w:t xml:space="preserve">Make those changes to the grant list. When a grant is </w:t>
-      </w:r>
-      <w:r>
-        <w:t>removed, it affects all grants with the same Base Award Number.</w:t>
+        <w:t>Make those changes to the grant list. When a grant is removed, it affects all grants with the same Base Award Number.</w:t>
       </w:r>
     </w:p>
     <w:p>
@@ -2187,10 +2053,7 @@
         </w:numPr>
       </w:pPr>
       <w:r>
-        <w:t>Remove duplicate base-award-numbers grouped by sources and combine these grants (grouped by sources) into a list, with one grant per base award number. Again, c</w:t>
-      </w:r>
-      <w:r>
-        <w:t>ombining grants will take place according to the protocol in the section of Combining Grants.</w:t>
+        <w:t>Remove duplicate base-award-numbers grouped by sources and combine these grants (grouped by sources) into a list, with one grant per base award number. Again, combining grants will take place according to the protocol in the section of Combining Grants.</w:t>
       </w:r>
     </w:p>
     <w:p>
@@ -2214,10 +2077,7 @@
         </w:numPr>
       </w:pPr>
       <w:r>
-        <w:t>Remove duplicate base-award-numbers grouped by starting timestamp. If two grants start on the same date and have the sa</w:t>
-      </w:r>
-      <w:r>
-        <w:t>me type, remove the grant that is of a less-preferred source. Again, the list in the Preference section is consulted.</w:t>
+        <w:t>Remove duplicate base-award-numbers grouped by starting timestamp. If two grants start on the same date and have the same type, remove the grant that is of a less-preferred source. Again, the list in the Preference section is consulted.</w:t>
       </w:r>
     </w:p>
     <w:p>
@@ -2235,9 +2095,6 @@
     <w:p>
       <w:pPr>
         <w:pStyle w:val="Heading"/>
-        <w:rPr>
-          <w:rFonts w:hint="eastAsia"/>
-        </w:rPr>
       </w:pPr>
       <w:r>
         <w:rPr>
@@ -2254,13 +2111,7 @@
         <w:rPr>
           <w:lang w:val="en-US"/>
         </w:rPr>
-        <w:t>If the number can b</w:t>
-      </w:r>
-      <w:r>
-        <w:rPr>
-          <w:lang w:val="en-US"/>
-        </w:rPr>
-        <w:t>e broken up, Activity Code + Institute Code + Serial Number (usually six digits; sometimes more); otherwise, full sponsor award number.</w:t>
+        <w:t>If the number can be broken up, Activity Code + Institute Code + Serial Number (usually six digits; sometimes more); otherwise, full sponsor award number.</w:t>
       </w:r>
     </w:p>
     <w:p>
@@ -2277,21 +2128,12 @@
           <w:lang w:val="en-US"/>
         </w:rPr>
         <w:lastRenderedPageBreak/>
-        <w:t xml:space="preserve">HHS grants take the form of HHS[CHARACTER]########[CHARACTER] or </w:t>
-      </w:r>
-      <w:r>
-        <w:rPr>
-          <w:lang w:val="en-US"/>
-        </w:rPr>
-        <w:t>HHS[CHARACTER]############[CHARACTER].</w:t>
+        <w:t>HHS grants take the form of HHS[CHARACTER]########[CHARACTER] or HHS[CHARACTER]############[CHARACTER].</w:t>
       </w:r>
     </w:p>
     <w:p>
       <w:pPr>
         <w:pStyle w:val="Heading"/>
-        <w:rPr>
-          <w:rFonts w:hint="eastAsia"/>
-        </w:rPr>
       </w:pPr>
       <w:r>
         <w:rPr>
@@ -2316,14 +2158,7 @@
             <w:rStyle w:val="Hyperlink0"/>
             <w:lang w:val="en-US"/>
           </w:rPr>
-          <w:t>https://www.ncbi.nlm.nih.gov/boo</w:t>
-        </w:r>
-        <w:r>
-          <w:rPr>
-            <w:rStyle w:val="Hyperlink0"/>
-            <w:lang w:val="en-US"/>
-          </w:rPr>
-          <w:t>ks/NBK25501/</w:t>
+          <w:t>https://www.ncbi.nlm.nih.gov/books/NBK25501/</w:t>
         </w:r>
       </w:hyperlink>
       <w:r>
@@ -2403,13 +2238,7 @@
         <w:rPr>
           <w:lang w:val="en-US"/>
         </w:rPr>
-        <w:t>Information about each citation is acquired from the eFetch API with PubMed. The downloaded fields consist of: PubMed ID (PMID), PubMed Central ID (PMCID), DOI, Authors, Title, P</w:t>
-      </w:r>
-      <w:r>
-        <w:rPr>
-          <w:lang w:val="en-US"/>
-        </w:rPr>
-        <w:t>ublication Types, MESH Terms, Journal, Volume, Issue, Year, Month, Day, and Pages.</w:t>
+        <w:t>Information about each citation is acquired from the eFetch API with PubMed. The downloaded fields consist of: PubMed ID (PMID), PubMed Central ID (PMCID), DOI, Authors, Title, Publication Types, MESH Terms, Journal, Volume, Issue, Year, Month, Day, and Pages.</w:t>
       </w:r>
     </w:p>
     <w:p>
@@ -2452,13 +2281,7 @@
         <w:rPr>
           <w:lang w:val="en-US"/>
         </w:rPr>
-        <w:t>iCite provides the following fields: Is research?, Number of Citations by Other Papers, Number of Citations per Year, Expected Number of Citations per Year, Field Citation Rate, NIH Percentile, and Relative Citation Ratio. If no iCite record is matche</w:t>
-      </w:r>
-      <w:r>
-        <w:rPr>
-          <w:lang w:val="en-US"/>
-        </w:rPr>
-        <w:t>d, these fields remain blank.</w:t>
+        <w:t>iCite provides the following fields: Is research?, Number of Citations by Other Papers, Number of Citations per Year, Expected Number of Citations per Year, Field Citation Rate, NIH Percentile, and Relative Citation Ratio. If no iCite record is matched, these fields remain blank.</w:t>
       </w:r>
     </w:p>
     <w:p>
@@ -2486,13 +2309,7 @@
         <w:rPr>
           <w:lang w:val="en-US"/>
         </w:rPr>
-        <w:t>s name with a particular scholar (i.e., the disambiguation problem). The publications are filtered through the known institutions, so mis-matches should be kept t</w:t>
-      </w:r>
-      <w:r>
-        <w:rPr>
-          <w:lang w:val="en-US"/>
-        </w:rPr>
-        <w:t>o a minimum. Nonetheless, each citation needs to be verified from a human.</w:t>
+        <w:t>s name with a particular scholar (i.e., the disambiguation problem). The publications are filtered through the known institutions, so mis-matches should be kept to a minimum. Nonetheless, each citation needs to be verified from a human.</w:t>
       </w:r>
     </w:p>
     <w:p>
@@ -2520,13 +2337,7 @@
         <w:rPr>
           <w:lang w:val="en-US"/>
         </w:rPr>
-        <w:t>s internal script has each scholar verify her/his matched citations. Therefore, these can be automatically included into our counts. PubMed matches that are not pre-matched ne</w:t>
-      </w:r>
-      <w:r>
-        <w:rPr>
-          <w:lang w:val="en-US"/>
-        </w:rPr>
-        <w:t xml:space="preserve">ed to be handled by the </w:t>
+        <w:t xml:space="preserve">s internal script has each scholar verify her/his matched citations. Therefore, these can be automatically included into our counts. PubMed matches that are not pre-matched need to be handled by the </w:t>
       </w:r>
       <w:r>
         <w:rPr>
@@ -2581,9 +2392,6 @@
     <w:p>
       <w:pPr>
         <w:pStyle w:val="Heading"/>
-        <w:rPr>
-          <w:rFonts w:hint="eastAsia"/>
-        </w:rPr>
       </w:pPr>
       <w:r>
         <w:rPr>
@@ -2642,9 +2450,6 @@
           <w:p>
             <w:pPr>
               <w:pStyle w:val="Heading2"/>
-              <w:rPr>
-                <w:rFonts w:hint="eastAsia"/>
-              </w:rPr>
             </w:pPr>
             <w:r>
               <w:rPr>
@@ -2783,15 +2588,7 @@
                 <w:bCs/>
                 <w:lang w:val="en-US"/>
               </w:rPr>
-              <w:t xml:space="preserve">Source </w:t>
-            </w:r>
-            <w:r>
-              <w:rPr>
-                <w:b/>
-                <w:bCs/>
-                <w:lang w:val="en-US"/>
-              </w:rPr>
-              <w:t>File</w:t>
+              <w:t>Source File</w:t>
             </w:r>
           </w:p>
         </w:tc>
@@ -2975,13 +2772,7 @@
               <w:rPr>
                 <w:lang w:val="en-US"/>
               </w:rPr>
-              <w:t xml:space="preserve">All grants are downloaded into separate forms in the REDCap record. They are then </w:t>
-            </w:r>
-            <w:r>
-              <w:rPr>
-                <w:lang w:val="en-US"/>
-              </w:rPr>
-              <w:t>imported into a generic format that is described here. Then they are compared to each other, assembled in order of starting date, and filtered for duplicates by base award number.</w:t>
+              <w:t>All grants are downloaded into separate forms in the REDCap record. They are then imported into a generic format that is described here. Then they are compared to each other, assembled in order of starting date, and filtered for duplicates by base award number.</w:t>
             </w:r>
           </w:p>
         </w:tc>
@@ -3064,13 +2855,7 @@
               <w:rPr>
                 <w:lang w:val="en-US"/>
               </w:rPr>
-              <w:t xml:space="preserve">The full award number from the sponsor (e.g., </w:t>
-            </w:r>
-            <w:r>
-              <w:rPr>
-                <w:lang w:val="en-US"/>
-              </w:rPr>
-              <w:t>1R019999999-0101)</w:t>
+              <w:t>The full award number from the sponsor (e.g., 1R019999999-0101)</w:t>
             </w:r>
           </w:p>
         </w:tc>
@@ -3317,13 +3102,7 @@
               <w:rPr>
                 <w:lang w:val="en-US"/>
               </w:rPr>
-              <w:t>Directly assigned from data sour</w:t>
-            </w:r>
-            <w:r>
-              <w:rPr>
-                <w:lang w:val="en-US"/>
-              </w:rPr>
-              <w:t>ce</w:t>
+              <w:t>Directly assigned from data source</w:t>
             </w:r>
           </w:p>
         </w:tc>
@@ -3726,13 +3505,7 @@
               <w:rPr>
                 <w:lang w:val="en-US"/>
               </w:rPr>
-              <w:t xml:space="preserve">Perform the calculation for the </w:t>
-            </w:r>
-            <w:r>
-              <w:rPr>
-                <w:lang w:val="en-US"/>
-              </w:rPr>
-              <w:t>direct_dollar amount, but only for grants designated Federal.</w:t>
+              <w:t>Perform the calculation for the direct_dollar amount, but only for grants designated Federal.</w:t>
             </w:r>
           </w:p>
           <w:p>
@@ -3767,13 +3540,7 @@
               <w:rPr>
                 <w:lang w:val="en-US"/>
               </w:rPr>
-              <w:t>(defined in Grant::is</w:t>
-            </w:r>
-            <w:r>
-              <w:rPr>
-                <w:lang w:val="en-US"/>
-              </w:rPr>
-              <w:t>Federal)</w:t>
+              <w:t>(defined in Grant::isFederal)</w:t>
             </w:r>
           </w:p>
         </w:tc>
@@ -4004,10 +3771,7 @@
               </w:numPr>
             </w:pPr>
             <w:r>
-              <w:t>99 =</w:t>
-            </w:r>
-            <w:r>
-              <w:t xml:space="preserve"> N/A (not in awards list)</w:t>
+              <w:t>99 = N/A (not in awards list)</w:t>
             </w:r>
           </w:p>
           <w:p>
@@ -4167,13 +3931,7 @@
               <w:rPr>
                 <w:lang w:val="en-US"/>
               </w:rPr>
-              <w:t xml:space="preserve">The starting date of the grant or of this portion of the grant (if divided into </w:t>
-            </w:r>
-            <w:r>
-              <w:rPr>
-                <w:lang w:val="en-US"/>
-              </w:rPr>
-              <w:t>years)</w:t>
+              <w:t>The starting date of the grant or of this portion of the grant (if divided into years)</w:t>
             </w:r>
           </w:p>
         </w:tc>
@@ -4440,13 +4198,7 @@
               <w:rPr>
                 <w:lang w:val="en-US"/>
               </w:rPr>
-              <w:t>The endi</w:t>
-            </w:r>
-            <w:r>
-              <w:rPr>
-                <w:lang w:val="en-US"/>
-              </w:rPr>
-              <w:t>ng date of the grant or of this portion of the grant (if divided into years)</w:t>
+              <w:t>The ending date of the grant or of this portion of the grant (if divided into years)</w:t>
             </w:r>
           </w:p>
         </w:tc>
@@ -4541,13 +4293,7 @@
               <w:rPr>
                 <w:lang w:val="en-US"/>
               </w:rPr>
-              <w:t xml:space="preserve">Prior: Summary Award End </w:t>
-            </w:r>
-            <w:r>
-              <w:rPr>
-                <w:lang w:val="en-US"/>
-              </w:rPr>
-              <w:t>Date</w:t>
+              <w:t>Prior: Summary Award End Date</w:t>
             </w:r>
           </w:p>
         </w:tc>
@@ -4645,13 +4391,7 @@
               <w:rPr>
                 <w:lang w:val="en-US"/>
               </w:rPr>
-              <w:t>Date data (YYYY-MM-DD</w:t>
-            </w:r>
-            <w:r>
-              <w:rPr>
-                <w:lang w:val="en-US"/>
-              </w:rPr>
-              <w:t>)</w:t>
+              <w:t>Date data (YYYY-MM-DD)</w:t>
             </w:r>
           </w:p>
         </w:tc>
@@ -4854,10 +4594,7 @@
               </w:numPr>
             </w:pPr>
             <w:r>
-              <w:t xml:space="preserve">modify = Data </w:t>
-            </w:r>
-            <w:r>
-              <w:t>Wrangler</w:t>
+              <w:t>modify = Data Wrangler</w:t>
             </w:r>
           </w:p>
           <w:p>
@@ -4953,10 +4690,7 @@
               </w:numPr>
             </w:pPr>
             <w:r>
-              <w:t>she</w:t>
-            </w:r>
-            <w:r>
-              <w:t>et2 = Spreadsheet Newman “Sheet2”</w:t>
+              <w:t>sheet2 = Spreadsheet Newman “Sheet2”</w:t>
             </w:r>
           </w:p>
           <w:p>
@@ -5072,13 +4806,7 @@
               <w:rPr>
                 <w:lang w:val="en-US"/>
               </w:rPr>
-              <w:t xml:space="preserve">Followup Survey: calculated from Grant </w:t>
-            </w:r>
-            <w:r>
-              <w:rPr>
-                <w:lang w:val="en-US"/>
-              </w:rPr>
-              <w:t>Costs</w:t>
+              <w:t>Followup Survey: calculated from Grant Costs</w:t>
             </w:r>
           </w:p>
           <w:p>
@@ -5191,13 +4919,7 @@
               <w:rPr>
                 <w:lang w:val="en-US"/>
               </w:rPr>
-              <w:t xml:space="preserve">Directly assigned from data source or calculated from direct costs and F&amp;A </w:t>
-            </w:r>
-            <w:r>
-              <w:rPr>
-                <w:lang w:val="en-US"/>
-              </w:rPr>
-              <w:t>rate (Scholars Surveys, Followup Surveys, Custom Grants only), depending on how the respondent entered the budget.</w:t>
+              <w:t>Directly assigned from data source or calculated from direct costs and F&amp;A rate (Scholars Surveys, Followup Surveys, Custom Grants only), depending on how the respondent entered the budget.</w:t>
             </w:r>
           </w:p>
         </w:tc>
@@ -5318,13 +5040,7 @@
               <w:rPr>
                 <w:lang w:val="en-US"/>
               </w:rPr>
-              <w:t>Schola</w:t>
-            </w:r>
-            <w:r>
-              <w:rPr>
-                <w:lang w:val="en-US"/>
-              </w:rPr>
-              <w:t>rs Survey: Grant Costs</w:t>
+              <w:t>Scholars Survey: Grant Costs</w:t>
             </w:r>
           </w:p>
           <w:p>
@@ -5437,13 +5153,7 @@
               <w:rPr>
                 <w:lang w:val="en-US"/>
               </w:rPr>
-              <w:t xml:space="preserve">If RePORTER data, calculated from the </w:t>
-            </w:r>
-            <w:r>
-              <w:rPr>
-                <w:lang w:val="en-US"/>
-              </w:rPr>
-              <w:t>F&amp;A rate and the total budget.</w:t>
+              <w:t>If RePORTER data, calculated from the F&amp;A rate and the total budget.</w:t>
             </w:r>
           </w:p>
           <w:p>
@@ -5970,11 +5680,6 @@
                 <w:lang w:val="en-US"/>
               </w:rPr>
               <w:br/>
-            </w:r>
-            <w:r>
-              <w:rPr>
-                <w:lang w:val="en-US"/>
-              </w:rPr>
               <w:t>Y  = PI or Co-PI</w:t>
             </w:r>
           </w:p>
@@ -5986,13 +5691,7 @@
               <w:rPr>
                 <w:lang w:val="en-US"/>
               </w:rPr>
-              <w:t>N = not PI</w:t>
-            </w:r>
-            <w:r>
-              <w:rPr>
-                <w:lang w:val="en-US"/>
-              </w:rPr>
-              <w:t xml:space="preserve"> and not Co-PI</w:t>
+              <w:t>N = not PI and not Co-PI</w:t>
             </w:r>
           </w:p>
         </w:tc>
@@ -6245,13 +5944,7 @@
               <w:rPr>
                 <w:lang w:val="en-US"/>
               </w:rPr>
-              <w:t xml:space="preserve">The </w:t>
-            </w:r>
-            <w:r>
-              <w:rPr>
-                <w:lang w:val="en-US"/>
-              </w:rPr>
-              <w:t>COEUS type of sponsor; used to determine whether a grant is Federal or not.</w:t>
+              <w:t>The COEUS type of sponsor; used to determine whether a grant is Federal or not.</w:t>
             </w:r>
           </w:p>
         </w:tc>
@@ -6442,13 +6135,7 @@
               <w:rPr>
                 <w:lang w:val="en-US"/>
               </w:rPr>
-              <w:t xml:space="preserve">The type of organization from which the grant </w:t>
-            </w:r>
-            <w:r>
-              <w:rPr>
-                <w:lang w:val="en-US"/>
-              </w:rPr>
-              <w:t>originates.</w:t>
+              <w:t>The type of organization from which the grant originates.</w:t>
             </w:r>
           </w:p>
         </w:tc>
@@ -6590,13 +6277,7 @@
               <w:rPr>
                 <w:lang w:val="en-US"/>
               </w:rPr>
-              <w:t xml:space="preserve">For Newman, calculated from </w:t>
-            </w:r>
-            <w:r>
-              <w:rPr>
-                <w:lang w:val="en-US"/>
-              </w:rPr>
-              <w:t>splitting a spreadsheet  field</w:t>
+              <w:t>For Newman, calculated from splitting a spreadsheet  field</w:t>
             </w:r>
           </w:p>
         </w:tc>
@@ -6808,13 +6489,7 @@
               <w:rPr>
                 <w:lang w:val="en-US"/>
               </w:rPr>
-              <w:t xml:space="preserve">Directly </w:t>
-            </w:r>
-            <w:r>
-              <w:rPr>
-                <w:lang w:val="en-US"/>
-              </w:rPr>
-              <w:t>assigned from the PHP script that downloads the data</w:t>
+              <w:t>Directly assigned from the PHP script that downloads the data</w:t>
             </w:r>
           </w:p>
         </w:tc>
@@ -7056,13 +6731,7 @@
               <w:rPr>
                 <w:lang w:val="en-US"/>
               </w:rPr>
-              <w:t xml:space="preserve">Percent </w:t>
-            </w:r>
-            <w:r>
-              <w:rPr>
-                <w:lang w:val="en-US"/>
-              </w:rPr>
-              <w:t>Effort</w:t>
+              <w:t>Percent Effort</w:t>
             </w:r>
           </w:p>
         </w:tc>
@@ -7248,9 +6917,6 @@
           <w:p>
             <w:pPr>
               <w:pStyle w:val="Heading2"/>
-              <w:rPr>
-                <w:rFonts w:hint="eastAsia"/>
-              </w:rPr>
             </w:pPr>
             <w:r>
               <w:rPr>
@@ -7760,10 +7426,7 @@
               </w:numPr>
             </w:pPr>
             <w:r>
-              <w:t xml:space="preserve">Otherwise, the </w:t>
-            </w:r>
-            <w:r>
-              <w:t>grant ends three years after the start date.</w:t>
+              <w:t>Otherwise, the grant ends three years after the start date.</w:t>
             </w:r>
           </w:p>
         </w:tc>
@@ -8393,10 +8056,7 @@
               </w:numPr>
             </w:pPr>
             <w:r>
-              <w:t xml:space="preserve">4 = K </w:t>
-            </w:r>
-            <w:r>
-              <w:t>Equivalent</w:t>
+              <w:t>4 = K Equivalent</w:t>
             </w:r>
           </w:p>
           <w:p>
@@ -8743,10 +8403,7 @@
               </w:numPr>
             </w:pPr>
             <w:r>
-              <w:t>new2017 = S</w:t>
-            </w:r>
-            <w:r>
-              <w:t>preadsheet of new scholars for 2017</w:t>
+              <w:t>new2017 = Spreadsheet of new scholars for 2017</w:t>
             </w:r>
           </w:p>
         </w:tc>
@@ -9359,13 +9016,7 @@
               <w:rPr>
                 <w:lang w:val="en-US"/>
               </w:rPr>
-              <w:t xml:space="preserve">Three-letter NIH </w:t>
-            </w:r>
-            <w:r>
-              <w:rPr>
-                <w:lang w:val="en-US"/>
-              </w:rPr>
-              <w:t>mechanism (e.g., K24, R01; if specified)</w:t>
+              <w:t>Three-letter NIH mechanism (e.g., K24, R01; if specified)</w:t>
             </w:r>
           </w:p>
         </w:tc>
@@ -9734,13 +9385,7 @@
               <w:rPr>
                 <w:lang w:val="en-US"/>
               </w:rPr>
-              <w:t xml:space="preserve">The direct budget transferred after </w:t>
-            </w:r>
-            <w:r>
-              <w:rPr>
-                <w:lang w:val="en-US"/>
-              </w:rPr>
-              <w:t>F&amp;A adjustment. Only applicable for the timespan from [start] date to end_date.</w:t>
+              <w:t>The direct budget transferred after F&amp;A adjustment. Only applicable for the timespan from [start] date to end_date.</w:t>
             </w:r>
           </w:p>
         </w:tc>
@@ -9838,13 +9483,7 @@
               <w:rPr>
                 <w:lang w:val="en-US"/>
               </w:rPr>
-              <w:t xml:space="preserve">= [total budget] / (1 + F&amp;A) unless total budget is available from source, in which case that </w:t>
-            </w:r>
-            <w:r>
-              <w:rPr>
-                <w:lang w:val="en-US"/>
-              </w:rPr>
-              <w:t>number is used.</w:t>
+              <w:t>= [total budget] / (1 + F&amp;A) unless total budget is available from source, in which case that number is used.</w:t>
             </w:r>
           </w:p>
         </w:tc>
@@ -10082,9 +9721,6 @@
           <w:p>
             <w:pPr>
               <w:pStyle w:val="Heading2"/>
-              <w:rPr>
-                <w:rFonts w:hint="eastAsia"/>
-              </w:rPr>
             </w:pPr>
             <w:r>
               <w:rPr>
@@ -10154,13 +9790,7 @@
               <w:rPr>
                 <w:lang w:val="en-US"/>
               </w:rPr>
-              <w:t xml:space="preserve">The date of the start of the earliest grant of type </w:t>
-            </w:r>
-            <w:r>
-              <w:rPr>
-                <w:lang w:val="en-US"/>
-              </w:rPr>
-              <w:t>Internal K, K12/KL2, Individual K, or K Equivalent</w:t>
+              <w:t>The date of the start of the earliest grant of type Internal K, K12/KL2, Individual K, or K Equivalent</w:t>
             </w:r>
           </w:p>
         </w:tc>
@@ -10339,13 +9969,7 @@
               <w:rPr>
                 <w:lang w:val="en-US"/>
               </w:rPr>
-              <w:t xml:space="preserve">Data source of award used in </w:t>
-            </w:r>
-            <w:r>
-              <w:rPr>
-                <w:lang w:val="en-US"/>
-              </w:rPr>
-              <w:t>first_any_k</w:t>
+              <w:t>Data source of award used in first_any_k</w:t>
             </w:r>
           </w:p>
         </w:tc>
@@ -10522,10 +10146,7 @@
               </w:numPr>
             </w:pPr>
             <w:r>
-              <w:t xml:space="preserve">followup = Follow-up Survey (later surveys </w:t>
-            </w:r>
-            <w:r>
-              <w:t>preferred over earlier surveys)</w:t>
+              <w:t>followup = Follow-up Survey (later surveys preferred over earlier surveys)</w:t>
             </w:r>
           </w:p>
           <w:p>
@@ -10636,13 +10257,7 @@
               <w:rPr>
                 <w:lang w:val="en-US"/>
               </w:rPr>
-              <w:t xml:space="preserve">Type of data source of award used in </w:t>
-            </w:r>
-            <w:r>
-              <w:rPr>
-                <w:lang w:val="en-US"/>
-              </w:rPr>
-              <w:t>first_any_k</w:t>
+              <w:t>Type of data source of award used in first_any_k</w:t>
             </w:r>
           </w:p>
         </w:tc>
@@ -10873,13 +10488,7 @@
               <w:rPr>
                 <w:lang w:val="en-US"/>
               </w:rPr>
-              <w:t>G</w:t>
-            </w:r>
-            <w:r>
-              <w:rPr>
-                <w:lang w:val="en-US"/>
-              </w:rPr>
-              <w:t>rant Start, Grant Type</w:t>
+              <w:t>Grant Start, Grant Type</w:t>
             </w:r>
           </w:p>
         </w:tc>
@@ -11116,13 +10725,7 @@
               <w:rPr>
                 <w:lang w:val="en-US"/>
               </w:rPr>
-              <w:t xml:space="preserve">Copied from source of </w:t>
-            </w:r>
-            <w:r>
-              <w:rPr>
-                <w:lang w:val="en-US"/>
-              </w:rPr>
-              <w:t>relevant grant.</w:t>
+              <w:t>Copied from source of relevant grant.</w:t>
             </w:r>
           </w:p>
         </w:tc>
@@ -11565,13 +11168,7 @@
               <w:rPr>
                 <w:lang w:val="en-US"/>
               </w:rPr>
-              <w:t xml:space="preserve">First </w:t>
-            </w:r>
-            <w:r>
-              <w:rPr>
-                <w:lang w:val="en-US"/>
-              </w:rPr>
-              <w:t>External K source</w:t>
+              <w:t>First External K source</w:t>
             </w:r>
           </w:p>
         </w:tc>
@@ -11779,13 +11376,7 @@
               <w:rPr>
                 <w:lang w:val="en-US"/>
               </w:rPr>
-              <w:t xml:space="preserve">Type of data source of award used in </w:t>
-            </w:r>
-            <w:r>
-              <w:rPr>
-                <w:lang w:val="en-US"/>
-              </w:rPr>
-              <w:t>first_external_k_source</w:t>
+              <w:t>Type of data source of award used in first_external_k_source</w:t>
             </w:r>
           </w:p>
         </w:tc>
@@ -11987,13 +11578,7 @@
               <w:rPr>
                 <w:lang w:val="en-US"/>
               </w:rPr>
-              <w:t xml:space="preserve">The date of the start of the latest grant of type Individual K, or K </w:t>
-            </w:r>
-            <w:r>
-              <w:rPr>
-                <w:lang w:val="en-US"/>
-              </w:rPr>
-              <w:t>Equivalent</w:t>
+              <w:t>The date of the start of the latest grant of type Individual K, or K Equivalent</w:t>
             </w:r>
           </w:p>
         </w:tc>
@@ -12478,13 +12063,7 @@
               <w:rPr>
                 <w:lang w:val="en-US"/>
               </w:rPr>
-              <w:t xml:space="preserve">1 = </w:t>
-            </w:r>
-            <w:r>
-              <w:rPr>
-                <w:lang w:val="en-US"/>
-              </w:rPr>
-              <w:t>Self-Reported</w:t>
+              <w:t>1 = Self-Reported</w:t>
             </w:r>
           </w:p>
           <w:p>
@@ -12645,13 +12224,7 @@
               <w:rPr>
                 <w:lang w:val="en-US"/>
               </w:rPr>
-              <w:t xml:space="preserve">In the Award List, find the first (earliest) grant with the given type; save </w:t>
-            </w:r>
-            <w:r>
-              <w:rPr>
-                <w:lang w:val="en-US"/>
-              </w:rPr>
-              <w:t>starting date here.</w:t>
+              <w:t>In the Award List, find the first (earliest) grant with the given type; save starting date here.</w:t>
             </w:r>
           </w:p>
         </w:tc>
@@ -13101,13 +12674,7 @@
               <w:rPr>
                 <w:lang w:val="en-US"/>
               </w:rPr>
-              <w:t xml:space="preserve">Type of data source of award used in </w:t>
-            </w:r>
-            <w:r>
-              <w:rPr>
-                <w:lang w:val="en-US"/>
-              </w:rPr>
-              <w:t>last_external_k</w:t>
+              <w:t>Type of data source of award used in last_external_k</w:t>
             </w:r>
           </w:p>
         </w:tc>
@@ -13275,9 +12842,6 @@
           <w:p>
             <w:pPr>
               <w:pStyle w:val="Heading2"/>
-              <w:rPr>
-                <w:rFonts w:hint="eastAsia"/>
-              </w:rPr>
             </w:pPr>
             <w:r>
               <w:rPr>
@@ -13347,13 +12911,7 @@
               <w:rPr>
                 <w:lang w:val="en-US"/>
               </w:rPr>
-              <w:t xml:space="preserve">Yes/No question based on whether the scholar has ever had a grant of type </w:t>
-            </w:r>
-            <w:r>
-              <w:rPr>
-                <w:lang w:val="en-US"/>
-              </w:rPr>
-              <w:t>Internal K.</w:t>
+              <w:t>Yes/No question based on whether the scholar has ever had a grant of type Internal K.</w:t>
             </w:r>
           </w:p>
         </w:tc>
@@ -13554,13 +13112,7 @@
               <w:rPr>
                 <w:lang w:val="en-US"/>
               </w:rPr>
-              <w:t xml:space="preserve">Yes/No question based on whether the scholar has ever had a grant of type </w:t>
-            </w:r>
-            <w:r>
-              <w:rPr>
-                <w:lang w:val="en-US"/>
-              </w:rPr>
-              <w:t>Individual K.</w:t>
+              <w:t>Yes/No question based on whether the scholar has ever had a grant of type Individual K.</w:t>
             </w:r>
           </w:p>
         </w:tc>
@@ -13761,13 +13313,7 @@
               <w:rPr>
                 <w:lang w:val="en-US"/>
               </w:rPr>
-              <w:t xml:space="preserve">Yes/No question based on whether the scholar has ever had a grant of type </w:t>
-            </w:r>
-            <w:r>
-              <w:rPr>
-                <w:lang w:val="en-US"/>
-              </w:rPr>
-              <w:t>K12/KL2.</w:t>
+              <w:t>Yes/No question based on whether the scholar has ever had a grant of type K12/KL2.</w:t>
             </w:r>
           </w:p>
         </w:tc>
@@ -13997,13 +13543,7 @@
               <w:rPr>
                 <w:lang w:val="en-US"/>
               </w:rPr>
-              <w:t>Grant Typ</w:t>
-            </w:r>
-            <w:r>
-              <w:rPr>
-                <w:lang w:val="en-US"/>
-              </w:rPr>
-              <w:t>e</w:t>
+              <w:t>Grant Type</w:t>
             </w:r>
           </w:p>
         </w:tc>
@@ -14189,13 +13729,7 @@
               <w:rPr>
                 <w:lang w:val="en-US"/>
               </w:rPr>
-              <w:t xml:space="preserve">R conversion where the K being measured is the last Internal K, </w:t>
-            </w:r>
-            <w:r>
-              <w:rPr>
-                <w:lang w:val="en-US"/>
-              </w:rPr>
-              <w:t>K12/KL2, Individual K, or K equivalent (more common). Grouped into one of six bins, specified on right.</w:t>
+              <w:t>R conversion where the K being measured is the last Internal K, K12/KL2, Individual K, or K equivalent (more common). Grouped into one of six bins, specified on right.</w:t>
             </w:r>
           </w:p>
         </w:tc>
@@ -14299,13 +13833,7 @@
               <w:rPr>
                 <w:lang w:val="en-US"/>
               </w:rPr>
-              <w:t xml:space="preserve">Value is “1” if the last K is an </w:t>
-            </w:r>
-            <w:r>
-              <w:rPr>
-                <w:lang w:val="en-US"/>
-              </w:rPr>
-              <w:t>Individual K or a K Equivalent and if the time between the last K and the first R01/R01-Equivalent is &lt;= 5 years.</w:t>
+              <w:t>Value is “1” if the last K is an Individual K or a K Equivalent and if the time between the last K and the first R01/R01-Equivalent is &lt;= 5 years.</w:t>
             </w:r>
           </w:p>
           <w:p>
@@ -14327,30 +13855,18 @@
               <w:rPr>
                 <w:lang w:val="en-US"/>
               </w:rPr>
-              <w:t>Va</w:t>
-            </w:r>
-            <w:r>
-              <w:rPr>
-                <w:lang w:val="en-US"/>
-              </w:rPr>
-              <w:t>lue is “2” if the last K is an Individual K or a K Equivalent and if the time between the last K and the first R01/R01-Equivalent is &gt; 5 years.</w:t>
-            </w:r>
-          </w:p>
-          <w:p>
-            <w:pPr>
-              <w:pStyle w:val="Body"/>
-            </w:pPr>
-            <w:r>
-              <w:rPr>
-                <w:lang w:val="en-US"/>
-              </w:rPr>
-              <w:t>Value is “2” if the last K is an Internal K or a K12/KL2 and if the time between the first K and the last R01/R0</w:t>
-            </w:r>
-            <w:r>
-              <w:rPr>
-                <w:lang w:val="en-US"/>
-              </w:rPr>
-              <w:t>1-Equivalent is &gt; 3 years.</w:t>
+              <w:t>Value is “2” if the last K is an Individual K or a K Equivalent and if the time between the last K and the first R01/R01-Equivalent is &gt; 5 years.</w:t>
+            </w:r>
+          </w:p>
+          <w:p>
+            <w:pPr>
+              <w:pStyle w:val="Body"/>
+            </w:pPr>
+            <w:r>
+              <w:rPr>
+                <w:lang w:val="en-US"/>
+              </w:rPr>
+              <w:t>Value is “2” if the last K is an Internal K or a K12/KL2 and if the time between the first K and the last R01/R01-Equivalent is &gt; 3 years.</w:t>
             </w:r>
           </w:p>
           <w:p>
@@ -14372,13 +13888,7 @@
               <w:rPr>
                 <w:lang w:val="en-US"/>
               </w:rPr>
-              <w:t>Value is “3” if there is no R01/R01-</w:t>
-            </w:r>
-            <w:r>
-              <w:rPr>
-                <w:lang w:val="en-US"/>
-              </w:rPr>
-              <w:t xml:space="preserve">Equivalent present in the list and if the last K is an Internal K or a K12/KL2 and if </w:t>
+              <w:t xml:space="preserve">Value is “3” if there is no R01/R01-Equivalent present in the list and if the last K is an Internal K or a K12/KL2 and if </w:t>
             </w:r>
             <w:r>
               <w:rPr>
@@ -14396,30 +13906,18 @@
               <w:rPr>
                 <w:lang w:val="en-US"/>
               </w:rPr>
-              <w:t>Value is “4” if there is no R01/R01-Equivalent present in the list and if the last K is an Individual K or</w:t>
-            </w:r>
-            <w:r>
-              <w:rPr>
-                <w:lang w:val="en-US"/>
-              </w:rPr>
-              <w:t xml:space="preserve"> a K Equivalent and if the time between the last K and the present time is &gt; 5 years.</w:t>
-            </w:r>
-          </w:p>
-          <w:p>
-            <w:pPr>
-              <w:pStyle w:val="Body"/>
-            </w:pPr>
-            <w:r>
-              <w:rPr>
-                <w:lang w:val="en-US"/>
-              </w:rPr>
-              <w:t>Value is “4” if there is no R01/R01-Equivalent present in the list and if the last K is an Internal K or a K12/KL2 and if the time between the last K and the present time</w:t>
-            </w:r>
-            <w:r>
-              <w:rPr>
-                <w:lang w:val="en-US"/>
-              </w:rPr>
-              <w:t xml:space="preserve"> is &gt; 3 years.</w:t>
+              <w:t>Value is “4” if there is no R01/R01-Equivalent present in the list and if the last K is an Individual K or a K Equivalent and if the time between the last K and the present time is &gt; 5 years.</w:t>
+            </w:r>
+          </w:p>
+          <w:p>
+            <w:pPr>
+              <w:pStyle w:val="Body"/>
+            </w:pPr>
+            <w:r>
+              <w:rPr>
+                <w:lang w:val="en-US"/>
+              </w:rPr>
+              <w:t>Value is “4” if there is no R01/R01-Equivalent present in the list and if the last K is an Internal K or a K12/KL2 and if the time between the last K and the present time is &gt; 3 years.</w:t>
             </w:r>
           </w:p>
         </w:tc>
@@ -14561,13 +14059,7 @@
               <w:rPr>
                 <w:lang w:val="en-US"/>
               </w:rPr>
-              <w:t xml:space="preserve">Tells </w:t>
-            </w:r>
-            <w:r>
-              <w:rPr>
-                <w:lang w:val="en-US"/>
-              </w:rPr>
-              <w:t>nature of K</w:t>
+              <w:t>Tells nature of K</w:t>
             </w:r>
             <w:r>
               <w:rPr>
@@ -14684,30 +14176,18 @@
               <w:rPr>
                 <w:lang w:val="en-US"/>
               </w:rPr>
-              <w:t>V</w:t>
-            </w:r>
-            <w:r>
-              <w:rPr>
-                <w:lang w:val="en-US"/>
-              </w:rPr>
-              <w:t>alue is “1” if the first K is an Individual K or a K Equivalent and if the time between the first K and the first R01/R01-Equivalent is &lt;= 5 years.</w:t>
-            </w:r>
-          </w:p>
-          <w:p>
-            <w:pPr>
-              <w:pStyle w:val="Body"/>
-            </w:pPr>
-            <w:r>
-              <w:rPr>
-                <w:lang w:val="en-US"/>
-              </w:rPr>
-              <w:t>Value is “2” if the first K is an Individual K or a K Equivalent and if the time between the first K and the</w:t>
-            </w:r>
-            <w:r>
-              <w:rPr>
-                <w:lang w:val="en-US"/>
-              </w:rPr>
-              <w:t xml:space="preserve"> first R01/R01-Equivalent is &gt; 5 years.</w:t>
+              <w:t>Value is “1” if the first K is an Individual K or a K Equivalent and if the time between the first K and the first R01/R01-Equivalent is &lt;= 5 years.</w:t>
+            </w:r>
+          </w:p>
+          <w:p>
+            <w:pPr>
+              <w:pStyle w:val="Body"/>
+            </w:pPr>
+            <w:r>
+              <w:rPr>
+                <w:lang w:val="en-US"/>
+              </w:rPr>
+              <w:t>Value is “2” if the first K is an Individual K or a K Equivalent and if the time between the first K and the first R01/R01-Equivalent is &gt; 5 years.</w:t>
             </w:r>
           </w:p>
           <w:p>
@@ -14729,13 +14209,7 @@
               <w:rPr>
                 <w:lang w:val="en-US"/>
               </w:rPr>
-              <w:t>Value is “4” if there</w:t>
-            </w:r>
-            <w:r>
-              <w:rPr>
-                <w:lang w:val="en-US"/>
-              </w:rPr>
-              <w:t xml:space="preserve"> is no R01/R01-Equivalent present in the list and if the first K is an Individual K or a K Equivalent and if the time between the first K and the present time is &gt; 5 years.</w:t>
+              <w:t>Value is “4” if there is no R01/R01-Equivalent present in the list and if the first K is an Individual K or a K Equivalent and if the time between the first K and the present time is &gt; 5 years.</w:t>
             </w:r>
           </w:p>
         </w:tc>
@@ -14776,10 +14250,7 @@
               </w:numPr>
             </w:pPr>
             <w:r>
-              <w:t xml:space="preserve">Converted K to </w:t>
-            </w:r>
-            <w:r>
-              <w:t>R01-or-Equivalent in While on K</w:t>
+              <w:t>Converted K to R01-or-Equivalent in While on K</w:t>
             </w:r>
           </w:p>
           <w:p>
@@ -14863,10 +14334,7 @@
               </w:numPr>
             </w:pPr>
             <w:r>
-              <w:t>Not on K, No R01-or-Eq</w:t>
-            </w:r>
-            <w:r>
-              <w:t>uivalent</w:t>
+              <w:t>Not on K, No R01-or-Equivalent</w:t>
             </w:r>
           </w:p>
           <w:p>
@@ -14967,13 +14435,7 @@
               <w:rPr>
                 <w:lang w:val="en-US"/>
               </w:rPr>
-              <w:t xml:space="preserve">R conversion where the K being measured is the last Individual K or K equivalent (more common). Grouped into one of six bins, specified on </w:t>
-            </w:r>
-            <w:r>
-              <w:rPr>
-                <w:lang w:val="en-US"/>
-              </w:rPr>
-              <w:t>right.</w:t>
+              <w:t>R conversion where the K being measured is the last Individual K or K equivalent (more common). Grouped into one of six bins, specified on right.</w:t>
             </w:r>
           </w:p>
         </w:tc>
@@ -15077,13 +14539,7 @@
               <w:rPr>
                 <w:lang w:val="en-US"/>
               </w:rPr>
-              <w:t>Value is “1” if the last K is an Individual K or a K Equivalent and if the time between the last K and the first R01/R01-Equivalent is &lt;= 5</w:t>
-            </w:r>
-            <w:r>
-              <w:rPr>
-                <w:lang w:val="en-US"/>
-              </w:rPr>
-              <w:t xml:space="preserve"> years.</w:t>
+              <w:t>Value is “1” if the last K is an Individual K or a K Equivalent and if the time between the last K and the first R01/R01-Equivalent is &lt;= 5 years.</w:t>
             </w:r>
           </w:p>
           <w:p>
@@ -15105,30 +14561,18 @@
               <w:rPr>
                 <w:lang w:val="en-US"/>
               </w:rPr>
-              <w:t xml:space="preserve">Value is “3” if there is no R01/R01-Equivalent present in the list and if the last K is an Individual </w:t>
-            </w:r>
-            <w:r>
-              <w:rPr>
-                <w:lang w:val="en-US"/>
-              </w:rPr>
-              <w:t>K or a K Equivalent and if the time between the last K and the present time is &lt;= 5 years.</w:t>
-            </w:r>
-          </w:p>
-          <w:p>
-            <w:pPr>
-              <w:pStyle w:val="Body"/>
-            </w:pPr>
-            <w:r>
-              <w:rPr>
-                <w:lang w:val="en-US"/>
-              </w:rPr>
-              <w:t xml:space="preserve">Value is “4” if there is no R01/R01-Equivalent present in the list and if the last K is an Individual K or a K Equivalent and if the time between the last K and the </w:t>
-            </w:r>
-            <w:r>
-              <w:rPr>
-                <w:lang w:val="en-US"/>
-              </w:rPr>
-              <w:t>present time is &gt; 5 years.</w:t>
+              <w:t>Value is “3” if there is no R01/R01-Equivalent present in the list and if the last K is an Individual K or a K Equivalent and if the time between the last K and the present time is &lt;= 5 years.</w:t>
+            </w:r>
+          </w:p>
+          <w:p>
+            <w:pPr>
+              <w:pStyle w:val="Body"/>
+            </w:pPr>
+            <w:r>
+              <w:rPr>
+                <w:lang w:val="en-US"/>
+              </w:rPr>
+              <w:t>Value is “4” if there is no R01/R01-Equivalent present in the list and if the last K is an Individual K or a K Equivalent and if the time between the last K and the present time is &gt; 5 years.</w:t>
             </w:r>
           </w:p>
         </w:tc>
@@ -15375,15 +14819,7 @@
                 <w:iCs/>
                 <w:lang w:val="en-US"/>
               </w:rPr>
-              <w:t xml:space="preserve">Values are described in decoded </w:t>
-            </w:r>
-            <w:r>
-              <w:rPr>
-                <w:i/>
-                <w:iCs/>
-                <w:lang w:val="en-US"/>
-              </w:rPr>
-              <w:t>language in the table cell to the right.</w:t>
+              <w:t>Values are described in decoded language in the table cell to the right.</w:t>
             </w:r>
           </w:p>
           <w:p>
@@ -15405,13 +14841,7 @@
               <w:rPr>
                 <w:lang w:val="en-US"/>
               </w:rPr>
-              <w:t>Value is “1” if the first K is an Internal K or a K12/KL2 and if t</w:t>
-            </w:r>
-            <w:r>
-              <w:rPr>
-                <w:lang w:val="en-US"/>
-              </w:rPr>
-              <w:t>he time between the first K and the first R01/R01-Equivalent is &lt;= 3 years.</w:t>
+              <w:t>Value is “1” if the first K is an Internal K or a K12/KL2 and if the time between the first K and the first R01/R01-Equivalent is &lt;= 3 years.</w:t>
             </w:r>
           </w:p>
           <w:p>
@@ -15433,30 +14863,18 @@
               <w:rPr>
                 <w:lang w:val="en-US"/>
               </w:rPr>
-              <w:t>Value is “2” if the first K is a</w:t>
-            </w:r>
-            <w:r>
-              <w:rPr>
-                <w:lang w:val="en-US"/>
-              </w:rPr>
-              <w:t>n Internal K or a K12/KL2 and if the time between the first K and the first R01/R01-Equivalent is &gt; 3 years.</w:t>
-            </w:r>
-          </w:p>
-          <w:p>
-            <w:pPr>
-              <w:pStyle w:val="Body"/>
-            </w:pPr>
-            <w:r>
-              <w:rPr>
-                <w:lang w:val="en-US"/>
-              </w:rPr>
-              <w:t xml:space="preserve">Value is “3” if there is no R01/R01-Equivalent present in the list and if the first K is an Individual K or a K Equivalent and if the time between </w:t>
-            </w:r>
-            <w:r>
-              <w:rPr>
-                <w:lang w:val="en-US"/>
-              </w:rPr>
-              <w:t>the first K and the present time is &lt;= 5 years.</w:t>
+              <w:t>Value is “2” if the first K is an Internal K or a K12/KL2 and if the time between the first K and the first R01/R01-Equivalent is &gt; 3 years.</w:t>
+            </w:r>
+          </w:p>
+          <w:p>
+            <w:pPr>
+              <w:pStyle w:val="Body"/>
+            </w:pPr>
+            <w:r>
+              <w:rPr>
+                <w:lang w:val="en-US"/>
+              </w:rPr>
+              <w:t>Value is “3” if there is no R01/R01-Equivalent present in the list and if the first K is an Individual K or a K Equivalent and if the time between the first K and the present time is &lt;= 5 years.</w:t>
             </w:r>
           </w:p>
           <w:p>
@@ -15485,30 +14903,18 @@
               <w:rPr>
                 <w:lang w:val="en-US"/>
               </w:rPr>
-              <w:t>Value is “4” if ther</w:t>
-            </w:r>
-            <w:r>
-              <w:rPr>
-                <w:lang w:val="en-US"/>
-              </w:rPr>
-              <w:t>e is no R01/R01-Equivalent present in the list and if the first K is an Individual K or a K Equivalent and if the time between the first K and the present time is &gt; 5 years.</w:t>
-            </w:r>
-          </w:p>
-          <w:p>
-            <w:pPr>
-              <w:pStyle w:val="Body"/>
-            </w:pPr>
-            <w:r>
-              <w:rPr>
-                <w:lang w:val="en-US"/>
-              </w:rPr>
-              <w:t>Value is “4” if there is no R01/R01-Equivalent present in the list and if the firs</w:t>
-            </w:r>
-            <w:r>
-              <w:rPr>
-                <w:lang w:val="en-US"/>
-              </w:rPr>
-              <w:t>t K is an Internal K or a K12/KL2 and if the time between the first K and the present time is &gt; 3 years.</w:t>
+              <w:t>Value is “4” if there is no R01/R01-Equivalent present in the list and if the first K is an Individual K or a K Equivalent and if the time between the first K and the present time is &gt; 5 years.</w:t>
+            </w:r>
+          </w:p>
+          <w:p>
+            <w:pPr>
+              <w:pStyle w:val="Body"/>
+            </w:pPr>
+            <w:r>
+              <w:rPr>
+                <w:lang w:val="en-US"/>
+              </w:rPr>
+              <w:t>Value is “4” if there is no R01/R01-Equivalent present in the list and if the first K is an Internal K or a K12/KL2 and if the time between the first K and the present time is &gt; 3 years.</w:t>
             </w:r>
           </w:p>
         </w:tc>
@@ -15574,10 +14980,7 @@
               </w:numPr>
             </w:pPr>
             <w:r>
-              <w:t xml:space="preserve">Still on K, No </w:t>
-            </w:r>
-            <w:r>
-              <w:t>R01-or-Equivalent</w:t>
+              <w:t>Still on K, No R01-or-Equivalent</w:t>
             </w:r>
           </w:p>
           <w:p>
@@ -15619,9 +15022,6 @@
           <w:p>
             <w:pPr>
               <w:pStyle w:val="Heading2"/>
-              <w:rPr>
-                <w:rFonts w:hint="eastAsia"/>
-              </w:rPr>
             </w:pPr>
             <w:r>
               <w:rPr>
@@ -15778,13 +15178,7 @@
               <w:rPr>
                 <w:lang w:val="en-US"/>
               </w:rPr>
-              <w:t xml:space="preserve">One </w:t>
-            </w:r>
-            <w:r>
-              <w:rPr>
-                <w:lang w:val="en-US"/>
-              </w:rPr>
-              <w:t>year/form-instance exists for every year represented from the start time of grant 1 to the end time of the last grant in the Award List</w:t>
+              <w:t>One year/form-instance exists for every year represented from the start time of grant 1 to the end time of the last grant in the Award List</w:t>
             </w:r>
           </w:p>
         </w:tc>
@@ -15987,10 +15381,7 @@
               </w:numPr>
             </w:pPr>
             <w:r>
-              <w:t>Filter step 1’s grants to include only the most-preferred source (from most-p</w:t>
-            </w:r>
-            <w:r>
-              <w:t>referred to least preferred: modify, custom, coeus, exporter, reporter, followup [later surveys preferred], scholars, data,  sheet2, new2017)</w:t>
+              <w:t>Filter step 1’s grants to include only the most-preferred source (from most-preferred to least preferred: modify, custom, coeus, exporter, reporter, followup [later surveys preferred], scholars, data,  sheet2, new2017)</w:t>
             </w:r>
           </w:p>
           <w:p>
@@ -16014,10 +15405,7 @@
               </w:numPr>
             </w:pPr>
             <w:r>
-              <w:t xml:space="preserve">Sum the </w:t>
-            </w:r>
-            <w:r>
-              <w:t>total_budget-of-the-grant * fraction-in-the-calendar-year</w:t>
+              <w:t>Sum the total_budget-of-the-grant * fraction-in-the-calendar-year</w:t>
             </w:r>
           </w:p>
         </w:tc>
@@ -16221,10 +15609,7 @@
               </w:numPr>
             </w:pPr>
             <w:r>
-              <w:t>Filter step 1’</w:t>
-            </w:r>
-            <w:r>
-              <w:t>s grants to include only the most-preferred source (from most-preferred to least preferred: modify, custom, coeus, exporter, reporter, followup [later surveys preferred], scholars, data,  sheet2, new2017)</w:t>
+              <w:t>Filter step 1’s grants to include only the most-preferred source (from most-preferred to least preferred: modify, custom, coeus, exporter, reporter, followup [later surveys preferred], scholars, data,  sheet2, new2017)</w:t>
             </w:r>
           </w:p>
           <w:p>
@@ -16236,10 +15621,7 @@
               </w:numPr>
             </w:pPr>
             <w:r>
-              <w:t>Calculate the fraction of each grant in the given c</w:t>
-            </w:r>
-            <w:r>
-              <w:t>alendar year (linearly).</w:t>
+              <w:t>Calculate the fraction of each grant in the given calendar year (linearly).</w:t>
             </w:r>
           </w:p>
           <w:p>
@@ -16551,13 +15933,7 @@
               <w:rPr>
                 <w:lang w:val="en-US"/>
               </w:rPr>
-              <w:t>Grant</w:t>
-            </w:r>
-            <w:r>
-              <w:rPr>
-                <w:lang w:val="en-US"/>
-              </w:rPr>
-              <w:t xml:space="preserve"> Direct Budget, Grant Type</w:t>
+              <w:t>Grant Direct Budget, Grant Type</w:t>
             </w:r>
           </w:p>
         </w:tc>
@@ -16708,13 +16084,7 @@
               <w:rPr>
                 <w:lang w:val="en-US"/>
               </w:rPr>
-              <w:t xml:space="preserve">The direct dollar amount for the given year for all grants of type R01 </w:t>
-            </w:r>
-            <w:r>
-              <w:rPr>
-                <w:lang w:val="en-US"/>
-              </w:rPr>
-              <w:t>or R01 Equivalent</w:t>
+              <w:t>The direct dollar amount for the given year for all grants of type R01 or R01 Equivalent</w:t>
             </w:r>
           </w:p>
         </w:tc>
@@ -16893,13 +16263,7 @@
               <w:rPr>
                 <w:lang w:val="en-US"/>
               </w:rPr>
-              <w:t xml:space="preserve">The direct dollar amount for the given year for all grants </w:t>
-            </w:r>
-            <w:r>
-              <w:rPr>
-                <w:lang w:val="en-US"/>
-              </w:rPr>
-              <w:t>from a known Federal source</w:t>
+              <w:t>The direct dollar amount for the given year for all grants from a known Federal source</w:t>
             </w:r>
           </w:p>
         </w:tc>
@@ -16998,10 +16362,7 @@
               </w:numPr>
             </w:pPr>
             <w:r>
-              <w:t xml:space="preserve">If COEUS’s either direct sponsor type or </w:t>
-            </w:r>
-            <w:r>
-              <w:t>prime sponsor type as DOD, NASA, ED, NSF, Federal, DOE, NIH, or PHS, then Federal.</w:t>
+              <w:t>If COEUS’s either direct sponsor type or prime sponsor type as DOD, NASA, ED, NSF, Federal, DOE, NIH, or PHS, then Federal.</w:t>
             </w:r>
           </w:p>
           <w:p>
@@ -17117,13 +16478,7 @@
               <w:rPr>
                 <w:lang w:val="en-US"/>
               </w:rPr>
-              <w:t>The direct dollar amount for the given year for all grants from a non-Fed</w:t>
-            </w:r>
-            <w:r>
-              <w:rPr>
-                <w:lang w:val="en-US"/>
-              </w:rPr>
-              <w:t>eral source</w:t>
+              <w:t>The direct dollar amount for the given year for all grants from a non-Federal source</w:t>
             </w:r>
           </w:p>
         </w:tc>
@@ -17269,21 +16624,12 @@
           <w:p>
             <w:pPr>
               <w:pStyle w:val="Heading2"/>
-              <w:rPr>
-                <w:rFonts w:hint="eastAsia"/>
-              </w:rPr>
-            </w:pPr>
-            <w:r>
-              <w:rPr>
-                <w:lang w:val="en-US"/>
-              </w:rPr>
-              <w:t xml:space="preserve">Demographic </w:t>
-            </w:r>
-            <w:r>
-              <w:rPr>
-                <w:lang w:val="en-US"/>
-              </w:rPr>
-              <w:t>Information</w:t>
+            </w:pPr>
+            <w:r>
+              <w:rPr>
+                <w:lang w:val="en-US"/>
+              </w:rPr>
+              <w:t>Demographic Information</w:t>
             </w:r>
           </w:p>
         </w:tc>
@@ -17313,8 +16659,6 @@
             <w:pPr>
               <w:pStyle w:val="Body"/>
             </w:pPr>
-            <w:bookmarkStart w:id="0" w:name="_GoBack"/>
-            <w:bookmarkEnd w:id="0"/>
             <w:r>
               <w:rPr>
                 <w:lang w:val="en-US"/>
@@ -18085,8 +17429,10 @@
                   <w14:bevel/>
                 </w14:textOutline>
               </w:rPr>
-              <w:t>1 = Academia, still rese</w:t>
-            </w:r>
+              <w:t>1 = Academia, still research-dominant (PI)</w:t>
+            </w:r>
+          </w:p>
+          <w:p>
             <w:r>
               <w:rPr>
                 <w:rFonts w:ascii="Cambria" w:eastAsia="Cambria" w:hAnsi="Cambria" w:cs="Cambria"/>
@@ -18098,11 +17444,11 @@
                   <w14:bevel/>
                 </w14:textOutline>
               </w:rPr>
-              <w:t>arch-dominant (PI)</w:t>
-            </w:r>
-          </w:p>
-          <w:p>
-            <w:r>
+              <w:t>5 = Academia, still research-dominant (Staff)</w:t>
+            </w:r>
+          </w:p>
+          <w:p>
+            <w:pPr>
               <w:rPr>
                 <w:rFonts w:ascii="Cambria" w:eastAsia="Cambria" w:hAnsi="Cambria" w:cs="Cambria"/>
                 <w:color w:val="000000"/>
@@ -18113,10 +17459,7 @@
                   <w14:bevel/>
                 </w14:textOutline>
               </w:rPr>
-              <w:t>5 = Academia, still research-dominant (Staff)</w:t>
-            </w:r>
-          </w:p>
-          <w:p>
+            </w:pPr>
             <w:r>
               <w:rPr>
                 <w:rFonts w:ascii="Cambria" w:eastAsia="Cambria" w:hAnsi="Cambria" w:cs="Cambria"/>
@@ -18143,10 +17486,10 @@
                   <w14:bevel/>
                 </w14:textOutline>
               </w:rPr>
-              <w:t>3 = Private practice</w:t>
-            </w:r>
-          </w:p>
-          <w:p>
+              <w:t>7 = Academi</w:t>
+            </w:r>
+            <w:bookmarkStart w:id="0" w:name="_GoBack"/>
+            <w:bookmarkEnd w:id="0"/>
             <w:r>
               <w:rPr>
                 <w:rFonts w:ascii="Cambria" w:eastAsia="Cambria" w:hAnsi="Cambria" w:cs="Cambria"/>
@@ -18158,7 +17501,7 @@
                   <w14:bevel/>
                 </w14:textOutline>
               </w:rPr>
-              <w:t>4 = Industry, federal, non-profit, or other - research dominant</w:t>
+              <w:t>a, training program</w:t>
             </w:r>
           </w:p>
           <w:p>
@@ -18173,32 +17516,9 @@
                   <w14:bevel/>
                 </w14:textOutline>
               </w:rPr>
-              <w:t>6 = Industry, federal, non-profit, or other - not research dominant</w:t>
-            </w:r>
-          </w:p>
-        </w:tc>
-      </w:tr>
-      <w:tr>
-        <w:trPr>
-          <w:trHeight w:val="1200"/>
-        </w:trPr>
-        <w:tc>
-          <w:tcPr>
-            <w:tcW w:w="1908" w:type="dxa"/>
-            <w:tcBorders>
-              <w:top w:val="single" w:sz="4" w:space="0" w:color="000000"/>
-              <w:left w:val="single" w:sz="4" w:space="0" w:color="000000"/>
-              <w:bottom w:val="single" w:sz="4" w:space="0" w:color="000000"/>
-              <w:right w:val="single" w:sz="4" w:space="0" w:color="000000"/>
-            </w:tcBorders>
-            <w:shd w:val="clear" w:color="auto" w:fill="auto"/>
-            <w:tcMar>
-              <w:top w:w="80" w:type="dxa"/>
-              <w:left w:w="80" w:type="dxa"/>
-              <w:bottom w:w="80" w:type="dxa"/>
-              <w:right w:w="80" w:type="dxa"/>
-            </w:tcMar>
-          </w:tcPr>
+              <w:t>3 = Private practice</w:t>
+            </w:r>
+          </w:p>
           <w:p>
             <w:r>
               <w:rPr>
@@ -18211,27 +17531,9 @@
                   <w14:bevel/>
                 </w14:textOutline>
               </w:rPr>
-              <w:t>Current Department</w:t>
-            </w:r>
-          </w:p>
-        </w:tc>
-        <w:tc>
-          <w:tcPr>
-            <w:tcW w:w="2070" w:type="dxa"/>
-            <w:tcBorders>
-              <w:top w:val="single" w:sz="4" w:space="0" w:color="000000"/>
-              <w:left w:val="single" w:sz="4" w:space="0" w:color="000000"/>
-              <w:bottom w:val="single" w:sz="4" w:space="0" w:color="000000"/>
-              <w:right w:val="single" w:sz="4" w:space="0" w:color="000000"/>
-            </w:tcBorders>
-            <w:shd w:val="clear" w:color="auto" w:fill="auto"/>
-            <w:tcMar>
-              <w:top w:w="80" w:type="dxa"/>
-              <w:left w:w="80" w:type="dxa"/>
-              <w:bottom w:w="80" w:type="dxa"/>
-              <w:right w:w="80" w:type="dxa"/>
-            </w:tcMar>
-          </w:tcPr>
+              <w:t>4 = Industry, federal, non-profit, or other - research dominant</w:t>
+            </w:r>
+          </w:p>
           <w:p>
             <w:r>
               <w:rPr>
@@ -18244,13 +17546,18 @@
                   <w14:bevel/>
                 </w14:textOutline>
               </w:rPr>
-              <w:t>The name of the department, if applicable, of the current job</w:t>
-            </w:r>
-          </w:p>
-        </w:tc>
-        <w:tc>
-          <w:tcPr>
-            <w:tcW w:w="2520" w:type="dxa"/>
+              <w:t>6 = Industry, federal, non-profit, or other - not research dominant</w:t>
+            </w:r>
+          </w:p>
+        </w:tc>
+      </w:tr>
+      <w:tr>
+        <w:trPr>
+          <w:trHeight w:val="1200"/>
+        </w:trPr>
+        <w:tc>
+          <w:tcPr>
+            <w:tcW w:w="1908" w:type="dxa"/>
             <w:tcBorders>
               <w:top w:val="single" w:sz="4" w:space="0" w:color="000000"/>
               <w:left w:val="single" w:sz="4" w:space="0" w:color="000000"/>
@@ -18277,13 +17584,13 @@
                   <w14:bevel/>
                 </w14:textOutline>
               </w:rPr>
-              <w:t>Position Change form</w:t>
-            </w:r>
-          </w:p>
-        </w:tc>
-        <w:tc>
-          <w:tcPr>
-            <w:tcW w:w="1350" w:type="dxa"/>
+              <w:t>Current Department</w:t>
+            </w:r>
+          </w:p>
+        </w:tc>
+        <w:tc>
+          <w:tcPr>
+            <w:tcW w:w="2070" w:type="dxa"/>
             <w:tcBorders>
               <w:top w:val="single" w:sz="4" w:space="0" w:color="000000"/>
               <w:left w:val="single" w:sz="4" w:space="0" w:color="000000"/>
@@ -18310,13 +17617,13 @@
                   <w14:bevel/>
                 </w14:textOutline>
               </w:rPr>
-              <w:t>Scholar class</w:t>
-            </w:r>
-          </w:p>
-        </w:tc>
-        <w:tc>
-          <w:tcPr>
-            <w:tcW w:w="3510" w:type="dxa"/>
+              <w:t>The name of the department, if applicable, of the current job</w:t>
+            </w:r>
+          </w:p>
+        </w:tc>
+        <w:tc>
+          <w:tcPr>
+            <w:tcW w:w="2520" w:type="dxa"/>
             <w:tcBorders>
               <w:top w:val="single" w:sz="4" w:space="0" w:color="000000"/>
               <w:left w:val="single" w:sz="4" w:space="0" w:color="000000"/>
@@ -18343,13 +17650,13 @@
                   <w14:bevel/>
                 </w14:textOutline>
               </w:rPr>
-              <w:t>Select the variable with the latest date</w:t>
-            </w:r>
-          </w:p>
-        </w:tc>
-        <w:tc>
-          <w:tcPr>
-            <w:tcW w:w="3150" w:type="dxa"/>
+              <w:t>Position Change form</w:t>
+            </w:r>
+          </w:p>
+        </w:tc>
+        <w:tc>
+          <w:tcPr>
+            <w:tcW w:w="1350" w:type="dxa"/>
             <w:tcBorders>
               <w:top w:val="single" w:sz="4" w:space="0" w:color="000000"/>
               <w:left w:val="single" w:sz="4" w:space="0" w:color="000000"/>
@@ -18376,6 +17683,72 @@
                   <w14:bevel/>
                 </w14:textOutline>
               </w:rPr>
+              <w:t>Scholar class</w:t>
+            </w:r>
+          </w:p>
+        </w:tc>
+        <w:tc>
+          <w:tcPr>
+            <w:tcW w:w="3510" w:type="dxa"/>
+            <w:tcBorders>
+              <w:top w:val="single" w:sz="4" w:space="0" w:color="000000"/>
+              <w:left w:val="single" w:sz="4" w:space="0" w:color="000000"/>
+              <w:bottom w:val="single" w:sz="4" w:space="0" w:color="000000"/>
+              <w:right w:val="single" w:sz="4" w:space="0" w:color="000000"/>
+            </w:tcBorders>
+            <w:shd w:val="clear" w:color="auto" w:fill="auto"/>
+            <w:tcMar>
+              <w:top w:w="80" w:type="dxa"/>
+              <w:left w:w="80" w:type="dxa"/>
+              <w:bottom w:w="80" w:type="dxa"/>
+              <w:right w:w="80" w:type="dxa"/>
+            </w:tcMar>
+          </w:tcPr>
+          <w:p>
+            <w:r>
+              <w:rPr>
+                <w:rFonts w:ascii="Cambria" w:eastAsia="Cambria" w:hAnsi="Cambria" w:cs="Cambria"/>
+                <w:color w:val="000000"/>
+                <w:u w:color="000000"/>
+                <w14:textOutline w14:w="0" w14:cap="flat" w14:cmpd="sng" w14:algn="ctr">
+                  <w14:noFill/>
+                  <w14:prstDash w14:val="solid"/>
+                  <w14:bevel/>
+                </w14:textOutline>
+              </w:rPr>
+              <w:t>Select the variable with the latest date</w:t>
+            </w:r>
+          </w:p>
+        </w:tc>
+        <w:tc>
+          <w:tcPr>
+            <w:tcW w:w="3150" w:type="dxa"/>
+            <w:tcBorders>
+              <w:top w:val="single" w:sz="4" w:space="0" w:color="000000"/>
+              <w:left w:val="single" w:sz="4" w:space="0" w:color="000000"/>
+              <w:bottom w:val="single" w:sz="4" w:space="0" w:color="000000"/>
+              <w:right w:val="single" w:sz="4" w:space="0" w:color="000000"/>
+            </w:tcBorders>
+            <w:shd w:val="clear" w:color="auto" w:fill="auto"/>
+            <w:tcMar>
+              <w:top w:w="80" w:type="dxa"/>
+              <w:left w:w="80" w:type="dxa"/>
+              <w:bottom w:w="80" w:type="dxa"/>
+              <w:right w:w="80" w:type="dxa"/>
+            </w:tcMar>
+          </w:tcPr>
+          <w:p>
+            <w:r>
+              <w:rPr>
+                <w:rFonts w:ascii="Cambria" w:eastAsia="Cambria" w:hAnsi="Cambria" w:cs="Cambria"/>
+                <w:color w:val="000000"/>
+                <w:u w:color="000000"/>
+                <w14:textOutline w14:w="0" w14:cap="flat" w14:cmpd="sng" w14:algn="ctr">
+                  <w14:noFill/>
+                  <w14:prstDash w14:val="solid"/>
+                  <w14:bevel/>
+                </w14:textOutline>
+              </w:rPr>
               <w:t>String</w:t>
             </w:r>
           </w:p>
@@ -18770,13 +18143,7 @@
               <w:rPr>
                 <w:lang w:val="en-US"/>
               </w:rPr>
-              <w:t xml:space="preserve">5 = Assistant </w:t>
-            </w:r>
-            <w:r>
-              <w:rPr>
-                <w:lang w:val="en-US"/>
-              </w:rPr>
-              <w:t>Professor</w:t>
+              <w:t>5 = Assistant Professor</w:t>
             </w:r>
           </w:p>
           <w:p>
@@ -18804,12 +18171,227 @@
           <w:p>
             <w:pPr>
               <w:pStyle w:val="Body"/>
+              <w:rPr>
+                <w:lang w:val="en-US"/>
+              </w:rPr>
             </w:pPr>
             <w:r>
               <w:rPr>
                 <w:lang w:val="en-US"/>
               </w:rPr>
               <w:t>8 = Other</w:t>
+            </w:r>
+          </w:p>
+          <w:p>
+            <w:pPr>
+              <w:pStyle w:val="Body"/>
+            </w:pPr>
+            <w:r>
+              <w:t>9 = Pre-doctoral Candidate</w:t>
+            </w:r>
+          </w:p>
+          <w:p>
+            <w:pPr>
+              <w:pStyle w:val="Body"/>
+            </w:pPr>
+            <w:r>
+              <w:t>10 = Post-doctoral Candidate</w:t>
+            </w:r>
+          </w:p>
+        </w:tc>
+      </w:tr>
+      <w:tr>
+        <w:trPr>
+          <w:trHeight w:val="2700"/>
+        </w:trPr>
+        <w:tc>
+          <w:tcPr>
+            <w:tcW w:w="1908" w:type="dxa"/>
+            <w:tcBorders>
+              <w:top w:val="single" w:sz="4" w:space="0" w:color="000000"/>
+              <w:left w:val="single" w:sz="4" w:space="0" w:color="000000"/>
+              <w:bottom w:val="single" w:sz="4" w:space="0" w:color="000000"/>
+              <w:right w:val="single" w:sz="4" w:space="0" w:color="000000"/>
+            </w:tcBorders>
+            <w:shd w:val="clear" w:color="auto" w:fill="auto"/>
+            <w:tcMar>
+              <w:top w:w="80" w:type="dxa"/>
+              <w:left w:w="80" w:type="dxa"/>
+              <w:bottom w:w="80" w:type="dxa"/>
+              <w:right w:w="80" w:type="dxa"/>
+            </w:tcMar>
+          </w:tcPr>
+          <w:p>
+            <w:pPr>
+              <w:pStyle w:val="Body"/>
+            </w:pPr>
+            <w:r>
+              <w:rPr>
+                <w:lang w:val="en-US"/>
+              </w:rPr>
+              <w:t>Under-represented minority group member</w:t>
+            </w:r>
+          </w:p>
+        </w:tc>
+        <w:tc>
+          <w:tcPr>
+            <w:tcW w:w="2070" w:type="dxa"/>
+            <w:tcBorders>
+              <w:top w:val="single" w:sz="4" w:space="0" w:color="000000"/>
+              <w:left w:val="single" w:sz="4" w:space="0" w:color="000000"/>
+              <w:bottom w:val="single" w:sz="4" w:space="0" w:color="000000"/>
+              <w:right w:val="single" w:sz="4" w:space="0" w:color="000000"/>
+            </w:tcBorders>
+            <w:shd w:val="clear" w:color="auto" w:fill="auto"/>
+            <w:tcMar>
+              <w:top w:w="80" w:type="dxa"/>
+              <w:left w:w="80" w:type="dxa"/>
+              <w:bottom w:w="80" w:type="dxa"/>
+              <w:right w:w="80" w:type="dxa"/>
+            </w:tcMar>
+          </w:tcPr>
+          <w:p>
+            <w:pPr>
+              <w:pStyle w:val="Body"/>
+            </w:pPr>
+            <w:r>
+              <w:rPr>
+                <w:lang w:val="en-US"/>
+              </w:rPr>
+              <w:t>Yes/No</w:t>
+            </w:r>
+          </w:p>
+        </w:tc>
+        <w:tc>
+          <w:tcPr>
+            <w:tcW w:w="2520" w:type="dxa"/>
+            <w:tcBorders>
+              <w:top w:val="single" w:sz="4" w:space="0" w:color="000000"/>
+              <w:left w:val="single" w:sz="4" w:space="0" w:color="000000"/>
+              <w:bottom w:val="single" w:sz="4" w:space="0" w:color="000000"/>
+              <w:right w:val="single" w:sz="4" w:space="0" w:color="000000"/>
+            </w:tcBorders>
+            <w:shd w:val="clear" w:color="auto" w:fill="auto"/>
+            <w:tcMar>
+              <w:top w:w="80" w:type="dxa"/>
+              <w:left w:w="80" w:type="dxa"/>
+              <w:bottom w:w="80" w:type="dxa"/>
+              <w:right w:w="80" w:type="dxa"/>
+            </w:tcMar>
+          </w:tcPr>
+          <w:p/>
+        </w:tc>
+        <w:tc>
+          <w:tcPr>
+            <w:tcW w:w="1350" w:type="dxa"/>
+            <w:tcBorders>
+              <w:top w:val="single" w:sz="4" w:space="0" w:color="000000"/>
+              <w:left w:val="single" w:sz="4" w:space="0" w:color="000000"/>
+              <w:bottom w:val="single" w:sz="4" w:space="0" w:color="000000"/>
+              <w:right w:val="single" w:sz="4" w:space="0" w:color="000000"/>
+            </w:tcBorders>
+            <w:shd w:val="clear" w:color="auto" w:fill="auto"/>
+            <w:tcMar>
+              <w:top w:w="80" w:type="dxa"/>
+              <w:left w:w="80" w:type="dxa"/>
+              <w:bottom w:w="80" w:type="dxa"/>
+              <w:right w:w="80" w:type="dxa"/>
+            </w:tcMar>
+          </w:tcPr>
+          <w:p>
+            <w:pPr>
+              <w:pStyle w:val="Body"/>
+            </w:pPr>
+            <w:r>
+              <w:rPr>
+                <w:lang w:val="en-US"/>
+              </w:rPr>
+              <w:t>Scholar class</w:t>
+            </w:r>
+          </w:p>
+        </w:tc>
+        <w:tc>
+          <w:tcPr>
+            <w:tcW w:w="3510" w:type="dxa"/>
+            <w:tcBorders>
+              <w:top w:val="single" w:sz="4" w:space="0" w:color="000000"/>
+              <w:left w:val="single" w:sz="4" w:space="0" w:color="000000"/>
+              <w:bottom w:val="single" w:sz="4" w:space="0" w:color="000000"/>
+              <w:right w:val="single" w:sz="4" w:space="0" w:color="000000"/>
+            </w:tcBorders>
+            <w:shd w:val="clear" w:color="auto" w:fill="auto"/>
+            <w:tcMar>
+              <w:top w:w="80" w:type="dxa"/>
+              <w:left w:w="80" w:type="dxa"/>
+              <w:bottom w:w="80" w:type="dxa"/>
+              <w:right w:w="80" w:type="dxa"/>
+            </w:tcMar>
+          </w:tcPr>
+          <w:p>
+            <w:r>
+              <w:t xml:space="preserve">Must have a disability, have disadvantaged status, or be a member of a specific race/ethnicity group (Black/non-Hispanic, White/Hispanic, Black/Hispanic, Asian, </w:t>
+            </w:r>
+          </w:p>
+          <w:p>
+            <w:r>
+              <w:t>Other, Black/ethnicity not specified, American Indian or Native Alaskan, Native Hawaiian or Other Pacific Islander</w:t>
+            </w:r>
+          </w:p>
+        </w:tc>
+        <w:tc>
+          <w:tcPr>
+            <w:tcW w:w="3150" w:type="dxa"/>
+            <w:tcBorders>
+              <w:top w:val="single" w:sz="4" w:space="0" w:color="000000"/>
+              <w:left w:val="single" w:sz="4" w:space="0" w:color="000000"/>
+              <w:bottom w:val="single" w:sz="4" w:space="0" w:color="000000"/>
+              <w:right w:val="single" w:sz="4" w:space="0" w:color="000000"/>
+            </w:tcBorders>
+            <w:shd w:val="clear" w:color="auto" w:fill="auto"/>
+            <w:tcMar>
+              <w:top w:w="80" w:type="dxa"/>
+              <w:left w:w="80" w:type="dxa"/>
+              <w:bottom w:w="80" w:type="dxa"/>
+              <w:right w:w="80" w:type="dxa"/>
+            </w:tcMar>
+          </w:tcPr>
+          <w:p>
+            <w:pPr>
+              <w:pStyle w:val="Body"/>
+              <w:rPr>
+                <w:lang w:val="en-US"/>
+              </w:rPr>
+            </w:pPr>
+            <w:r>
+              <w:rPr>
+                <w:lang w:val="en-US"/>
+              </w:rPr>
+              <w:t>Blank = unknown</w:t>
+            </w:r>
+          </w:p>
+          <w:p>
+            <w:pPr>
+              <w:pStyle w:val="Body"/>
+              <w:rPr>
+                <w:lang w:val="en-US"/>
+              </w:rPr>
+            </w:pPr>
+            <w:r>
+              <w:rPr>
+                <w:lang w:val="en-US"/>
+              </w:rPr>
+              <w:t>0 = No</w:t>
+            </w:r>
+          </w:p>
+          <w:p>
+            <w:pPr>
+              <w:pStyle w:val="Body"/>
+            </w:pPr>
+            <w:r>
+              <w:rPr>
+                <w:lang w:val="en-US"/>
+              </w:rPr>
+              <w:t>1 = Yes</w:t>
             </w:r>
           </w:p>
         </w:tc>
@@ -19141,6 +18723,7 @@
               <w:rPr>
                 <w:lang w:val="en-US"/>
               </w:rPr>
+              <w:lastRenderedPageBreak/>
               <w:t>Degrees</w:t>
             </w:r>
           </w:p>
@@ -19170,13 +18753,7 @@
               <w:rPr>
                 <w:lang w:val="en-US"/>
               </w:rPr>
-              <w:t xml:space="preserve">The </w:t>
-            </w:r>
-            <w:r>
-              <w:rPr>
-                <w:lang w:val="en-US"/>
-              </w:rPr>
-              <w:t>degrees that the scholar has received</w:t>
+              <w:t>The degrees that the scholar has received</w:t>
             </w:r>
           </w:p>
         </w:tc>
@@ -19448,13 +19025,7 @@
               <w:rPr>
                 <w:lang w:val="en-US"/>
               </w:rPr>
-              <w:t xml:space="preserve">The </w:t>
-            </w:r>
-            <w:r>
-              <w:rPr>
-                <w:lang w:val="en-US"/>
-              </w:rPr>
-              <w:t>gender of the scholar</w:t>
+              <w:t>The gender of the scholar</w:t>
             </w:r>
           </w:p>
         </w:tc>
@@ -19664,7 +19235,6 @@
               <w:rPr>
                 <w:lang w:val="en-US"/>
               </w:rPr>
-              <w:lastRenderedPageBreak/>
               <w:t>Mentor and Mentor (Source)</w:t>
             </w:r>
           </w:p>
@@ -20131,24 +19701,53 @@
               <w:rPr>
                 <w:lang w:val="en-US"/>
               </w:rPr>
-              <w:t>5 = Asi</w:t>
-            </w:r>
-            <w:r>
-              <w:rPr>
-                <w:lang w:val="en-US"/>
-              </w:rPr>
-              <w:t>an</w:t>
-            </w:r>
-          </w:p>
-          <w:p>
-            <w:pPr>
-              <w:pStyle w:val="Body"/>
+              <w:t>5 = Asian</w:t>
+            </w:r>
+          </w:p>
+          <w:p>
+            <w:pPr>
+              <w:pStyle w:val="Body"/>
+              <w:rPr>
+                <w:lang w:val="en-US"/>
+              </w:rPr>
             </w:pPr>
             <w:r>
               <w:rPr>
                 <w:lang w:val="en-US"/>
               </w:rPr>
               <w:t>6 = Other</w:t>
+            </w:r>
+          </w:p>
+          <w:p>
+            <w:pPr>
+              <w:pStyle w:val="Body"/>
+            </w:pPr>
+            <w:r>
+              <w:t>7 = White, ethnicity not specified</w:t>
+            </w:r>
+          </w:p>
+          <w:p>
+            <w:pPr>
+              <w:pStyle w:val="Body"/>
+            </w:pPr>
+            <w:r>
+              <w:t>8 = Black, ethnicity not specified</w:t>
+            </w:r>
+          </w:p>
+          <w:p>
+            <w:pPr>
+              <w:pStyle w:val="Body"/>
+            </w:pPr>
+            <w:r>
+              <w:t>9 = American Indian or Native Alaskan</w:t>
+            </w:r>
+          </w:p>
+          <w:p>
+            <w:pPr>
+              <w:pStyle w:val="Body"/>
+            </w:pPr>
+            <w:r>
+              <w:t>10 = Native Hawaiian or Other Pacific Islander</w:t>
             </w:r>
           </w:p>
         </w:tc>
@@ -20182,6 +19781,7 @@
               <w:rPr>
                 <w:lang w:val="en-US"/>
               </w:rPr>
+              <w:lastRenderedPageBreak/>
               <w:t>Date of Birth and Date of Birth (Source)</w:t>
             </w:r>
           </w:p>
@@ -20399,13 +19999,7 @@
                 <w:lang w:val="en-US"/>
               </w:rPr>
               <w:lastRenderedPageBreak/>
-              <w:t xml:space="preserve">Primary Department and Primary </w:t>
-            </w:r>
-            <w:r>
-              <w:rPr>
-                <w:lang w:val="en-US"/>
-              </w:rPr>
-              <w:t>Department Source</w:t>
+              <w:t>Primary Department and Primary Department Source</w:t>
             </w:r>
           </w:p>
         </w:tc>
@@ -20609,13 +20203,7 @@
               <w:rPr>
                 <w:lang w:val="en-US"/>
               </w:rPr>
-              <w:t xml:space="preserve">120450 = </w:t>
-            </w:r>
-            <w:r>
-              <w:rPr>
-                <w:lang w:val="en-US"/>
-              </w:rPr>
-              <w:t>Biological Sciences [120450]</w:t>
+              <w:t>120450 = Biological Sciences [120450]</w:t>
             </w:r>
           </w:p>
           <w:p>
@@ -20681,13 +20269,7 @@
               <w:rPr>
                 <w:lang w:val="en-US"/>
               </w:rPr>
-              <w:t>104791 = Emergency Medi</w:t>
-            </w:r>
-            <w:r>
-              <w:rPr>
-                <w:lang w:val="en-US"/>
-              </w:rPr>
-              <w:t>cine/Administration [104791]</w:t>
+              <w:t>104791 = Emergency Medicine/Administration [104791]</w:t>
             </w:r>
           </w:p>
           <w:p>
@@ -20753,13 +20335,7 @@
               <w:rPr>
                 <w:lang w:val="en-US"/>
               </w:rPr>
-              <w:t xml:space="preserve">104368 = </w:t>
-            </w:r>
-            <w:r>
-              <w:rPr>
-                <w:lang w:val="en-US"/>
-              </w:rPr>
-              <w:t>Medicine [104368]</w:t>
+              <w:t>104368 = Medicine [104368]</w:t>
             </w:r>
           </w:p>
           <w:p>
@@ -20803,10 +20379,7 @@
               <w:pStyle w:val="Body"/>
             </w:pPr>
             <w:r>
-              <w:t>104351 = Medicine/Diabetes Endocrinolo</w:t>
-            </w:r>
-            <w:r>
-              <w:t>gy [104351]</w:t>
+              <w:t>104351 = Medicine/Diabetes Endocrinology [104351]</w:t>
             </w:r>
           </w:p>
           <w:p>
@@ -20860,13 +20433,7 @@
               <w:rPr>
                 <w:lang w:val="en-US"/>
               </w:rPr>
-              <w:t>104362 = Medicin</w:t>
-            </w:r>
-            <w:r>
-              <w:rPr>
-                <w:lang w:val="en-US"/>
-              </w:rPr>
-              <w:t>e/Infectious Disease [104362]</w:t>
+              <w:t>104362 = Medicine/Infectious Disease [104362]</w:t>
             </w:r>
           </w:p>
           <w:p>
@@ -20933,13 +20500,7 @@
               <w:rPr>
                 <w:lang w:val="en-US"/>
               </w:rPr>
-              <w:t xml:space="preserve">104407 = </w:t>
-            </w:r>
-            <w:r>
-              <w:rPr>
-                <w:lang w:val="en-US"/>
-              </w:rPr>
-              <w:t>Neurology/Cognitive Disorders [104407]</w:t>
+              <w:t>104407 = Neurology/Cognitive Disorders [104407]</w:t>
             </w:r>
           </w:p>
           <w:p>
@@ -21005,13 +20566,7 @@
               <w:rPr>
                 <w:lang w:val="en-US"/>
               </w:rPr>
-              <w:t>104410 = Neurol</w:t>
-            </w:r>
-            <w:r>
-              <w:rPr>
-                <w:lang w:val="en-US"/>
-              </w:rPr>
-              <w:t>ogy/Sleep Disorders [104410]</w:t>
+              <w:t>104410 = Neurology/Sleep Disorders [104410]</w:t>
             </w:r>
           </w:p>
           <w:p>
@@ -21089,13 +20644,7 @@
               <w:rPr>
                 <w:lang w:val="en-US"/>
               </w:rPr>
-              <w:t xml:space="preserve">104500 = </w:t>
-            </w:r>
-            <w:r>
-              <w:rPr>
-                <w:lang w:val="en-US"/>
-              </w:rPr>
-              <w:t>Pathology [104500]</w:t>
+              <w:t>104500 = Pathology [104500]</w:t>
             </w:r>
           </w:p>
           <w:p>
@@ -21147,10 +20696,7 @@
               <w:pStyle w:val="Body"/>
             </w:pPr>
             <w:r>
-              <w:t>104578 = Pediatrics/Critical Care Medicine [104</w:t>
-            </w:r>
-            <w:r>
-              <w:t>578]</w:t>
+              <w:t>104578 = Pediatrics/Critical Care Medicine [104578]</w:t>
             </w:r>
           </w:p>
           <w:p>
@@ -21198,10 +20744,7 @@
               <w:pStyle w:val="Body"/>
             </w:pPr>
             <w:r>
-              <w:t xml:space="preserve">104598 = </w:t>
-            </w:r>
-            <w:r>
-              <w:t>Pediatrics/Hematology [104598]</w:t>
+              <w:t>104598 = Pediatrics/Hematology [104598]</w:t>
             </w:r>
           </w:p>
           <w:p>
@@ -21265,13 +20808,7 @@
               <w:rPr>
                 <w:lang w:val="en-US"/>
               </w:rPr>
-              <w:t>104592 = Pe</w:t>
-            </w:r>
-            <w:r>
-              <w:rPr>
-                <w:lang w:val="en-US"/>
-              </w:rPr>
-              <w:t>diatrics/Vanderbilt-Meharry Center in Sickle Cell [104592]</w:t>
+              <w:t>104592 = Pediatrics/Vanderbilt-Meharry Center in Sickle Cell [104592]</w:t>
             </w:r>
           </w:p>
           <w:p>
@@ -21326,13 +20863,7 @@
               <w:rPr>
                 <w:lang w:val="en-US"/>
               </w:rPr>
-              <w:t xml:space="preserve">104535 = </w:t>
-            </w:r>
-            <w:r>
-              <w:rPr>
-                <w:lang w:val="en-US"/>
-              </w:rPr>
-              <w:t>Psychiatry/Child &amp; Adolescent Psychiatry [104535]</w:t>
+              <w:t>104535 = Psychiatry/Child &amp; Adolescent Psychiatry [104535]</w:t>
             </w:r>
           </w:p>
           <w:p>
@@ -21388,13 +20919,7 @@
               <w:rPr>
                 <w:lang w:val="en-US"/>
               </w:rPr>
-              <w:t>104703 = Section of Surgical Sci</w:t>
-            </w:r>
-            <w:r>
-              <w:rPr>
-                <w:lang w:val="en-US"/>
-              </w:rPr>
-              <w:t>ence [104703]</w:t>
+              <w:t>104703 = Section of Surgical Science [104703]</w:t>
             </w:r>
           </w:p>
           <w:p>
@@ -21471,13 +20996,7 @@
               <w:rPr>
                 <w:lang w:val="en-US"/>
               </w:rPr>
-              <w:t>104709 = Surgery/Surgical</w:t>
-            </w:r>
-            <w:r>
-              <w:rPr>
-                <w:lang w:val="en-US"/>
-              </w:rPr>
-              <w:t xml:space="preserve"> Oncology [104709]</w:t>
+              <w:t>104709 = Surgery/Surgical Oncology [104709]</w:t>
             </w:r>
           </w:p>
           <w:p>
@@ -21543,13 +21062,7 @@
               <w:rPr>
                 <w:lang w:val="en-US"/>
               </w:rPr>
-              <w:t xml:space="preserve">104267 = Biostatistics/Cancer </w:t>
-            </w:r>
-            <w:r>
-              <w:rPr>
-                <w:lang w:val="en-US"/>
-              </w:rPr>
-              <w:t>Biostatistics (104267)</w:t>
+              <w:t>104267 = Biostatistics/Cancer Biostatistics (104267)</w:t>
             </w:r>
           </w:p>
           <w:p>
@@ -21629,13 +21142,7 @@
                 <w:lang w:val="en-US"/>
               </w:rPr>
               <w:lastRenderedPageBreak/>
-              <w:t>Left Vanderbilt and Left Vanderbi</w:t>
-            </w:r>
-            <w:r>
-              <w:rPr>
-                <w:lang w:val="en-US"/>
-              </w:rPr>
-              <w:t>lt (Source)</w:t>
+              <w:t>Left Vanderbilt and Left Vanderbilt (Source)</w:t>
             </w:r>
           </w:p>
         </w:tc>
@@ -21788,13 +21295,7 @@
               <w:rPr>
                 <w:lang w:val="en-US"/>
               </w:rPr>
-              <w:t xml:space="preserve">For the surveys, look for an entry with Vanderbilt or VUMC as the institution. If found, look in that entry for an </w:t>
-            </w:r>
-            <w:r>
-              <w:rPr>
-                <w:lang w:val="en-US"/>
-              </w:rPr>
-              <w:t>end-date. For the first end-date found, save this date as the date for leaving Vanderbilt.</w:t>
+              <w:t>For the surveys, look for an entry with Vanderbilt or VUMC as the institution. If found, look in that entry for an end-date. For the first end-date found, save this date as the date for leaving Vanderbilt.</w:t>
             </w:r>
           </w:p>
           <w:p>
@@ -21844,9 +21345,6 @@
       <w:pPr>
         <w:pStyle w:val="Heading"/>
         <w:widowControl w:val="0"/>
-        <w:rPr>
-          <w:rFonts w:hint="eastAsia"/>
-        </w:rPr>
       </w:pPr>
     </w:p>
     <w:p>

--- a/help/Codebook.docx
+++ b/help/Codebook.docx
@@ -1,6 +1,6 @@
 
 <file path=word/document.xml><?xml version="1.0" encoding="utf-8"?>
-<w:document xmlns:wpc="http://schemas.microsoft.com/office/word/2010/wordprocessingCanvas" xmlns:cx="http://schemas.microsoft.com/office/drawing/2014/chartex" xmlns:cx1="http://schemas.microsoft.com/office/drawing/2015/9/8/chartex" xmlns:cx2="http://schemas.microsoft.com/office/drawing/2015/10/21/chartex" xmlns:cx3="http://schemas.microsoft.com/office/drawing/2016/5/9/chartex" xmlns:cx4="http://schemas.microsoft.com/office/drawing/2016/5/10/chartex" xmlns:cx5="http://schemas.microsoft.com/office/drawing/2016/5/11/chartex" xmlns:cx6="http://schemas.microsoft.com/office/drawing/2016/5/12/chartex" xmlns:cx7="http://schemas.microsoft.com/office/drawing/2016/5/13/chartex" xmlns:cx8="http://schemas.microsoft.com/office/drawing/2016/5/14/chartex" xmlns:mc="http://schemas.openxmlformats.org/markup-compatibility/2006" xmlns:aink="http://schemas.microsoft.com/office/drawing/2016/ink" xmlns:am3d="http://schemas.microsoft.com/office/drawing/2017/model3d" xmlns:o="urn:schemas-microsoft-com:office:office" xmlns:r="http://schemas.openxmlformats.org/officeDocument/2006/relationships" xmlns:m="http://schemas.openxmlformats.org/officeDocument/2006/math" xmlns:v="urn:schemas-microsoft-com:vml" xmlns:wp14="http://schemas.microsoft.com/office/word/2010/wordprocessingDrawing" xmlns:wp="http://schemas.openxmlformats.org/drawingml/2006/wordprocessingDrawing" xmlns:w10="urn:schemas-microsoft-com:office:word" xmlns:w="http://schemas.openxmlformats.org/wordprocessingml/2006/main" xmlns:w14="http://schemas.microsoft.com/office/word/2010/wordml" xmlns:w15="http://schemas.microsoft.com/office/word/2012/wordml" xmlns:w16cid="http://schemas.microsoft.com/office/word/2016/wordml/cid" xmlns:w16se="http://schemas.microsoft.com/office/word/2015/wordml/symex" xmlns:wpg="http://schemas.microsoft.com/office/word/2010/wordprocessingGroup" xmlns:wpi="http://schemas.microsoft.com/office/word/2010/wordprocessingInk" xmlns:wne="http://schemas.microsoft.com/office/word/2006/wordml" xmlns:wps="http://schemas.microsoft.com/office/word/2010/wordprocessingShape" mc:Ignorable="w14 w15 w16se w16cid wp14">
+<w:document xmlns:wpc="http://schemas.microsoft.com/office/word/2010/wordprocessingCanvas" xmlns:cx="http://schemas.microsoft.com/office/drawing/2014/chartex" xmlns:cx1="http://schemas.microsoft.com/office/drawing/2015/9/8/chartex" xmlns:cx2="http://schemas.microsoft.com/office/drawing/2015/10/21/chartex" xmlns:cx3="http://schemas.microsoft.com/office/drawing/2016/5/9/chartex" xmlns:cx4="http://schemas.microsoft.com/office/drawing/2016/5/10/chartex" xmlns:cx5="http://schemas.microsoft.com/office/drawing/2016/5/11/chartex" xmlns:cx6="http://schemas.microsoft.com/office/drawing/2016/5/12/chartex" xmlns:cx7="http://schemas.microsoft.com/office/drawing/2016/5/13/chartex" xmlns:cx8="http://schemas.microsoft.com/office/drawing/2016/5/14/chartex" xmlns:mc="http://schemas.openxmlformats.org/markup-compatibility/2006" xmlns:aink="http://schemas.microsoft.com/office/drawing/2016/ink" xmlns:am3d="http://schemas.microsoft.com/office/drawing/2017/model3d" xmlns:o="urn:schemas-microsoft-com:office:office" xmlns:r="http://schemas.openxmlformats.org/officeDocument/2006/relationships" xmlns:m="http://schemas.openxmlformats.org/officeDocument/2006/math" xmlns:v="urn:schemas-microsoft-com:vml" xmlns:wp14="http://schemas.microsoft.com/office/word/2010/wordprocessingDrawing" xmlns:wp="http://schemas.openxmlformats.org/drawingml/2006/wordprocessingDrawing" xmlns:w10="urn:schemas-microsoft-com:office:word" xmlns:w="http://schemas.openxmlformats.org/wordprocessingml/2006/main" xmlns:w14="http://schemas.microsoft.com/office/word/2010/wordml" xmlns:w15="http://schemas.microsoft.com/office/word/2012/wordml" xmlns:w16cex="http://schemas.microsoft.com/office/word/2018/wordml/cex" xmlns:w16cid="http://schemas.microsoft.com/office/word/2016/wordml/cid" xmlns:w16="http://schemas.microsoft.com/office/word/2018/wordml" xmlns:w16se="http://schemas.microsoft.com/office/word/2015/wordml/symex" xmlns:wpg="http://schemas.microsoft.com/office/word/2010/wordprocessingGroup" xmlns:wpi="http://schemas.microsoft.com/office/word/2010/wordprocessingInk" xmlns:wne="http://schemas.microsoft.com/office/word/2006/wordml" xmlns:wps="http://schemas.microsoft.com/office/word/2010/wordprocessingShape" mc:Ignorable="w14 w15 w16se w16cid w16 w16cex wp14">
   <w:body>
     <w:p>
       <w:pPr>
@@ -1294,7 +1294,19 @@
         <w:rPr>
           <w:lang w:val="en-US"/>
         </w:rPr>
-        <w:t xml:space="preserve"> T##, then Training Grant Admin</w:t>
+        <w:t xml:space="preserve"> T##</w:t>
+      </w:r>
+      <w:r>
+        <w:rPr>
+          <w:lang w:val="en-US"/>
+        </w:rPr>
+        <w:t xml:space="preserve"> or D43</w:t>
+      </w:r>
+      <w:r>
+        <w:rPr>
+          <w:lang w:val="en-US"/>
+        </w:rPr>
+        <w:t>, then Training Grant Admin</w:t>
       </w:r>
     </w:p>
     <w:p>
@@ -17486,22 +17498,7 @@
                   <w14:bevel/>
                 </w14:textOutline>
               </w:rPr>
-              <w:t>7 = Academi</w:t>
-            </w:r>
-            <w:bookmarkStart w:id="0" w:name="_GoBack"/>
-            <w:bookmarkEnd w:id="0"/>
-            <w:r>
-              <w:rPr>
-                <w:rFonts w:ascii="Cambria" w:eastAsia="Cambria" w:hAnsi="Cambria" w:cs="Cambria"/>
-                <w:color w:val="000000"/>
-                <w:u w:color="000000"/>
-                <w14:textOutline w14:w="0" w14:cap="flat" w14:cmpd="sng" w14:algn="ctr">
-                  <w14:noFill/>
-                  <w14:prstDash w14:val="solid"/>
-                  <w14:bevel/>
-                </w14:textOutline>
-              </w:rPr>
-              <w:t>a, training program</w:t>
+              <w:t>7 = Academia, training program</w:t>
             </w:r>
           </w:p>
           <w:p>
@@ -21363,7 +21360,7 @@
 </file>
 
 <file path=word/endnotes.xml><?xml version="1.0" encoding="utf-8"?>
-<w:endnotes xmlns:wpc="http://schemas.microsoft.com/office/word/2010/wordprocessingCanvas" xmlns:cx="http://schemas.microsoft.com/office/drawing/2014/chartex" xmlns:cx1="http://schemas.microsoft.com/office/drawing/2015/9/8/chartex" xmlns:cx2="http://schemas.microsoft.com/office/drawing/2015/10/21/chartex" xmlns:cx3="http://schemas.microsoft.com/office/drawing/2016/5/9/chartex" xmlns:cx4="http://schemas.microsoft.com/office/drawing/2016/5/10/chartex" xmlns:cx5="http://schemas.microsoft.com/office/drawing/2016/5/11/chartex" xmlns:cx6="http://schemas.microsoft.com/office/drawing/2016/5/12/chartex" xmlns:cx7="http://schemas.microsoft.com/office/drawing/2016/5/13/chartex" xmlns:cx8="http://schemas.microsoft.com/office/drawing/2016/5/14/chartex" xmlns:mc="http://schemas.openxmlformats.org/markup-compatibility/2006" xmlns:aink="http://schemas.microsoft.com/office/drawing/2016/ink" xmlns:am3d="http://schemas.microsoft.com/office/drawing/2017/model3d" xmlns:o="urn:schemas-microsoft-com:office:office" xmlns:r="http://schemas.openxmlformats.org/officeDocument/2006/relationships" xmlns:m="http://schemas.openxmlformats.org/officeDocument/2006/math" xmlns:v="urn:schemas-microsoft-com:vml" xmlns:wp14="http://schemas.microsoft.com/office/word/2010/wordprocessingDrawing" xmlns:wp="http://schemas.openxmlformats.org/drawingml/2006/wordprocessingDrawing" xmlns:w10="urn:schemas-microsoft-com:office:word" xmlns:w="http://schemas.openxmlformats.org/wordprocessingml/2006/main" xmlns:w14="http://schemas.microsoft.com/office/word/2010/wordml" xmlns:w15="http://schemas.microsoft.com/office/word/2012/wordml" xmlns:w16cid="http://schemas.microsoft.com/office/word/2016/wordml/cid" xmlns:w16se="http://schemas.microsoft.com/office/word/2015/wordml/symex" xmlns:wpg="http://schemas.microsoft.com/office/word/2010/wordprocessingGroup" xmlns:wpi="http://schemas.microsoft.com/office/word/2010/wordprocessingInk" xmlns:wne="http://schemas.microsoft.com/office/word/2006/wordml" xmlns:wps="http://schemas.microsoft.com/office/word/2010/wordprocessingShape" mc:Ignorable="w14 w15 w16se w16cid wp14">
+<w:endnotes xmlns:wpc="http://schemas.microsoft.com/office/word/2010/wordprocessingCanvas" xmlns:cx="http://schemas.microsoft.com/office/drawing/2014/chartex" xmlns:cx1="http://schemas.microsoft.com/office/drawing/2015/9/8/chartex" xmlns:cx2="http://schemas.microsoft.com/office/drawing/2015/10/21/chartex" xmlns:cx3="http://schemas.microsoft.com/office/drawing/2016/5/9/chartex" xmlns:cx4="http://schemas.microsoft.com/office/drawing/2016/5/10/chartex" xmlns:cx5="http://schemas.microsoft.com/office/drawing/2016/5/11/chartex" xmlns:cx6="http://schemas.microsoft.com/office/drawing/2016/5/12/chartex" xmlns:cx7="http://schemas.microsoft.com/office/drawing/2016/5/13/chartex" xmlns:cx8="http://schemas.microsoft.com/office/drawing/2016/5/14/chartex" xmlns:mc="http://schemas.openxmlformats.org/markup-compatibility/2006" xmlns:aink="http://schemas.microsoft.com/office/drawing/2016/ink" xmlns:am3d="http://schemas.microsoft.com/office/drawing/2017/model3d" xmlns:o="urn:schemas-microsoft-com:office:office" xmlns:r="http://schemas.openxmlformats.org/officeDocument/2006/relationships" xmlns:m="http://schemas.openxmlformats.org/officeDocument/2006/math" xmlns:v="urn:schemas-microsoft-com:vml" xmlns:wp14="http://schemas.microsoft.com/office/word/2010/wordprocessingDrawing" xmlns:wp="http://schemas.openxmlformats.org/drawingml/2006/wordprocessingDrawing" xmlns:w10="urn:schemas-microsoft-com:office:word" xmlns:w="http://schemas.openxmlformats.org/wordprocessingml/2006/main" xmlns:w14="http://schemas.microsoft.com/office/word/2010/wordml" xmlns:w15="http://schemas.microsoft.com/office/word/2012/wordml" xmlns:w16cex="http://schemas.microsoft.com/office/word/2018/wordml/cex" xmlns:w16cid="http://schemas.microsoft.com/office/word/2016/wordml/cid" xmlns:w16="http://schemas.microsoft.com/office/word/2018/wordml" xmlns:w16se="http://schemas.microsoft.com/office/word/2015/wordml/symex" xmlns:wpg="http://schemas.microsoft.com/office/word/2010/wordprocessingGroup" xmlns:wpi="http://schemas.microsoft.com/office/word/2010/wordprocessingInk" xmlns:wne="http://schemas.microsoft.com/office/word/2006/wordml" xmlns:wps="http://schemas.microsoft.com/office/word/2010/wordprocessingShape" mc:Ignorable="w14 w15 w16se w16cid w16 w16cex wp14">
   <w:endnote w:type="separator" w:id="-1">
     <w:p>
       <w:r>
@@ -21382,7 +21379,7 @@
 </file>
 
 <file path=word/footer1.xml><?xml version="1.0" encoding="utf-8"?>
-<w:ftr xmlns:wpc="http://schemas.microsoft.com/office/word/2010/wordprocessingCanvas" xmlns:cx="http://schemas.microsoft.com/office/drawing/2014/chartex" xmlns:cx1="http://schemas.microsoft.com/office/drawing/2015/9/8/chartex" xmlns:cx2="http://schemas.microsoft.com/office/drawing/2015/10/21/chartex" xmlns:cx3="http://schemas.microsoft.com/office/drawing/2016/5/9/chartex" xmlns:cx4="http://schemas.microsoft.com/office/drawing/2016/5/10/chartex" xmlns:cx5="http://schemas.microsoft.com/office/drawing/2016/5/11/chartex" xmlns:cx6="http://schemas.microsoft.com/office/drawing/2016/5/12/chartex" xmlns:cx7="http://schemas.microsoft.com/office/drawing/2016/5/13/chartex" xmlns:cx8="http://schemas.microsoft.com/office/drawing/2016/5/14/chartex" xmlns:mc="http://schemas.openxmlformats.org/markup-compatibility/2006" xmlns:aink="http://schemas.microsoft.com/office/drawing/2016/ink" xmlns:am3d="http://schemas.microsoft.com/office/drawing/2017/model3d" xmlns:o="urn:schemas-microsoft-com:office:office" xmlns:r="http://schemas.openxmlformats.org/officeDocument/2006/relationships" xmlns:m="http://schemas.openxmlformats.org/officeDocument/2006/math" xmlns:v="urn:schemas-microsoft-com:vml" xmlns:wp14="http://schemas.microsoft.com/office/word/2010/wordprocessingDrawing" xmlns:wp="http://schemas.openxmlformats.org/drawingml/2006/wordprocessingDrawing" xmlns:w10="urn:schemas-microsoft-com:office:word" xmlns:w="http://schemas.openxmlformats.org/wordprocessingml/2006/main" xmlns:w14="http://schemas.microsoft.com/office/word/2010/wordml" xmlns:w15="http://schemas.microsoft.com/office/word/2012/wordml" xmlns:w16cid="http://schemas.microsoft.com/office/word/2016/wordml/cid" xmlns:w16se="http://schemas.microsoft.com/office/word/2015/wordml/symex" xmlns:wpg="http://schemas.microsoft.com/office/word/2010/wordprocessingGroup" xmlns:wpi="http://schemas.microsoft.com/office/word/2010/wordprocessingInk" xmlns:wne="http://schemas.microsoft.com/office/word/2006/wordml" xmlns:wps="http://schemas.microsoft.com/office/word/2010/wordprocessingShape" mc:Ignorable="w14 w15 w16se w16cid wp14">
+<w:ftr xmlns:wpc="http://schemas.microsoft.com/office/word/2010/wordprocessingCanvas" xmlns:cx="http://schemas.microsoft.com/office/drawing/2014/chartex" xmlns:cx1="http://schemas.microsoft.com/office/drawing/2015/9/8/chartex" xmlns:cx2="http://schemas.microsoft.com/office/drawing/2015/10/21/chartex" xmlns:cx3="http://schemas.microsoft.com/office/drawing/2016/5/9/chartex" xmlns:cx4="http://schemas.microsoft.com/office/drawing/2016/5/10/chartex" xmlns:cx5="http://schemas.microsoft.com/office/drawing/2016/5/11/chartex" xmlns:cx6="http://schemas.microsoft.com/office/drawing/2016/5/12/chartex" xmlns:cx7="http://schemas.microsoft.com/office/drawing/2016/5/13/chartex" xmlns:cx8="http://schemas.microsoft.com/office/drawing/2016/5/14/chartex" xmlns:mc="http://schemas.openxmlformats.org/markup-compatibility/2006" xmlns:aink="http://schemas.microsoft.com/office/drawing/2016/ink" xmlns:am3d="http://schemas.microsoft.com/office/drawing/2017/model3d" xmlns:o="urn:schemas-microsoft-com:office:office" xmlns:r="http://schemas.openxmlformats.org/officeDocument/2006/relationships" xmlns:m="http://schemas.openxmlformats.org/officeDocument/2006/math" xmlns:v="urn:schemas-microsoft-com:vml" xmlns:wp14="http://schemas.microsoft.com/office/word/2010/wordprocessingDrawing" xmlns:wp="http://schemas.openxmlformats.org/drawingml/2006/wordprocessingDrawing" xmlns:w10="urn:schemas-microsoft-com:office:word" xmlns:w="http://schemas.openxmlformats.org/wordprocessingml/2006/main" xmlns:w14="http://schemas.microsoft.com/office/word/2010/wordml" xmlns:w15="http://schemas.microsoft.com/office/word/2012/wordml" xmlns:w16cex="http://schemas.microsoft.com/office/word/2018/wordml/cex" xmlns:w16cid="http://schemas.microsoft.com/office/word/2016/wordml/cid" xmlns:w16="http://schemas.microsoft.com/office/word/2018/wordml" xmlns:w16se="http://schemas.microsoft.com/office/word/2015/wordml/symex" xmlns:wpg="http://schemas.microsoft.com/office/word/2010/wordprocessingGroup" xmlns:wpi="http://schemas.microsoft.com/office/word/2010/wordprocessingInk" xmlns:wne="http://schemas.microsoft.com/office/word/2006/wordml" xmlns:wps="http://schemas.microsoft.com/office/word/2010/wordprocessingShape" mc:Ignorable="w14 w15 w16se w16cid w16 w16cex wp14">
   <w:p>
     <w:pPr>
       <w:pStyle w:val="HeaderFooter"/>
@@ -21392,7 +21389,7 @@
 </file>
 
 <file path=word/footnotes.xml><?xml version="1.0" encoding="utf-8"?>
-<w:footnotes xmlns:wpc="http://schemas.microsoft.com/office/word/2010/wordprocessingCanvas" xmlns:cx="http://schemas.microsoft.com/office/drawing/2014/chartex" xmlns:cx1="http://schemas.microsoft.com/office/drawing/2015/9/8/chartex" xmlns:cx2="http://schemas.microsoft.com/office/drawing/2015/10/21/chartex" xmlns:cx3="http://schemas.microsoft.com/office/drawing/2016/5/9/chartex" xmlns:cx4="http://schemas.microsoft.com/office/drawing/2016/5/10/chartex" xmlns:cx5="http://schemas.microsoft.com/office/drawing/2016/5/11/chartex" xmlns:cx6="http://schemas.microsoft.com/office/drawing/2016/5/12/chartex" xmlns:cx7="http://schemas.microsoft.com/office/drawing/2016/5/13/chartex" xmlns:cx8="http://schemas.microsoft.com/office/drawing/2016/5/14/chartex" xmlns:mc="http://schemas.openxmlformats.org/markup-compatibility/2006" xmlns:aink="http://schemas.microsoft.com/office/drawing/2016/ink" xmlns:am3d="http://schemas.microsoft.com/office/drawing/2017/model3d" xmlns:o="urn:schemas-microsoft-com:office:office" xmlns:r="http://schemas.openxmlformats.org/officeDocument/2006/relationships" xmlns:m="http://schemas.openxmlformats.org/officeDocument/2006/math" xmlns:v="urn:schemas-microsoft-com:vml" xmlns:wp14="http://schemas.microsoft.com/office/word/2010/wordprocessingDrawing" xmlns:wp="http://schemas.openxmlformats.org/drawingml/2006/wordprocessingDrawing" xmlns:w10="urn:schemas-microsoft-com:office:word" xmlns:w="http://schemas.openxmlformats.org/wordprocessingml/2006/main" xmlns:w14="http://schemas.microsoft.com/office/word/2010/wordml" xmlns:w15="http://schemas.microsoft.com/office/word/2012/wordml" xmlns:w16cid="http://schemas.microsoft.com/office/word/2016/wordml/cid" xmlns:w16se="http://schemas.microsoft.com/office/word/2015/wordml/symex" xmlns:wpg="http://schemas.microsoft.com/office/word/2010/wordprocessingGroup" xmlns:wpi="http://schemas.microsoft.com/office/word/2010/wordprocessingInk" xmlns:wne="http://schemas.microsoft.com/office/word/2006/wordml" xmlns:wps="http://schemas.microsoft.com/office/word/2010/wordprocessingShape" mc:Ignorable="w14 w15 w16se w16cid wp14">
+<w:footnotes xmlns:wpc="http://schemas.microsoft.com/office/word/2010/wordprocessingCanvas" xmlns:cx="http://schemas.microsoft.com/office/drawing/2014/chartex" xmlns:cx1="http://schemas.microsoft.com/office/drawing/2015/9/8/chartex" xmlns:cx2="http://schemas.microsoft.com/office/drawing/2015/10/21/chartex" xmlns:cx3="http://schemas.microsoft.com/office/drawing/2016/5/9/chartex" xmlns:cx4="http://schemas.microsoft.com/office/drawing/2016/5/10/chartex" xmlns:cx5="http://schemas.microsoft.com/office/drawing/2016/5/11/chartex" xmlns:cx6="http://schemas.microsoft.com/office/drawing/2016/5/12/chartex" xmlns:cx7="http://schemas.microsoft.com/office/drawing/2016/5/13/chartex" xmlns:cx8="http://schemas.microsoft.com/office/drawing/2016/5/14/chartex" xmlns:mc="http://schemas.openxmlformats.org/markup-compatibility/2006" xmlns:aink="http://schemas.microsoft.com/office/drawing/2016/ink" xmlns:am3d="http://schemas.microsoft.com/office/drawing/2017/model3d" xmlns:o="urn:schemas-microsoft-com:office:office" xmlns:r="http://schemas.openxmlformats.org/officeDocument/2006/relationships" xmlns:m="http://schemas.openxmlformats.org/officeDocument/2006/math" xmlns:v="urn:schemas-microsoft-com:vml" xmlns:wp14="http://schemas.microsoft.com/office/word/2010/wordprocessingDrawing" xmlns:wp="http://schemas.openxmlformats.org/drawingml/2006/wordprocessingDrawing" xmlns:w10="urn:schemas-microsoft-com:office:word" xmlns:w="http://schemas.openxmlformats.org/wordprocessingml/2006/main" xmlns:w14="http://schemas.microsoft.com/office/word/2010/wordml" xmlns:w15="http://schemas.microsoft.com/office/word/2012/wordml" xmlns:w16cex="http://schemas.microsoft.com/office/word/2018/wordml/cex" xmlns:w16cid="http://schemas.microsoft.com/office/word/2016/wordml/cid" xmlns:w16="http://schemas.microsoft.com/office/word/2018/wordml" xmlns:w16se="http://schemas.microsoft.com/office/word/2015/wordml/symex" xmlns:wpg="http://schemas.microsoft.com/office/word/2010/wordprocessingGroup" xmlns:wpi="http://schemas.microsoft.com/office/word/2010/wordprocessingInk" xmlns:wne="http://schemas.microsoft.com/office/word/2006/wordml" xmlns:wps="http://schemas.microsoft.com/office/word/2010/wordprocessingShape" mc:Ignorable="w14 w15 w16se w16cid w16 w16cex wp14">
   <w:footnote w:type="separator" w:id="-1">
     <w:p>
       <w:r>
@@ -21430,7 +21427,7 @@
 </file>
 
 <file path=word/header1.xml><?xml version="1.0" encoding="utf-8"?>
-<w:hdr xmlns:wpc="http://schemas.microsoft.com/office/word/2010/wordprocessingCanvas" xmlns:cx="http://schemas.microsoft.com/office/drawing/2014/chartex" xmlns:cx1="http://schemas.microsoft.com/office/drawing/2015/9/8/chartex" xmlns:cx2="http://schemas.microsoft.com/office/drawing/2015/10/21/chartex" xmlns:cx3="http://schemas.microsoft.com/office/drawing/2016/5/9/chartex" xmlns:cx4="http://schemas.microsoft.com/office/drawing/2016/5/10/chartex" xmlns:cx5="http://schemas.microsoft.com/office/drawing/2016/5/11/chartex" xmlns:cx6="http://schemas.microsoft.com/office/drawing/2016/5/12/chartex" xmlns:cx7="http://schemas.microsoft.com/office/drawing/2016/5/13/chartex" xmlns:cx8="http://schemas.microsoft.com/office/drawing/2016/5/14/chartex" xmlns:mc="http://schemas.openxmlformats.org/markup-compatibility/2006" xmlns:aink="http://schemas.microsoft.com/office/drawing/2016/ink" xmlns:am3d="http://schemas.microsoft.com/office/drawing/2017/model3d" xmlns:o="urn:schemas-microsoft-com:office:office" xmlns:r="http://schemas.openxmlformats.org/officeDocument/2006/relationships" xmlns:m="http://schemas.openxmlformats.org/officeDocument/2006/math" xmlns:v="urn:schemas-microsoft-com:vml" xmlns:wp14="http://schemas.microsoft.com/office/word/2010/wordprocessingDrawing" xmlns:wp="http://schemas.openxmlformats.org/drawingml/2006/wordprocessingDrawing" xmlns:w10="urn:schemas-microsoft-com:office:word" xmlns:w="http://schemas.openxmlformats.org/wordprocessingml/2006/main" xmlns:w14="http://schemas.microsoft.com/office/word/2010/wordml" xmlns:w15="http://schemas.microsoft.com/office/word/2012/wordml" xmlns:w16cid="http://schemas.microsoft.com/office/word/2016/wordml/cid" xmlns:w16se="http://schemas.microsoft.com/office/word/2015/wordml/symex" xmlns:wpg="http://schemas.microsoft.com/office/word/2010/wordprocessingGroup" xmlns:wpi="http://schemas.microsoft.com/office/word/2010/wordprocessingInk" xmlns:wne="http://schemas.microsoft.com/office/word/2006/wordml" xmlns:wps="http://schemas.microsoft.com/office/word/2010/wordprocessingShape" mc:Ignorable="w14 w15 w16se w16cid wp14">
+<w:hdr xmlns:wpc="http://schemas.microsoft.com/office/word/2010/wordprocessingCanvas" xmlns:cx="http://schemas.microsoft.com/office/drawing/2014/chartex" xmlns:cx1="http://schemas.microsoft.com/office/drawing/2015/9/8/chartex" xmlns:cx2="http://schemas.microsoft.com/office/drawing/2015/10/21/chartex" xmlns:cx3="http://schemas.microsoft.com/office/drawing/2016/5/9/chartex" xmlns:cx4="http://schemas.microsoft.com/office/drawing/2016/5/10/chartex" xmlns:cx5="http://schemas.microsoft.com/office/drawing/2016/5/11/chartex" xmlns:cx6="http://schemas.microsoft.com/office/drawing/2016/5/12/chartex" xmlns:cx7="http://schemas.microsoft.com/office/drawing/2016/5/13/chartex" xmlns:cx8="http://schemas.microsoft.com/office/drawing/2016/5/14/chartex" xmlns:mc="http://schemas.openxmlformats.org/markup-compatibility/2006" xmlns:aink="http://schemas.microsoft.com/office/drawing/2016/ink" xmlns:am3d="http://schemas.microsoft.com/office/drawing/2017/model3d" xmlns:o="urn:schemas-microsoft-com:office:office" xmlns:r="http://schemas.openxmlformats.org/officeDocument/2006/relationships" xmlns:m="http://schemas.openxmlformats.org/officeDocument/2006/math" xmlns:v="urn:schemas-microsoft-com:vml" xmlns:wp14="http://schemas.microsoft.com/office/word/2010/wordprocessingDrawing" xmlns:wp="http://schemas.openxmlformats.org/drawingml/2006/wordprocessingDrawing" xmlns:w10="urn:schemas-microsoft-com:office:word" xmlns:w="http://schemas.openxmlformats.org/wordprocessingml/2006/main" xmlns:w14="http://schemas.microsoft.com/office/word/2010/wordml" xmlns:w15="http://schemas.microsoft.com/office/word/2012/wordml" xmlns:w16cex="http://schemas.microsoft.com/office/word/2018/wordml/cex" xmlns:w16cid="http://schemas.microsoft.com/office/word/2016/wordml/cid" xmlns:w16="http://schemas.microsoft.com/office/word/2018/wordml" xmlns:w16se="http://schemas.microsoft.com/office/word/2015/wordml/symex" xmlns:wpg="http://schemas.microsoft.com/office/word/2010/wordprocessingGroup" xmlns:wpi="http://schemas.microsoft.com/office/word/2010/wordprocessingInk" xmlns:wne="http://schemas.microsoft.com/office/word/2006/wordml" xmlns:wps="http://schemas.microsoft.com/office/word/2010/wordprocessingShape" mc:Ignorable="w14 w15 w16se w16cid w16 w16cex wp14">
   <w:p>
     <w:pPr>
       <w:pStyle w:val="HeaderFooter"/>
@@ -21440,7 +21437,7 @@
 </file>
 
 <file path=word/numbering.xml><?xml version="1.0" encoding="utf-8"?>
-<w:numbering xmlns:wpc="http://schemas.microsoft.com/office/word/2010/wordprocessingCanvas" xmlns:cx="http://schemas.microsoft.com/office/drawing/2014/chartex" xmlns:cx1="http://schemas.microsoft.com/office/drawing/2015/9/8/chartex" xmlns:cx2="http://schemas.microsoft.com/office/drawing/2015/10/21/chartex" xmlns:cx3="http://schemas.microsoft.com/office/drawing/2016/5/9/chartex" xmlns:cx4="http://schemas.microsoft.com/office/drawing/2016/5/10/chartex" xmlns:cx5="http://schemas.microsoft.com/office/drawing/2016/5/11/chartex" xmlns:cx6="http://schemas.microsoft.com/office/drawing/2016/5/12/chartex" xmlns:cx7="http://schemas.microsoft.com/office/drawing/2016/5/13/chartex" xmlns:cx8="http://schemas.microsoft.com/office/drawing/2016/5/14/chartex" xmlns:mc="http://schemas.openxmlformats.org/markup-compatibility/2006" xmlns:aink="http://schemas.microsoft.com/office/drawing/2016/ink" xmlns:am3d="http://schemas.microsoft.com/office/drawing/2017/model3d" xmlns:o="urn:schemas-microsoft-com:office:office" xmlns:r="http://schemas.openxmlformats.org/officeDocument/2006/relationships" xmlns:m="http://schemas.openxmlformats.org/officeDocument/2006/math" xmlns:v="urn:schemas-microsoft-com:vml" xmlns:wp14="http://schemas.microsoft.com/office/word/2010/wordprocessingDrawing" xmlns:wp="http://schemas.openxmlformats.org/drawingml/2006/wordprocessingDrawing" xmlns:w10="urn:schemas-microsoft-com:office:word" xmlns:w="http://schemas.openxmlformats.org/wordprocessingml/2006/main" xmlns:w14="http://schemas.microsoft.com/office/word/2010/wordml" xmlns:w15="http://schemas.microsoft.com/office/word/2012/wordml" xmlns:w16cid="http://schemas.microsoft.com/office/word/2016/wordml/cid" xmlns:w16se="http://schemas.microsoft.com/office/word/2015/wordml/symex" xmlns:wpg="http://schemas.microsoft.com/office/word/2010/wordprocessingGroup" xmlns:wpi="http://schemas.microsoft.com/office/word/2010/wordprocessingInk" xmlns:wne="http://schemas.microsoft.com/office/word/2006/wordml" xmlns:wps="http://schemas.microsoft.com/office/word/2010/wordprocessingShape" mc:Ignorable="w14 w15 w16se w16cid wp14">
+<w:numbering xmlns:wpc="http://schemas.microsoft.com/office/word/2010/wordprocessingCanvas" xmlns:cx="http://schemas.microsoft.com/office/drawing/2014/chartex" xmlns:cx1="http://schemas.microsoft.com/office/drawing/2015/9/8/chartex" xmlns:cx2="http://schemas.microsoft.com/office/drawing/2015/10/21/chartex" xmlns:cx3="http://schemas.microsoft.com/office/drawing/2016/5/9/chartex" xmlns:cx4="http://schemas.microsoft.com/office/drawing/2016/5/10/chartex" xmlns:cx5="http://schemas.microsoft.com/office/drawing/2016/5/11/chartex" xmlns:cx6="http://schemas.microsoft.com/office/drawing/2016/5/12/chartex" xmlns:cx7="http://schemas.microsoft.com/office/drawing/2016/5/13/chartex" xmlns:cx8="http://schemas.microsoft.com/office/drawing/2016/5/14/chartex" xmlns:mc="http://schemas.openxmlformats.org/markup-compatibility/2006" xmlns:aink="http://schemas.microsoft.com/office/drawing/2016/ink" xmlns:am3d="http://schemas.microsoft.com/office/drawing/2017/model3d" xmlns:o="urn:schemas-microsoft-com:office:office" xmlns:r="http://schemas.openxmlformats.org/officeDocument/2006/relationships" xmlns:m="http://schemas.openxmlformats.org/officeDocument/2006/math" xmlns:v="urn:schemas-microsoft-com:vml" xmlns:wp14="http://schemas.microsoft.com/office/word/2010/wordprocessingDrawing" xmlns:wp="http://schemas.openxmlformats.org/drawingml/2006/wordprocessingDrawing" xmlns:w10="urn:schemas-microsoft-com:office:word" xmlns:w="http://schemas.openxmlformats.org/wordprocessingml/2006/main" xmlns:w14="http://schemas.microsoft.com/office/word/2010/wordml" xmlns:w15="http://schemas.microsoft.com/office/word/2012/wordml" xmlns:w16cex="http://schemas.microsoft.com/office/word/2018/wordml/cex" xmlns:w16cid="http://schemas.microsoft.com/office/word/2016/wordml/cid" xmlns:w16="http://schemas.microsoft.com/office/word/2018/wordml" xmlns:w16se="http://schemas.microsoft.com/office/word/2015/wordml/symex" xmlns:wpg="http://schemas.microsoft.com/office/word/2010/wordprocessingGroup" xmlns:wpi="http://schemas.microsoft.com/office/word/2010/wordprocessingInk" xmlns:wne="http://schemas.microsoft.com/office/word/2006/wordml" xmlns:wps="http://schemas.microsoft.com/office/word/2010/wordprocessingShape" mc:Ignorable="w14 w15 w16se w16cid w16 w16cex wp14">
   <w:abstractNum w:abstractNumId="0" w15:restartNumberingAfterBreak="0">
     <w:nsid w:val="0C8159A7"/>
     <w:multiLevelType w:val="hybridMultilevel"/>
@@ -29251,7 +29248,7 @@
 </file>
 
 <file path=word/styles.xml><?xml version="1.0" encoding="utf-8"?>
-<w:styles xmlns:mc="http://schemas.openxmlformats.org/markup-compatibility/2006" xmlns:r="http://schemas.openxmlformats.org/officeDocument/2006/relationships" xmlns:w="http://schemas.openxmlformats.org/wordprocessingml/2006/main" xmlns:w14="http://schemas.microsoft.com/office/word/2010/wordml" xmlns:w15="http://schemas.microsoft.com/office/word/2012/wordml" xmlns:w16cid="http://schemas.microsoft.com/office/word/2016/wordml/cid" xmlns:w16se="http://schemas.microsoft.com/office/word/2015/wordml/symex" mc:Ignorable="w14 w15 w16se w16cid">
+<w:styles xmlns:mc="http://schemas.openxmlformats.org/markup-compatibility/2006" xmlns:r="http://schemas.openxmlformats.org/officeDocument/2006/relationships" xmlns:w="http://schemas.openxmlformats.org/wordprocessingml/2006/main" xmlns:w14="http://schemas.microsoft.com/office/word/2010/wordml" xmlns:w15="http://schemas.microsoft.com/office/word/2012/wordml" xmlns:w16cex="http://schemas.microsoft.com/office/word/2018/wordml/cex" xmlns:w16cid="http://schemas.microsoft.com/office/word/2016/wordml/cid" xmlns:w16="http://schemas.microsoft.com/office/word/2018/wordml" xmlns:w16se="http://schemas.microsoft.com/office/word/2015/wordml/symex" mc:Ignorable="w14 w15 w16se w16cid w16 w16cex">
   <w:docDefaults>
     <w:rPrDefault>
       <w:rPr>

--- a/help/Codebook.docx
+++ b/help/Codebook.docx
@@ -1511,7 +1511,19 @@
         <w:rPr>
           <w:lang w:val="en-US"/>
         </w:rPr>
-        <w:t xml:space="preserve"> R37, then R01 Equivalent</w:t>
+        <w:t xml:space="preserve"> R37</w:t>
+      </w:r>
+      <w:r>
+        <w:rPr>
+          <w:lang w:val="en-US"/>
+        </w:rPr>
+        <w:t xml:space="preserve"> or R35</w:t>
+      </w:r>
+      <w:r>
+        <w:rPr>
+          <w:lang w:val="en-US"/>
+        </w:rPr>
+        <w:t>, then R01 Equivalent</w:t>
       </w:r>
     </w:p>
     <w:p>
@@ -1724,7 +1736,14 @@
         <w:rPr>
           <w:lang w:val="en-US"/>
         </w:rPr>
-        <w:t>(cf. section on Calculating the Base Award Number). All grants with type of N/A are not considered in the process of combining. This process creates one grant out of a sequence of grants and makes:</w:t>
+        <w:t xml:space="preserve">(cf. section on Calculating the Base Award Number). All grants with type of N/A are not considered in the process of </w:t>
+      </w:r>
+      <w:r>
+        <w:rPr>
+          <w:lang w:val="en-US"/>
+        </w:rPr>
+        <w:lastRenderedPageBreak/>
+        <w:t>combining. This process creates one grant out of a sequence of grants and makes:</w:t>
       </w:r>
     </w:p>
     <w:p>
@@ -1736,7 +1755,6 @@
         </w:numPr>
       </w:pPr>
       <w:r>
-        <w:lastRenderedPageBreak/>
         <w:t>Its start to be the earliest starting date in the sequence;</w:t>
       </w:r>
     </w:p>

--- a/help/Codebook.docx
+++ b/help/Codebook.docx
@@ -2008,6 +2008,39 @@
         <w:pStyle w:val="Heading2"/>
       </w:pPr>
       <w:r>
+        <w:t>Merging Data</w:t>
+      </w:r>
+    </w:p>
+    <w:p>
+      <w:pPr>
+        <w:rPr>
+          <w:rFonts w:ascii="Cambria" w:hAnsi="Cambria"/>
+        </w:rPr>
+      </w:pPr>
+      <w:r>
+        <w:rPr>
+          <w:rFonts w:ascii="Cambria" w:hAnsi="Cambria"/>
+        </w:rPr>
+        <w:t xml:space="preserve">If the </w:t>
+      </w:r>
+      <w:r>
+        <w:rPr>
+          <w:rFonts w:ascii="Cambria" w:hAnsi="Cambria"/>
+        </w:rPr>
+        <w:t>data source is self-reported and the title and/or one of the budget fields are blank, then the algorithm will consult other grants with the same base award number to pull. The value with the highest preference in the above listing will be used.</w:t>
+      </w:r>
+      <w:r>
+        <w:rPr>
+          <w:rFonts w:ascii="Cambria" w:hAnsi="Cambria"/>
+        </w:rPr>
+        <w:t xml:space="preserve"> The title and the budgets can come from different sources, but the budgets can only come from the same source (the highest preference in which one is specified).</w:t>
+      </w:r>
+    </w:p>
+    <w:p>
+      <w:pPr>
+        <w:pStyle w:val="Heading2"/>
+      </w:pPr>
+      <w:r>
         <w:rPr>
           <w:lang w:val="en-US"/>
         </w:rPr>
@@ -2119,6 +2152,7 @@
         </w:numPr>
       </w:pPr>
       <w:r>
+        <w:lastRenderedPageBreak/>
         <w:t>Move data into final data structure for access. Prepare to save a copy in REDCap.</w:t>
       </w:r>
     </w:p>
@@ -2157,7 +2191,6 @@
         <w:rPr>
           <w:lang w:val="en-US"/>
         </w:rPr>
-        <w:lastRenderedPageBreak/>
         <w:t>HHS grants take the form of HHS[CHARACTER]########[CHARACTER] or HHS[CHARACTER]############[CHARACTER].</w:t>
       </w:r>
     </w:p>
@@ -2268,7 +2301,13 @@
         <w:rPr>
           <w:lang w:val="en-US"/>
         </w:rPr>
-        <w:t>Information about each citation is acquired from the eFetch API with PubMed. The downloaded fields consist of: PubMed ID (PMID), PubMed Central ID (PMCID), DOI, Authors, Title, Publication Types, MESH Terms, Journal, Volume, Issue, Year, Month, Day, and Pages.</w:t>
+        <w:t xml:space="preserve">Information about each citation is acquired from the eFetch API with PubMed. The downloaded fields consist of: PubMed ID </w:t>
+      </w:r>
+      <w:r>
+        <w:rPr>
+          <w:lang w:val="en-US"/>
+        </w:rPr>
+        <w:t>(PMID), PubMed Central ID (PMCID), DOI, Authors, Title, Publication Types, MESH Terms, Journal, Volume, Issue, Year, Month, Day, and Pages.</w:t>
       </w:r>
     </w:p>
     <w:p>

--- a/help/Codebook.docx
+++ b/help/Codebook.docx
@@ -165,7 +165,21 @@
         <w:rPr>
           <w:lang w:val="en-US"/>
         </w:rPr>
-        <w:t>= starts with #[three-character, case-insensitive pattern, {letter}##] or starts with [three-character, case-insensitive pattern, {letter}##]</w:t>
+        <w:t xml:space="preserve">= starts with </w:t>
+      </w:r>
+      <w:proofErr w:type="gramStart"/>
+      <w:r>
+        <w:rPr>
+          <w:lang w:val="en-US"/>
+        </w:rPr>
+        <w:t>#[</w:t>
+      </w:r>
+      <w:proofErr w:type="gramEnd"/>
+      <w:r>
+        <w:rPr>
+          <w:lang w:val="en-US"/>
+        </w:rPr>
+        <w:t>three-character, case-insensitive pattern, {letter}##] or starts with [three-character, case-insensitive pattern, {letter}##]</w:t>
       </w:r>
     </w:p>
     <w:p>
@@ -410,7 +424,15 @@
         <w:t>VA CDA</w:t>
       </w:r>
       <w:r>
-        <w:t>: K Equivalent   // VA, not plain, CDA</w:t>
+        <w:t xml:space="preserve">: K Equivalent </w:t>
+      </w:r>
+      <w:proofErr w:type="gramStart"/>
+      <w:r>
+        <w:t xml:space="preserve">  /</w:t>
+      </w:r>
+      <w:proofErr w:type="gramEnd"/>
+      <w:r>
+        <w:t>/ VA, not plain, CDA</w:t>
       </w:r>
     </w:p>
     <w:p>
@@ -551,13 +573,29 @@
           <w:bCs/>
           <w:lang w:val="fr-FR"/>
         </w:rPr>
-        <w:t>Human Frontiers in Science</w:t>
+        <w:t xml:space="preserve">Human Frontiers in </w:t>
+      </w:r>
+      <w:proofErr w:type="gramStart"/>
+      <w:r>
+        <w:rPr>
+          <w:b/>
+          <w:bCs/>
+          <w:lang w:val="fr-FR"/>
+        </w:rPr>
+        <w:t>Science</w:t>
       </w:r>
       <w:r>
         <w:rPr>
           <w:lang w:val="it-IT"/>
         </w:rPr>
-        <w:t>: K Equivalent</w:t>
+        <w:t>:</w:t>
+      </w:r>
+      <w:proofErr w:type="gramEnd"/>
+      <w:r>
+        <w:rPr>
+          <w:lang w:val="it-IT"/>
+        </w:rPr>
+        <w:t xml:space="preserve"> K Equivalent</w:t>
       </w:r>
     </w:p>
     <w:p>
@@ -585,6 +623,7 @@
         <w:pStyle w:val="Body"/>
         <w:ind w:left="720"/>
       </w:pPr>
+      <w:proofErr w:type="gramStart"/>
       <w:r>
         <w:rPr>
           <w:b/>
@@ -597,7 +636,14 @@
         <w:rPr>
           <w:lang w:val="en-US"/>
         </w:rPr>
-        <w:t>: K Equivalent // First Things First</w:t>
+        <w:t>:</w:t>
+      </w:r>
+      <w:proofErr w:type="gramEnd"/>
+      <w:r>
+        <w:rPr>
+          <w:lang w:val="en-US"/>
+        </w:rPr>
+        <w:t xml:space="preserve"> K Equivalent // First Things First</w:t>
       </w:r>
     </w:p>
     <w:p>
@@ -754,7 +800,21 @@
         <w:rPr>
           <w:lang w:val="en-US"/>
         </w:rPr>
-        <w:t>: K Equivalent   // North American Society for Pediatric Gastroenterology, Hepatology and Nutrition</w:t>
+        <w:t xml:space="preserve">: K Equivalent </w:t>
+      </w:r>
+      <w:proofErr w:type="gramStart"/>
+      <w:r>
+        <w:rPr>
+          <w:lang w:val="en-US"/>
+        </w:rPr>
+        <w:t xml:space="preserve">  /</w:t>
+      </w:r>
+      <w:proofErr w:type="gramEnd"/>
+      <w:r>
+        <w:rPr>
+          <w:lang w:val="en-US"/>
+        </w:rPr>
+        <w:t>/ North American Society for Pediatric Gastroenterology, Hepatology and Nutrition</w:t>
       </w:r>
     </w:p>
     <w:p>
@@ -773,7 +833,21 @@
         <w:rPr>
           <w:lang w:val="en-US"/>
         </w:rPr>
-        <w:t>: K Equivalent   // Children's Digestive Health and Nutrition Foundation</w:t>
+        <w:t xml:space="preserve">: K Equivalent </w:t>
+      </w:r>
+      <w:proofErr w:type="gramStart"/>
+      <w:r>
+        <w:rPr>
+          <w:lang w:val="en-US"/>
+        </w:rPr>
+        <w:t xml:space="preserve">  /</w:t>
+      </w:r>
+      <w:proofErr w:type="gramEnd"/>
+      <w:r>
+        <w:rPr>
+          <w:lang w:val="en-US"/>
+        </w:rPr>
+        <w:t>/ Children's Digestive Health and Nutrition Foundation</w:t>
       </w:r>
     </w:p>
     <w:p>
@@ -852,7 +926,21 @@
         <w:rPr>
           <w:lang w:val="en-US"/>
         </w:rPr>
-        <w:t>: K Equivalent    // not VA CDA (covered above)</w:t>
+        <w:t xml:space="preserve">: K Equivalent  </w:t>
+      </w:r>
+      <w:proofErr w:type="gramStart"/>
+      <w:r>
+        <w:rPr>
+          <w:lang w:val="en-US"/>
+        </w:rPr>
+        <w:t xml:space="preserve">  /</w:t>
+      </w:r>
+      <w:proofErr w:type="gramEnd"/>
+      <w:r>
+        <w:rPr>
+          <w:lang w:val="en-US"/>
+        </w:rPr>
+        <w:t>/ not VA CDA (covered above)</w:t>
       </w:r>
     </w:p>
     <w:p>
@@ -2106,6 +2194,9 @@
       <w:r>
         <w:t>Order the grants by start date.</w:t>
       </w:r>
+      <w:r>
+        <w:t xml:space="preserve"> If multiple grants have the same start date, they are ordered secondarily by earlier stage in the typical career progression (Training Grant Appointment, Research Fellowship, K-class, K99/R00, R-class, Training Grant Admin., All Others)</w:t>
+      </w:r>
     </w:p>
     <w:p>
       <w:pPr>
@@ -2140,7 +2231,11 @@
         </w:numPr>
       </w:pPr>
       <w:r>
-        <w:t>Remove duplicate base-award-numbers grouped by starting timestamp. If two grants start on the same date and have the same type, remove the grant that is of a less-preferred source. Again, the list in the Preference section is consulted.</w:t>
+        <w:t xml:space="preserve">Remove duplicate base-award-numbers grouped by starting timestamp. If two grants start on the same date </w:t>
+      </w:r>
+      <w:r>
+        <w:lastRenderedPageBreak/>
+        <w:t>and have the same type, remove the grant that is of a less-preferred source. Again, the list in the Preference section is consulted.</w:t>
       </w:r>
     </w:p>
     <w:p>
@@ -2152,7 +2247,6 @@
         </w:numPr>
       </w:pPr>
       <w:r>
-        <w:lastRenderedPageBreak/>
         <w:t>Move data into final data structure for access. Prepare to save a copy in REDCap.</w:t>
       </w:r>
     </w:p>
@@ -2301,13 +2395,21 @@
         <w:rPr>
           <w:lang w:val="en-US"/>
         </w:rPr>
-        <w:t xml:space="preserve">Information about each citation is acquired from the eFetch API with PubMed. The downloaded fields consist of: PubMed ID </w:t>
+        <w:t xml:space="preserve">Information about each citation is acquired from the eFetch API with PubMed. The downloaded fields consist </w:t>
       </w:r>
+      <w:proofErr w:type="gramStart"/>
       <w:r>
         <w:rPr>
           <w:lang w:val="en-US"/>
         </w:rPr>
-        <w:t>(PMID), PubMed Central ID (PMCID), DOI, Authors, Title, Publication Types, MESH Terms, Journal, Volume, Issue, Year, Month, Day, and Pages.</w:t>
+        <w:t>of:</w:t>
+      </w:r>
+      <w:proofErr w:type="gramEnd"/>
+      <w:r>
+        <w:rPr>
+          <w:lang w:val="en-US"/>
+        </w:rPr>
+        <w:t xml:space="preserve"> PubMed ID (PMID), PubMed Central ID (PMCID), DOI, Authors, Title, Publication Types, MESH Terms, Journal, Volume, Issue, Year, Month, Day, and Pages.</w:t>
       </w:r>
     </w:p>
     <w:p>
@@ -2350,7 +2452,21 @@
         <w:rPr>
           <w:lang w:val="en-US"/>
         </w:rPr>
-        <w:t>iCite provides the following fields: Is research?, Number of Citations by Other Papers, Number of Citations per Year, Expected Number of Citations per Year, Field Citation Rate, NIH Percentile, and Relative Citation Ratio. If no iCite record is matched, these fields remain blank.</w:t>
+        <w:t xml:space="preserve">iCite provides the following fields: Is </w:t>
+      </w:r>
+      <w:proofErr w:type="gramStart"/>
+      <w:r>
+        <w:rPr>
+          <w:lang w:val="en-US"/>
+        </w:rPr>
+        <w:t>research?,</w:t>
+      </w:r>
+      <w:proofErr w:type="gramEnd"/>
+      <w:r>
+        <w:rPr>
+          <w:lang w:val="en-US"/>
+        </w:rPr>
+        <w:t xml:space="preserve"> Number of Citations by Other Papers, Number of Citations per Year, Expected Number of Citations per Year, Field Citation Rate, NIH Percentile, and Relative Citation Ratio. If no iCite record is matched, these fields remain blank.</w:t>
       </w:r>
     </w:p>
     <w:p>
@@ -2378,7 +2494,21 @@
         <w:rPr>
           <w:lang w:val="en-US"/>
         </w:rPr>
-        <w:t>s name with a particular scholar (i.e., the disambiguation problem). The publications are filtered through the known institutions, so mis-matches should be kept to a minimum. Nonetheless, each citation needs to be verified from a human.</w:t>
+        <w:t xml:space="preserve">s name with a particular scholar (i.e., the disambiguation problem). The publications are filtered through the known institutions, so </w:t>
+      </w:r>
+      <w:proofErr w:type="gramStart"/>
+      <w:r>
+        <w:rPr>
+          <w:lang w:val="en-US"/>
+        </w:rPr>
+        <w:t>mis-matches</w:t>
+      </w:r>
+      <w:proofErr w:type="gramEnd"/>
+      <w:r>
+        <w:rPr>
+          <w:lang w:val="en-US"/>
+        </w:rPr>
+        <w:t xml:space="preserve"> should be kept to a minimum. Nonetheless, each citation needs to be verified from a human.</w:t>
       </w:r>
     </w:p>
     <w:p>
@@ -3609,7 +3739,21 @@
               <w:rPr>
                 <w:lang w:val="en-US"/>
               </w:rPr>
-              <w:t>(defined in Grant::isFederal)</w:t>
+              <w:t xml:space="preserve">(defined in </w:t>
+            </w:r>
+            <w:proofErr w:type="gramStart"/>
+            <w:r>
+              <w:rPr>
+                <w:lang w:val="en-US"/>
+              </w:rPr>
+              <w:t>Grant::</w:t>
+            </w:r>
+            <w:proofErr w:type="gramEnd"/>
+            <w:r>
+              <w:rPr>
+                <w:lang w:val="en-US"/>
+              </w:rPr>
+              <w:t>isFederal)</w:t>
             </w:r>
           </w:p>
         </w:tc>
@@ -4564,7 +4708,21 @@
               <w:rPr>
                 <w:lang w:val="en-US"/>
               </w:rPr>
-              <w:t>Remaining: Hard-Coded into Grant Factories for each type of REDCap form</w:t>
+              <w:t xml:space="preserve">Remaining: </w:t>
+            </w:r>
+            <w:proofErr w:type="gramStart"/>
+            <w:r>
+              <w:rPr>
+                <w:lang w:val="en-US"/>
+              </w:rPr>
+              <w:t>Hard-Coded</w:t>
+            </w:r>
+            <w:proofErr w:type="gramEnd"/>
+            <w:r>
+              <w:rPr>
+                <w:lang w:val="en-US"/>
+              </w:rPr>
+              <w:t xml:space="preserve"> into Grant Factories for each type of REDCap form</w:t>
             </w:r>
           </w:p>
         </w:tc>
@@ -5749,7 +5907,20 @@
                 <w:lang w:val="en-US"/>
               </w:rPr>
               <w:br/>
-              <w:t>Y  = PI or Co-PI</w:t>
+            </w:r>
+            <w:proofErr w:type="gramStart"/>
+            <w:r>
+              <w:rPr>
+                <w:lang w:val="en-US"/>
+              </w:rPr>
+              <w:t>Y  =</w:t>
+            </w:r>
+            <w:proofErr w:type="gramEnd"/>
+            <w:r>
+              <w:rPr>
+                <w:lang w:val="en-US"/>
+              </w:rPr>
+              <w:t xml:space="preserve"> PI or Co-PI</w:t>
             </w:r>
           </w:p>
           <w:p>
@@ -6346,8 +6517,16 @@
               <w:rPr>
                 <w:lang w:val="en-US"/>
               </w:rPr>
-              <w:t>For Newman, calculated from splitting a spreadsheet  field</w:t>
-            </w:r>
+              <w:t xml:space="preserve">For Newman, calculated from splitting a </w:t>
+            </w:r>
+            <w:proofErr w:type="gramStart"/>
+            <w:r>
+              <w:rPr>
+                <w:lang w:val="en-US"/>
+              </w:rPr>
+              <w:t>spreadsheet  field</w:t>
+            </w:r>
+            <w:proofErr w:type="gramEnd"/>
           </w:p>
         </w:tc>
         <w:tc>
@@ -6675,11 +6854,19 @@
             <w:pPr>
               <w:pStyle w:val="Body"/>
             </w:pPr>
-            <w:r>
-              <w:rPr>
-                <w:lang w:val="en-US"/>
-              </w:rPr>
-              <w:t>Hard-coded for each data source</w:t>
+            <w:proofErr w:type="gramStart"/>
+            <w:r>
+              <w:rPr>
+                <w:lang w:val="en-US"/>
+              </w:rPr>
+              <w:t>Hard-coded</w:t>
+            </w:r>
+            <w:proofErr w:type="gramEnd"/>
+            <w:r>
+              <w:rPr>
+                <w:lang w:val="en-US"/>
+              </w:rPr>
+              <w:t xml:space="preserve"> for each data source</w:t>
             </w:r>
           </w:p>
         </w:tc>
@@ -13063,11 +13250,19 @@
             <w:pPr>
               <w:pStyle w:val="Body"/>
             </w:pPr>
-            <w:r>
-              <w:rPr>
-                <w:lang w:val="en-US"/>
-              </w:rPr>
-              <w:t>Yes if ever had any grant in the Award List categorized as type Internal K.</w:t>
+            <w:proofErr w:type="gramStart"/>
+            <w:r>
+              <w:rPr>
+                <w:lang w:val="en-US"/>
+              </w:rPr>
+              <w:t>Yes</w:t>
+            </w:r>
+            <w:proofErr w:type="gramEnd"/>
+            <w:r>
+              <w:rPr>
+                <w:lang w:val="en-US"/>
+              </w:rPr>
+              <w:t xml:space="preserve"> if ever had any grant in the Award List categorized as type Internal K.</w:t>
             </w:r>
           </w:p>
           <w:p>
@@ -13152,7 +13347,21 @@
               <w:rPr>
                 <w:lang w:val="en-US"/>
               </w:rPr>
-              <w:t>Individual K  or Equiv</w:t>
+              <w:t xml:space="preserve">Individual </w:t>
+            </w:r>
+            <w:proofErr w:type="gramStart"/>
+            <w:r>
+              <w:rPr>
+                <w:lang w:val="en-US"/>
+              </w:rPr>
+              <w:t>K  or</w:t>
+            </w:r>
+            <w:proofErr w:type="gramEnd"/>
+            <w:r>
+              <w:rPr>
+                <w:lang w:val="en-US"/>
+              </w:rPr>
+              <w:t xml:space="preserve"> Equiv</w:t>
             </w:r>
           </w:p>
         </w:tc>
@@ -13264,11 +13473,19 @@
             <w:pPr>
               <w:pStyle w:val="Body"/>
             </w:pPr>
-            <w:r>
-              <w:rPr>
-                <w:lang w:val="en-US"/>
-              </w:rPr>
-              <w:t>Yes if ever had any grant in the Award List categorized as type Individual K or K Equivalent.</w:t>
+            <w:proofErr w:type="gramStart"/>
+            <w:r>
+              <w:rPr>
+                <w:lang w:val="en-US"/>
+              </w:rPr>
+              <w:t>Yes</w:t>
+            </w:r>
+            <w:proofErr w:type="gramEnd"/>
+            <w:r>
+              <w:rPr>
+                <w:lang w:val="en-US"/>
+              </w:rPr>
+              <w:t xml:space="preserve"> if ever had any grant in the Award List categorized as type Individual K or K Equivalent.</w:t>
             </w:r>
           </w:p>
           <w:p>
@@ -13465,11 +13682,19 @@
             <w:pPr>
               <w:pStyle w:val="Body"/>
             </w:pPr>
-            <w:r>
-              <w:rPr>
-                <w:lang w:val="en-US"/>
-              </w:rPr>
-              <w:t>Yes if ever had any grant in the Award List categorized as type K12/KL2.</w:t>
+            <w:proofErr w:type="gramStart"/>
+            <w:r>
+              <w:rPr>
+                <w:lang w:val="en-US"/>
+              </w:rPr>
+              <w:t>Yes</w:t>
+            </w:r>
+            <w:proofErr w:type="gramEnd"/>
+            <w:r>
+              <w:rPr>
+                <w:lang w:val="en-US"/>
+              </w:rPr>
+              <w:t xml:space="preserve"> if ever had any grant in the Award List categorized as type K12/KL2.</w:t>
             </w:r>
           </w:p>
           <w:p>
@@ -13666,11 +13891,19 @@
             <w:pPr>
               <w:pStyle w:val="Body"/>
             </w:pPr>
-            <w:r>
-              <w:rPr>
-                <w:lang w:val="en-US"/>
-              </w:rPr>
-              <w:t>Yes if ever had any grant in the Award List categorized as type R01 or R01 Equivalent.</w:t>
+            <w:proofErr w:type="gramStart"/>
+            <w:r>
+              <w:rPr>
+                <w:lang w:val="en-US"/>
+              </w:rPr>
+              <w:t>Yes</w:t>
+            </w:r>
+            <w:proofErr w:type="gramEnd"/>
+            <w:r>
+              <w:rPr>
+                <w:lang w:val="en-US"/>
+              </w:rPr>
+              <w:t xml:space="preserve"> if ever had any grant in the Award List categorized as type R01 or R01 Equivalent.</w:t>
             </w:r>
           </w:p>
           <w:p>
@@ -15450,7 +15683,15 @@
               </w:numPr>
             </w:pPr>
             <w:r>
-              <w:t>Filter step 1’s grants to include only the most-preferred source (from most-preferred to least preferred: modify, custom, coeus, exporter, reporter, followup [later surveys preferred], scholars, data,  sheet2, new2017)</w:t>
+              <w:t xml:space="preserve">Filter step 1’s grants to include only the most-preferred source (from most-preferred to least preferred: modify, custom, coeus, exporter, reporter, followup [later surveys preferred], scholars, </w:t>
+            </w:r>
+            <w:proofErr w:type="gramStart"/>
+            <w:r>
+              <w:t>data,  sheet</w:t>
+            </w:r>
+            <w:proofErr w:type="gramEnd"/>
+            <w:r>
+              <w:t>2, new2017)</w:t>
             </w:r>
           </w:p>
           <w:p>
@@ -15678,7 +15919,15 @@
               </w:numPr>
             </w:pPr>
             <w:r>
-              <w:t>Filter step 1’s grants to include only the most-preferred source (from most-preferred to least preferred: modify, custom, coeus, exporter, reporter, followup [later surveys preferred], scholars, data,  sheet2, new2017)</w:t>
+              <w:t xml:space="preserve">Filter step 1’s grants to include only the most-preferred source (from most-preferred to least preferred: modify, custom, coeus, exporter, reporter, followup [later surveys preferred], scholars, </w:t>
+            </w:r>
+            <w:proofErr w:type="gramStart"/>
+            <w:r>
+              <w:t>data,  sheet</w:t>
+            </w:r>
+            <w:proofErr w:type="gramEnd"/>
+            <w:r>
+              <w:t>2, new2017)</w:t>
             </w:r>
           </w:p>
           <w:p>
@@ -16455,7 +16704,15 @@
               </w:numPr>
             </w:pPr>
             <w:r>
-              <w:t>(defined in Grant::isFederal)</w:t>
+              <w:t xml:space="preserve">(defined in </w:t>
+            </w:r>
+            <w:proofErr w:type="gramStart"/>
+            <w:r>
+              <w:t>Grant::</w:t>
+            </w:r>
+            <w:proofErr w:type="gramEnd"/>
+            <w:r>
+              <w:t>isFederal)</w:t>
             </w:r>
           </w:p>
         </w:tc>
@@ -18388,7 +18645,15 @@
           </w:p>
           <w:p>
             <w:r>
-              <w:t>Other, Black/ethnicity not specified, American Indian or Native Alaskan, Native Hawaiian or Other Pacific Islander</w:t>
+              <w:t xml:space="preserve">Other, Black/ethnicity not specified, American Indian or Native Alaskan, Native Hawaiian or </w:t>
+            </w:r>
+            <w:proofErr w:type="gramStart"/>
+            <w:r>
+              <w:t>Other</w:t>
+            </w:r>
+            <w:proofErr w:type="gramEnd"/>
+            <w:r>
+              <w:t xml:space="preserve"> Pacific Islander</w:t>
             </w:r>
           </w:p>
         </w:tc>
@@ -20345,7 +20610,21 @@
               <w:rPr>
                 <w:lang w:val="en-US"/>
               </w:rPr>
-              <w:t>104782 = Hearing And Speech Sciences [104782]</w:t>
+              <w:t xml:space="preserve">104782 = Hearing </w:t>
+            </w:r>
+            <w:proofErr w:type="gramStart"/>
+            <w:r>
+              <w:rPr>
+                <w:lang w:val="en-US"/>
+              </w:rPr>
+              <w:t>And</w:t>
+            </w:r>
+            <w:proofErr w:type="gramEnd"/>
+            <w:r>
+              <w:rPr>
+                <w:lang w:val="en-US"/>
+              </w:rPr>
+              <w:t xml:space="preserve"> Speech Sciences [104782]</w:t>
             </w:r>
           </w:p>
           <w:p>

--- a/help/Codebook.docx
+++ b/help/Codebook.docx
@@ -145,9 +145,11 @@
       <w:pPr>
         <w:pStyle w:val="Heading2"/>
       </w:pPr>
+      <w:proofErr w:type="spellStart"/>
       <w:r>
         <w:t>Definitions</w:t>
       </w:r>
+      <w:proofErr w:type="spellEnd"/>
     </w:p>
     <w:p>
       <w:pPr>
@@ -186,9 +188,11 @@
       <w:pPr>
         <w:pStyle w:val="Heading2"/>
       </w:pPr>
+      <w:proofErr w:type="spellStart"/>
       <w:r>
         <w:t>Preparation</w:t>
       </w:r>
+      <w:proofErr w:type="spellEnd"/>
     </w:p>
     <w:p>
       <w:pPr>
@@ -389,8 +393,17 @@
           <w:b/>
           <w:bCs/>
         </w:rPr>
-        <w:t>VA Merit</w:t>
+        <w:t xml:space="preserve">VA </w:t>
       </w:r>
+      <w:proofErr w:type="spellStart"/>
+      <w:r>
+        <w:rPr>
+          <w:b/>
+          <w:bCs/>
+        </w:rPr>
+        <w:t>Merit</w:t>
+      </w:r>
+      <w:proofErr w:type="spellEnd"/>
       <w:r>
         <w:t>: R01 Equivalent</w:t>
       </w:r>
@@ -405,8 +418,17 @@
           <w:b/>
           <w:bCs/>
         </w:rPr>
-        <w:t>VA Career</w:t>
+        <w:t xml:space="preserve">VA </w:t>
       </w:r>
+      <w:proofErr w:type="spellStart"/>
+      <w:r>
+        <w:rPr>
+          <w:b/>
+          <w:bCs/>
+        </w:rPr>
+        <w:t>Career</w:t>
+      </w:r>
+      <w:proofErr w:type="spellEnd"/>
       <w:r>
         <w:t>: K Equivalent</w:t>
       </w:r>
@@ -432,7 +454,23 @@
       </w:r>
       <w:proofErr w:type="gramEnd"/>
       <w:r>
-        <w:t>/ VA, not plain, CDA</w:t>
+        <w:t xml:space="preserve">/ VA, </w:t>
+      </w:r>
+      <w:proofErr w:type="spellStart"/>
+      <w:r>
+        <w:t>not</w:t>
+      </w:r>
+      <w:proofErr w:type="spellEnd"/>
+      <w:r>
+        <w:t xml:space="preserve"> </w:t>
+      </w:r>
+      <w:proofErr w:type="spellStart"/>
+      <w:r>
+        <w:t>plain</w:t>
+      </w:r>
+      <w:proofErr w:type="spellEnd"/>
+      <w:r>
+        <w:t>, CDA</w:t>
       </w:r>
     </w:p>
     <w:p>
@@ -567,13 +605,41 @@
         <w:pStyle w:val="Body"/>
         <w:ind w:left="720"/>
       </w:pPr>
+      <w:proofErr w:type="spellStart"/>
       <w:r>
         <w:rPr>
           <w:b/>
           <w:bCs/>
           <w:lang w:val="fr-FR"/>
         </w:rPr>
-        <w:t xml:space="preserve">Human Frontiers in </w:t>
+        <w:t>Human</w:t>
+      </w:r>
+      <w:proofErr w:type="spellEnd"/>
+      <w:r>
+        <w:rPr>
+          <w:b/>
+          <w:bCs/>
+          <w:lang w:val="fr-FR"/>
+        </w:rPr>
+        <w:t xml:space="preserve"> </w:t>
+      </w:r>
+      <w:proofErr w:type="spellStart"/>
+      <w:r>
+        <w:rPr>
+          <w:b/>
+          <w:bCs/>
+          <w:lang w:val="fr-FR"/>
+        </w:rPr>
+        <w:t>Frontiers</w:t>
+      </w:r>
+      <w:proofErr w:type="spellEnd"/>
+      <w:r>
+        <w:rPr>
+          <w:b/>
+          <w:bCs/>
+          <w:lang w:val="fr-FR"/>
+        </w:rPr>
+        <w:t xml:space="preserve"> in </w:t>
       </w:r>
       <w:proofErr w:type="gramStart"/>
       <w:r>
@@ -595,28 +661,64 @@
         <w:rPr>
           <w:lang w:val="it-IT"/>
         </w:rPr>
-        <w:t xml:space="preserve"> K Equivalent</w:t>
+        <w:t xml:space="preserve"> K </w:t>
       </w:r>
+      <w:proofErr w:type="spellStart"/>
+      <w:r>
+        <w:rPr>
+          <w:lang w:val="it-IT"/>
+        </w:rPr>
+        <w:t>Equivalent</w:t>
+      </w:r>
+      <w:proofErr w:type="spellEnd"/>
     </w:p>
     <w:p>
       <w:pPr>
         <w:pStyle w:val="Body"/>
         <w:ind w:left="720"/>
       </w:pPr>
+      <w:proofErr w:type="spellStart"/>
       <w:r>
         <w:rPr>
           <w:b/>
           <w:bCs/>
           <w:lang w:val="it-IT"/>
         </w:rPr>
-        <w:t>Clinical Scientist</w:t>
+        <w:t>Clinical</w:t>
       </w:r>
+      <w:proofErr w:type="spellEnd"/>
+      <w:r>
+        <w:rPr>
+          <w:b/>
+          <w:bCs/>
+          <w:lang w:val="it-IT"/>
+        </w:rPr>
+        <w:t xml:space="preserve"> </w:t>
+      </w:r>
+      <w:proofErr w:type="spellStart"/>
+      <w:r>
+        <w:rPr>
+          <w:b/>
+          <w:bCs/>
+          <w:lang w:val="it-IT"/>
+        </w:rPr>
+        <w:t>Scientist</w:t>
+      </w:r>
+      <w:proofErr w:type="spellEnd"/>
       <w:r>
         <w:rPr>
           <w:lang w:val="it-IT"/>
         </w:rPr>
-        <w:t>: K Equivalent</w:t>
+        <w:t xml:space="preserve">: K </w:t>
       </w:r>
+      <w:proofErr w:type="spellStart"/>
+      <w:r>
+        <w:rPr>
+          <w:lang w:val="it-IT"/>
+        </w:rPr>
+        <w:t>Equivalent</w:t>
+      </w:r>
+      <w:proofErr w:type="spellEnd"/>
     </w:p>
     <w:p>
       <w:pPr>
@@ -663,8 +765,16 @@
         <w:rPr>
           <w:lang w:val="it-IT"/>
         </w:rPr>
-        <w:t>: K Equivalent</w:t>
+        <w:t xml:space="preserve">: K </w:t>
       </w:r>
+      <w:proofErr w:type="spellStart"/>
+      <w:r>
+        <w:rPr>
+          <w:lang w:val="it-IT"/>
+        </w:rPr>
+        <w:t>Equivalent</w:t>
+      </w:r>
+      <w:proofErr w:type="spellEnd"/>
     </w:p>
     <w:p>
       <w:pPr>
@@ -683,8 +793,16 @@
         <w:rPr>
           <w:lang w:val="it-IT"/>
         </w:rPr>
-        <w:t>: K Equivalent</w:t>
+        <w:t xml:space="preserve">: K </w:t>
       </w:r>
+      <w:proofErr w:type="spellStart"/>
+      <w:r>
+        <w:rPr>
+          <w:lang w:val="it-IT"/>
+        </w:rPr>
+        <w:t>Equivalent</w:t>
+      </w:r>
+      <w:proofErr w:type="spellEnd"/>
     </w:p>
     <w:p>
       <w:pPr>
@@ -703,8 +821,16 @@
         <w:rPr>
           <w:lang w:val="it-IT"/>
         </w:rPr>
-        <w:t>: K Equivalent</w:t>
+        <w:t xml:space="preserve">: K </w:t>
       </w:r>
+      <w:proofErr w:type="spellStart"/>
+      <w:r>
+        <w:rPr>
+          <w:lang w:val="it-IT"/>
+        </w:rPr>
+        <w:t>Equivalent</w:t>
+      </w:r>
+      <w:proofErr w:type="spellEnd"/>
     </w:p>
     <w:p>
       <w:pPr>
@@ -723,14 +849,23 @@
         <w:rPr>
           <w:lang w:val="it-IT"/>
         </w:rPr>
-        <w:t>: K Equivalent</w:t>
+        <w:t xml:space="preserve">: K </w:t>
       </w:r>
+      <w:proofErr w:type="spellStart"/>
+      <w:r>
+        <w:rPr>
+          <w:lang w:val="it-IT"/>
+        </w:rPr>
+        <w:t>Equivalent</w:t>
+      </w:r>
+      <w:proofErr w:type="spellEnd"/>
     </w:p>
     <w:p>
       <w:pPr>
         <w:pStyle w:val="Body"/>
         <w:ind w:left="720"/>
       </w:pPr>
+      <w:proofErr w:type="spellStart"/>
       <w:r>
         <w:rPr>
           <w:b/>
@@ -738,12 +873,21 @@
         </w:rPr>
         <w:t>LUNGevity</w:t>
       </w:r>
+      <w:proofErr w:type="spellEnd"/>
       <w:r>
         <w:rPr>
           <w:lang w:val="it-IT"/>
         </w:rPr>
-        <w:t>: K Equivalent</w:t>
+        <w:t xml:space="preserve">: K </w:t>
       </w:r>
+      <w:proofErr w:type="spellStart"/>
+      <w:r>
+        <w:rPr>
+          <w:lang w:val="it-IT"/>
+        </w:rPr>
+        <w:t>Equivalent</w:t>
+      </w:r>
+      <w:proofErr w:type="spellEnd"/>
     </w:p>
     <w:p>
       <w:pPr>
@@ -761,8 +905,16 @@
         <w:rPr>
           <w:lang w:val="it-IT"/>
         </w:rPr>
-        <w:t>: K Equivalent</w:t>
+        <w:t xml:space="preserve">: K </w:t>
       </w:r>
+      <w:proofErr w:type="spellStart"/>
+      <w:r>
+        <w:rPr>
+          <w:lang w:val="it-IT"/>
+        </w:rPr>
+        <w:t>Equivalent</w:t>
+      </w:r>
+      <w:proofErr w:type="spellEnd"/>
     </w:p>
     <w:p>
       <w:pPr>
@@ -775,14 +927,32 @@
           <w:bCs/>
           <w:lang w:val="en-US"/>
         </w:rPr>
-        <w:t>Burroughs Wellcome</w:t>
+        <w:t xml:space="preserve">Burroughs </w:t>
       </w:r>
+      <w:proofErr w:type="spellStart"/>
+      <w:r>
+        <w:rPr>
+          <w:b/>
+          <w:bCs/>
+          <w:lang w:val="en-US"/>
+        </w:rPr>
+        <w:t>Wellcome</w:t>
+      </w:r>
+      <w:proofErr w:type="spellEnd"/>
       <w:r>
         <w:rPr>
           <w:lang w:val="it-IT"/>
         </w:rPr>
-        <w:t>: K Equivalent</w:t>
+        <w:t xml:space="preserve">: K </w:t>
       </w:r>
+      <w:proofErr w:type="spellStart"/>
+      <w:r>
+        <w:rPr>
+          <w:lang w:val="it-IT"/>
+        </w:rPr>
+        <w:t>Equivalent</w:t>
+      </w:r>
+      <w:proofErr w:type="spellEnd"/>
     </w:p>
     <w:p>
       <w:pPr>
@@ -855,6 +1025,7 @@
         <w:pStyle w:val="Body"/>
         <w:ind w:left="720"/>
       </w:pPr>
+      <w:proofErr w:type="spellStart"/>
       <w:r>
         <w:rPr>
           <w:b/>
@@ -863,12 +1034,21 @@
         </w:rPr>
         <w:t>PhARMA</w:t>
       </w:r>
+      <w:proofErr w:type="spellEnd"/>
       <w:r>
         <w:rPr>
           <w:lang w:val="it-IT"/>
         </w:rPr>
-        <w:t>: K Equivalent</w:t>
+        <w:t xml:space="preserve">: K </w:t>
       </w:r>
+      <w:proofErr w:type="spellStart"/>
+      <w:r>
+        <w:rPr>
+          <w:lang w:val="it-IT"/>
+        </w:rPr>
+        <w:t>Equivalent</w:t>
+      </w:r>
+      <w:proofErr w:type="spellEnd"/>
     </w:p>
     <w:p>
       <w:pPr>
@@ -980,8 +1160,16 @@
         <w:rPr>
           <w:lang w:val="pt-PT"/>
         </w:rPr>
-        <w:t>: R01 Equivalent</w:t>
+        <w:t xml:space="preserve">: R01 </w:t>
       </w:r>
+      <w:proofErr w:type="spellStart"/>
+      <w:r>
+        <w:rPr>
+          <w:lang w:val="pt-PT"/>
+        </w:rPr>
+        <w:t>Equivalent</w:t>
+      </w:r>
+      <w:proofErr w:type="spellEnd"/>
     </w:p>
     <w:p>
       <w:pPr>
@@ -1000,8 +1188,16 @@
         <w:rPr>
           <w:lang w:val="pt-PT"/>
         </w:rPr>
-        <w:t>: R01 Equivalent</w:t>
+        <w:t xml:space="preserve">: R01 </w:t>
       </w:r>
+      <w:proofErr w:type="spellStart"/>
+      <w:r>
+        <w:rPr>
+          <w:lang w:val="pt-PT"/>
+        </w:rPr>
+        <w:t>Equivalent</w:t>
+      </w:r>
+      <w:proofErr w:type="spellEnd"/>
     </w:p>
     <w:p>
       <w:pPr>
@@ -1436,12 +1632,14 @@
         </w:rPr>
         <w:t xml:space="preserve">award-number pattern-match </w:t>
       </w:r>
+      <w:proofErr w:type="spellStart"/>
       <w:r>
         <w:rPr>
           <w:lang w:val="en-US"/>
         </w:rPr>
         <w:t>doesn</w:t>
       </w:r>
+      <w:proofErr w:type="spellEnd"/>
       <w:r>
         <w:rPr>
           <w:rtl/>
@@ -1580,6 +1778,9 @@
     <w:p>
       <w:pPr>
         <w:pStyle w:val="Body"/>
+        <w:rPr>
+          <w:lang w:val="en-US"/>
+        </w:rPr>
       </w:pPr>
       <w:r>
         <w:rPr>
@@ -1622,6 +1823,86 @@
         <w:rPr>
           <w:lang w:val="en-US"/>
         </w:rPr>
+        <w:t xml:space="preserve">If </w:t>
+      </w:r>
+      <w:r>
+        <w:rPr>
+          <w:b/>
+          <w:bCs/>
+          <w:lang w:val="en-US"/>
+        </w:rPr>
+        <w:t>award-number pattern-matches</w:t>
+      </w:r>
+      <w:r>
+        <w:rPr>
+          <w:lang w:val="en-US"/>
+        </w:rPr>
+        <w:t xml:space="preserve"> </w:t>
+      </w:r>
+      <w:r>
+        <w:rPr>
+          <w:lang w:val="en-US"/>
+        </w:rPr>
+        <w:t>DP1</w:t>
+      </w:r>
+      <w:r>
+        <w:rPr>
+          <w:lang w:val="en-US"/>
+        </w:rPr>
+        <w:t>, then R01 Equivalent</w:t>
+      </w:r>
+    </w:p>
+    <w:p>
+      <w:pPr>
+        <w:pStyle w:val="Body"/>
+      </w:pPr>
+      <w:r>
+        <w:rPr>
+          <w:lang w:val="en-US"/>
+        </w:rPr>
+        <w:t xml:space="preserve">If </w:t>
+      </w:r>
+      <w:r>
+        <w:rPr>
+          <w:b/>
+          <w:bCs/>
+          <w:lang w:val="en-US"/>
+        </w:rPr>
+        <w:t>award-number pattern-matches</w:t>
+      </w:r>
+      <w:r>
+        <w:rPr>
+          <w:lang w:val="en-US"/>
+        </w:rPr>
+        <w:t xml:space="preserve"> </w:t>
+      </w:r>
+      <w:r>
+        <w:rPr>
+          <w:lang w:val="en-US"/>
+        </w:rPr>
+        <w:t>DP7, R25, or T90</w:t>
+      </w:r>
+      <w:r>
+        <w:rPr>
+          <w:lang w:val="en-US"/>
+        </w:rPr>
+        <w:t xml:space="preserve">, then </w:t>
+      </w:r>
+      <w:r>
+        <w:rPr>
+          <w:lang w:val="en-US"/>
+        </w:rPr>
+        <w:t>Training Grant Admin</w:t>
+      </w:r>
+    </w:p>
+    <w:p>
+      <w:pPr>
+        <w:pStyle w:val="Body"/>
+      </w:pPr>
+      <w:r>
+        <w:rPr>
+          <w:lang w:val="en-US"/>
+        </w:rPr>
         <w:t>If award number matches Internal K, then Internal K</w:t>
       </w:r>
     </w:p>
@@ -1694,8 +1975,16 @@
         <w:rPr>
           <w:lang w:val="en-US"/>
         </w:rPr>
-        <w:t xml:space="preserve"> K## and doesn</w:t>
+        <w:t xml:space="preserve"> K## and </w:t>
       </w:r>
+      <w:proofErr w:type="spellStart"/>
+      <w:r>
+        <w:rPr>
+          <w:lang w:val="en-US"/>
+        </w:rPr>
+        <w:t>doesn</w:t>
+      </w:r>
+      <w:proofErr w:type="spellEnd"/>
       <w:r>
         <w:rPr>
           <w:rtl/>
@@ -1750,8 +2039,16 @@
         <w:rPr>
           <w:lang w:val="pt-PT"/>
         </w:rPr>
-        <w:t>Final Pass</w:t>
+        <w:t xml:space="preserve">Final </w:t>
       </w:r>
+      <w:proofErr w:type="spellStart"/>
+      <w:r>
+        <w:rPr>
+          <w:lang w:val="pt-PT"/>
+        </w:rPr>
+        <w:t>Pass</w:t>
+      </w:r>
+      <w:proofErr w:type="spellEnd"/>
     </w:p>
     <w:p>
       <w:pPr>
@@ -1810,6 +2107,7 @@
         <w:rPr>
           <w:lang w:val="en-US"/>
         </w:rPr>
+        <w:lastRenderedPageBreak/>
         <w:t xml:space="preserve">Grants are also combined if they have the same </w:t>
       </w:r>
       <w:r>
@@ -1824,14 +2122,7 @@
         <w:rPr>
           <w:lang w:val="en-US"/>
         </w:rPr>
-        <w:t xml:space="preserve">(cf. section on Calculating the Base Award Number). All grants with type of N/A are not considered in the process of </w:t>
-      </w:r>
-      <w:r>
-        <w:rPr>
-          <w:lang w:val="en-US"/>
-        </w:rPr>
-        <w:lastRenderedPageBreak/>
-        <w:t>combining. This process creates one grant out of a sequence of grants and makes:</w:t>
+        <w:t>(cf. section on Calculating the Base Award Number). All grants with type of N/A are not considered in the process of combining. This process creates one grant out of a sequence of grants and makes:</w:t>
       </w:r>
     </w:p>
     <w:p>
@@ -1991,8 +2282,13 @@
           <w:numId w:val="10"/>
         </w:numPr>
       </w:pPr>
+      <w:proofErr w:type="spellStart"/>
       <w:r>
-        <w:t>coeus = COEUS (only if have data before 2008)</w:t>
+        <w:t>coeus</w:t>
+      </w:r>
+      <w:proofErr w:type="spellEnd"/>
+      <w:r>
+        <w:t xml:space="preserve"> = COEUS (only if have data before 2008)</w:t>
       </w:r>
     </w:p>
     <w:p>
@@ -2039,8 +2335,13 @@
           <w:numId w:val="10"/>
         </w:numPr>
       </w:pPr>
+      <w:proofErr w:type="spellStart"/>
       <w:r>
-        <w:t>followup = Follow-up Survey (later surveys preferred over earlier surveys)</w:t>
+        <w:t>followup</w:t>
+      </w:r>
+      <w:proofErr w:type="spellEnd"/>
+      <w:r>
+        <w:t xml:space="preserve"> = Follow-up Survey (later surveys preferred over earlier surveys)</w:t>
       </w:r>
     </w:p>
     <w:p>
@@ -2052,7 +2353,15 @@
         </w:numPr>
       </w:pPr>
       <w:r>
-        <w:t>scholars = Initial Initial Survey</w:t>
+        <w:t xml:space="preserve">scholars = Initial </w:t>
+      </w:r>
+      <w:proofErr w:type="spellStart"/>
+      <w:r>
+        <w:t>Initial</w:t>
+      </w:r>
+      <w:proofErr w:type="spellEnd"/>
+      <w:r>
+        <w:t xml:space="preserve"> Survey</w:t>
       </w:r>
     </w:p>
     <w:p>
@@ -2095,8 +2404,13 @@
       <w:pPr>
         <w:pStyle w:val="Heading2"/>
       </w:pPr>
+      <w:proofErr w:type="spellStart"/>
       <w:r>
-        <w:t>Merging Data</w:t>
+        <w:t>Merging</w:t>
+      </w:r>
+      <w:proofErr w:type="spellEnd"/>
+      <w:r>
+        <w:t xml:space="preserve"> Data</w:t>
       </w:r>
     </w:p>
     <w:p>
@@ -2219,6 +2533,7 @@
         </w:numPr>
       </w:pPr>
       <w:r>
+        <w:lastRenderedPageBreak/>
         <w:t>All grants with type N/A are filtered out.</w:t>
       </w:r>
     </w:p>
@@ -2231,11 +2546,7 @@
         </w:numPr>
       </w:pPr>
       <w:r>
-        <w:t xml:space="preserve">Remove duplicate base-award-numbers grouped by starting timestamp. If two grants start on the same date </w:t>
-      </w:r>
-      <w:r>
-        <w:lastRenderedPageBreak/>
-        <w:t>and have the same type, remove the grant that is of a less-preferred source. Again, the list in the Preference section is consulted.</w:t>
+        <w:t>Remove duplicate base-award-numbers grouped by starting timestamp. If two grants start on the same date and have the same type, remove the grant that is of a less-preferred source. Again, the list in the Preference section is consulted.</w:t>
       </w:r>
     </w:p>
     <w:p>
@@ -2359,7 +2670,35 @@
         <w:rPr>
           <w:lang w:val="en-US"/>
         </w:rPr>
-        <w:t>s eSearch API. PubMed eSearch is queried via the scholar</w:t>
+        <w:t xml:space="preserve">s </w:t>
+      </w:r>
+      <w:proofErr w:type="spellStart"/>
+      <w:r>
+        <w:rPr>
+          <w:lang w:val="en-US"/>
+        </w:rPr>
+        <w:t>eSearch</w:t>
+      </w:r>
+      <w:proofErr w:type="spellEnd"/>
+      <w:r>
+        <w:rPr>
+          <w:lang w:val="en-US"/>
+        </w:rPr>
+        <w:t xml:space="preserve"> API. PubMed </w:t>
+      </w:r>
+      <w:proofErr w:type="spellStart"/>
+      <w:r>
+        <w:rPr>
+          <w:lang w:val="en-US"/>
+        </w:rPr>
+        <w:t>eSearch</w:t>
+      </w:r>
+      <w:proofErr w:type="spellEnd"/>
+      <w:r>
+        <w:rPr>
+          <w:lang w:val="en-US"/>
+        </w:rPr>
+        <w:t xml:space="preserve"> is queried via the scholar</w:t>
       </w:r>
       <w:r>
         <w:rPr>
@@ -2395,7 +2734,21 @@
         <w:rPr>
           <w:lang w:val="en-US"/>
         </w:rPr>
-        <w:t xml:space="preserve">Information about each citation is acquired from the eFetch API with PubMed. The downloaded fields consist </w:t>
+        <w:t xml:space="preserve">Information about each citation is acquired from the </w:t>
+      </w:r>
+      <w:proofErr w:type="spellStart"/>
+      <w:r>
+        <w:rPr>
+          <w:lang w:val="en-US"/>
+        </w:rPr>
+        <w:t>eFetch</w:t>
+      </w:r>
+      <w:proofErr w:type="spellEnd"/>
+      <w:r>
+        <w:rPr>
+          <w:lang w:val="en-US"/>
+        </w:rPr>
+        <w:t xml:space="preserve"> API with PubMed. The downloaded fields consist </w:t>
       </w:r>
       <w:proofErr w:type="gramStart"/>
       <w:r>
@@ -3123,11 +3476,19 @@
             <w:pPr>
               <w:pStyle w:val="Body"/>
             </w:pPr>
-            <w:r>
-              <w:rPr>
-                <w:lang w:val="en-US"/>
-              </w:rPr>
-              <w:t>Followup Survey: Grant number</w:t>
+            <w:proofErr w:type="spellStart"/>
+            <w:r>
+              <w:rPr>
+                <w:lang w:val="en-US"/>
+              </w:rPr>
+              <w:t>Followup</w:t>
+            </w:r>
+            <w:proofErr w:type="spellEnd"/>
+            <w:r>
+              <w:rPr>
+                <w:lang w:val="en-US"/>
+              </w:rPr>
+              <w:t xml:space="preserve"> Survey: Grant number</w:t>
             </w:r>
           </w:p>
           <w:p>
@@ -3215,12 +3576,21 @@
             <w:r>
               <w:t xml:space="preserve"> or </w:t>
             </w:r>
+            <w:proofErr w:type="spellStart"/>
             <w:r>
               <w:rPr>
                 <w:i/>
                 <w:iCs/>
               </w:rPr>
-              <w:t>Unknwon Individual Rec. ###</w:t>
+              <w:t>Unknwon</w:t>
+            </w:r>
+            <w:proofErr w:type="spellEnd"/>
+            <w:r>
+              <w:rPr>
+                <w:i/>
+                <w:iCs/>
+              </w:rPr>
+              <w:t xml:space="preserve"> Individual Rec. ###</w:t>
             </w:r>
             <w:r>
               <w:t xml:space="preserve"> or </w:t>
@@ -3704,7 +4074,21 @@
               <w:rPr>
                 <w:lang w:val="en-US"/>
               </w:rPr>
-              <w:t>Perform the calculation for the direct_dollar amount, but only for grants designated Federal.</w:t>
+              <w:t xml:space="preserve">Perform the calculation for the </w:t>
+            </w:r>
+            <w:proofErr w:type="spellStart"/>
+            <w:r>
+              <w:rPr>
+                <w:lang w:val="en-US"/>
+              </w:rPr>
+              <w:t>direct_dollar</w:t>
+            </w:r>
+            <w:proofErr w:type="spellEnd"/>
+            <w:r>
+              <w:rPr>
+                <w:lang w:val="en-US"/>
+              </w:rPr>
+              <w:t xml:space="preserve"> amount, but only for grants designated Federal.</w:t>
             </w:r>
           </w:p>
           <w:p>
@@ -3748,12 +4132,20 @@
               </w:rPr>
               <w:t>Grant::</w:t>
             </w:r>
+            <w:proofErr w:type="spellStart"/>
             <w:proofErr w:type="gramEnd"/>
             <w:r>
               <w:rPr>
                 <w:lang w:val="en-US"/>
               </w:rPr>
-              <w:t>isFederal)</w:t>
+              <w:t>isFederal</w:t>
+            </w:r>
+            <w:proofErr w:type="spellEnd"/>
+            <w:r>
+              <w:rPr>
+                <w:lang w:val="en-US"/>
+              </w:rPr>
+              <w:t>)</w:t>
             </w:r>
           </w:p>
         </w:tc>
@@ -4180,11 +4572,19 @@
             <w:pPr>
               <w:pStyle w:val="Body"/>
             </w:pPr>
-            <w:r>
-              <w:rPr>
-                <w:lang w:val="en-US"/>
-              </w:rPr>
-              <w:t>Followup Survey: Grant Start</w:t>
+            <w:proofErr w:type="spellStart"/>
+            <w:r>
+              <w:rPr>
+                <w:lang w:val="en-US"/>
+              </w:rPr>
+              <w:t>Followup</w:t>
+            </w:r>
+            <w:proofErr w:type="spellEnd"/>
+            <w:r>
+              <w:rPr>
+                <w:lang w:val="en-US"/>
+              </w:rPr>
+              <w:t xml:space="preserve"> Survey: Grant Start</w:t>
             </w:r>
           </w:p>
           <w:p>
@@ -4308,7 +4708,21 @@
               <w:rPr>
                 <w:lang w:val="en-US"/>
               </w:rPr>
-              <w:t>Reformatted into YYYY-MM-DD format and assigned. In Coeus, if PI Flag = N, then assigned blank.</w:t>
+              <w:t xml:space="preserve">Reformatted into YYYY-MM-DD format and assigned. In </w:t>
+            </w:r>
+            <w:proofErr w:type="spellStart"/>
+            <w:r>
+              <w:rPr>
+                <w:lang w:val="en-US"/>
+              </w:rPr>
+              <w:t>Coeus</w:t>
+            </w:r>
+            <w:proofErr w:type="spellEnd"/>
+            <w:r>
+              <w:rPr>
+                <w:lang w:val="en-US"/>
+              </w:rPr>
+              <w:t>, if PI Flag = N, then assigned blank.</w:t>
             </w:r>
           </w:p>
           <w:p>
@@ -4447,11 +4861,19 @@
             <w:pPr>
               <w:pStyle w:val="Body"/>
             </w:pPr>
-            <w:r>
-              <w:rPr>
-                <w:lang w:val="en-US"/>
-              </w:rPr>
-              <w:t>Followup Survey: Grant End</w:t>
+            <w:proofErr w:type="spellStart"/>
+            <w:r>
+              <w:rPr>
+                <w:lang w:val="en-US"/>
+              </w:rPr>
+              <w:t>Followup</w:t>
+            </w:r>
+            <w:proofErr w:type="spellEnd"/>
+            <w:r>
+              <w:rPr>
+                <w:lang w:val="en-US"/>
+              </w:rPr>
+              <w:t xml:space="preserve"> Survey: Grant End</w:t>
             </w:r>
           </w:p>
           <w:p>
@@ -4844,8 +5266,13 @@
                 <w:numId w:val="16"/>
               </w:numPr>
             </w:pPr>
-            <w:r>
-              <w:t>coeus = COEUS</w:t>
+            <w:proofErr w:type="spellStart"/>
+            <w:r>
+              <w:t>coeus</w:t>
+            </w:r>
+            <w:proofErr w:type="spellEnd"/>
+            <w:r>
+              <w:t xml:space="preserve"> = COEUS</w:t>
             </w:r>
           </w:p>
           <w:p>
@@ -4880,8 +5307,13 @@
                 <w:numId w:val="16"/>
               </w:numPr>
             </w:pPr>
-            <w:r>
-              <w:t>followup = Follow-up Survey (later surveys preferred over earlier surveys)</w:t>
+            <w:proofErr w:type="spellStart"/>
+            <w:r>
+              <w:t>followup</w:t>
+            </w:r>
+            <w:proofErr w:type="spellEnd"/>
+            <w:r>
+              <w:t xml:space="preserve"> = Follow-up Survey (later surveys preferred over earlier surveys)</w:t>
             </w:r>
           </w:p>
           <w:p>
@@ -4893,7 +5325,15 @@
               </w:numPr>
             </w:pPr>
             <w:r>
-              <w:t>scholars = Initial Initial Survey</w:t>
+              <w:t xml:space="preserve">scholars = Initial </w:t>
+            </w:r>
+            <w:proofErr w:type="spellStart"/>
+            <w:r>
+              <w:t>Initial</w:t>
+            </w:r>
+            <w:proofErr w:type="spellEnd"/>
+            <w:r>
+              <w:t xml:space="preserve"> Survey</w:t>
             </w:r>
           </w:p>
           <w:p>
@@ -5029,11 +5469,19 @@
             <w:pPr>
               <w:pStyle w:val="Body"/>
             </w:pPr>
-            <w:r>
-              <w:rPr>
-                <w:lang w:val="en-US"/>
-              </w:rPr>
-              <w:t>Followup Survey: calculated from Grant Costs</w:t>
+            <w:proofErr w:type="spellStart"/>
+            <w:r>
+              <w:rPr>
+                <w:lang w:val="en-US"/>
+              </w:rPr>
+              <w:t>Followup</w:t>
+            </w:r>
+            <w:proofErr w:type="spellEnd"/>
+            <w:r>
+              <w:rPr>
+                <w:lang w:val="en-US"/>
+              </w:rPr>
+              <w:t xml:space="preserve"> Survey: calculated from Grant Costs</w:t>
             </w:r>
           </w:p>
           <w:p>
@@ -5146,7 +5594,21 @@
               <w:rPr>
                 <w:lang w:val="en-US"/>
               </w:rPr>
-              <w:t>Directly assigned from data source or calculated from direct costs and F&amp;A rate (Scholars Surveys, Followup Surveys, Custom Grants only), depending on how the respondent entered the budget.</w:t>
+              <w:t xml:space="preserve">Directly assigned from data source or calculated from direct costs and F&amp;A rate (Scholars Surveys, </w:t>
+            </w:r>
+            <w:proofErr w:type="spellStart"/>
+            <w:r>
+              <w:rPr>
+                <w:lang w:val="en-US"/>
+              </w:rPr>
+              <w:t>Followup</w:t>
+            </w:r>
+            <w:proofErr w:type="spellEnd"/>
+            <w:r>
+              <w:rPr>
+                <w:lang w:val="en-US"/>
+              </w:rPr>
+              <w:t xml:space="preserve"> Surveys, Custom Grants only), depending on how the respondent entered the budget.</w:t>
             </w:r>
           </w:p>
         </w:tc>
@@ -5274,11 +5736,19 @@
             <w:pPr>
               <w:pStyle w:val="Body"/>
             </w:pPr>
-            <w:r>
-              <w:rPr>
-                <w:lang w:val="en-US"/>
-              </w:rPr>
-              <w:t>Followup Survey: Grant Costs</w:t>
+            <w:proofErr w:type="spellStart"/>
+            <w:r>
+              <w:rPr>
+                <w:lang w:val="en-US"/>
+              </w:rPr>
+              <w:t>Followup</w:t>
+            </w:r>
+            <w:proofErr w:type="spellEnd"/>
+            <w:r>
+              <w:rPr>
+                <w:lang w:val="en-US"/>
+              </w:rPr>
+              <w:t xml:space="preserve"> Survey: Grant Costs</w:t>
             </w:r>
           </w:p>
           <w:p>
@@ -5520,11 +5990,19 @@
             <w:pPr>
               <w:pStyle w:val="Body"/>
             </w:pPr>
-            <w:r>
-              <w:rPr>
-                <w:lang w:val="en-US"/>
-              </w:rPr>
-              <w:t>Followup Survey: Organization</w:t>
+            <w:proofErr w:type="spellStart"/>
+            <w:r>
+              <w:rPr>
+                <w:lang w:val="en-US"/>
+              </w:rPr>
+              <w:t>Followup</w:t>
+            </w:r>
+            <w:proofErr w:type="spellEnd"/>
+            <w:r>
+              <w:rPr>
+                <w:lang w:val="en-US"/>
+              </w:rPr>
+              <w:t xml:space="preserve"> Survey: Organization</w:t>
             </w:r>
           </w:p>
           <w:p>
@@ -5765,11 +6243,19 @@
             <w:pPr>
               <w:pStyle w:val="Body"/>
             </w:pPr>
-            <w:r>
-              <w:rPr>
-                <w:lang w:val="en-US"/>
-              </w:rPr>
-              <w:t>Followup Survey: Role</w:t>
+            <w:proofErr w:type="spellStart"/>
+            <w:r>
+              <w:rPr>
+                <w:lang w:val="en-US"/>
+              </w:rPr>
+              <w:t>Followup</w:t>
+            </w:r>
+            <w:proofErr w:type="spellEnd"/>
+            <w:r>
+              <w:rPr>
+                <w:lang w:val="en-US"/>
+              </w:rPr>
+              <w:t xml:space="preserve"> Survey: Role</w:t>
             </w:r>
           </w:p>
           <w:p>
@@ -5871,7 +6357,21 @@
               <w:rPr>
                 <w:lang w:val="en-US"/>
               </w:rPr>
-              <w:t>For Scholars Survey, Followup Survey, or Custom Grant, Y if PI or Co-PI or not specified (blank); otherwise, N.</w:t>
+              <w:t xml:space="preserve">For Scholars Survey, </w:t>
+            </w:r>
+            <w:proofErr w:type="spellStart"/>
+            <w:r>
+              <w:rPr>
+                <w:lang w:val="en-US"/>
+              </w:rPr>
+              <w:t>Followup</w:t>
+            </w:r>
+            <w:proofErr w:type="spellEnd"/>
+            <w:r>
+              <w:rPr>
+                <w:lang w:val="en-US"/>
+              </w:rPr>
+              <w:t xml:space="preserve"> Survey, or Custom Grant, Y if PI or Co-PI or not specified (blank); otherwise, N.</w:t>
             </w:r>
           </w:p>
         </w:tc>
@@ -8574,8 +9074,13 @@
                 <w:numId w:val="19"/>
               </w:numPr>
             </w:pPr>
-            <w:r>
-              <w:t>coeus = COEUS</w:t>
+            <w:proofErr w:type="spellStart"/>
+            <w:r>
+              <w:t>coeus</w:t>
+            </w:r>
+            <w:proofErr w:type="spellEnd"/>
+            <w:r>
+              <w:t xml:space="preserve"> = COEUS</w:t>
             </w:r>
           </w:p>
           <w:p>
@@ -8610,8 +9115,13 @@
                 <w:numId w:val="19"/>
               </w:numPr>
             </w:pPr>
-            <w:r>
-              <w:t>followup = Follow-up Survey (later surveys preferred over earlier surveys)</w:t>
+            <w:proofErr w:type="spellStart"/>
+            <w:r>
+              <w:t>followup</w:t>
+            </w:r>
+            <w:proofErr w:type="spellEnd"/>
+            <w:r>
+              <w:t xml:space="preserve"> = Follow-up Survey (later surveys preferred over earlier surveys)</w:t>
             </w:r>
           </w:p>
           <w:p>
@@ -8623,7 +9133,15 @@
               </w:numPr>
             </w:pPr>
             <w:r>
-              <w:t>scholars = Initial Initial Survey</w:t>
+              <w:t xml:space="preserve">scholars = Initial </w:t>
+            </w:r>
+            <w:proofErr w:type="spellStart"/>
+            <w:r>
+              <w:t>Initial</w:t>
+            </w:r>
+            <w:proofErr w:type="spellEnd"/>
+            <w:r>
+              <w:t xml:space="preserve"> Survey</w:t>
             </w:r>
           </w:p>
           <w:p>
@@ -9180,8 +9698,16 @@
               <w:rPr>
                 <w:lang w:val="en-US"/>
               </w:rPr>
-              <w:t>Calculated from [start] date and identifier_dob</w:t>
-            </w:r>
+              <w:t xml:space="preserve">Calculated from [start] date and </w:t>
+            </w:r>
+            <w:proofErr w:type="spellStart"/>
+            <w:r>
+              <w:rPr>
+                <w:lang w:val="en-US"/>
+              </w:rPr>
+              <w:t>identifier_dob</w:t>
+            </w:r>
+            <w:proofErr w:type="spellEnd"/>
           </w:p>
         </w:tc>
         <w:tc>
@@ -9451,7 +9977,21 @@
               <w:rPr>
                 <w:lang w:val="en-US"/>
               </w:rPr>
-              <w:t>The total (direct + indirect) budget. Only applicable for the timespan from [start] date to end_date.</w:t>
+              <w:t xml:space="preserve">The total (direct + indirect) budget. Only applicable for the timespan from [start] date to </w:t>
+            </w:r>
+            <w:proofErr w:type="spellStart"/>
+            <w:r>
+              <w:rPr>
+                <w:lang w:val="en-US"/>
+              </w:rPr>
+              <w:t>end_date</w:t>
+            </w:r>
+            <w:proofErr w:type="spellEnd"/>
+            <w:r>
+              <w:rPr>
+                <w:lang w:val="en-US"/>
+              </w:rPr>
+              <w:t>.</w:t>
             </w:r>
           </w:p>
         </w:tc>
@@ -9641,7 +10181,21 @@
               <w:rPr>
                 <w:lang w:val="en-US"/>
               </w:rPr>
-              <w:t>The direct budget transferred after F&amp;A adjustment. Only applicable for the timespan from [start] date to end_date.</w:t>
+              <w:t xml:space="preserve">The direct budget transferred after F&amp;A adjustment. Only applicable for the timespan from [start] date to </w:t>
+            </w:r>
+            <w:proofErr w:type="spellStart"/>
+            <w:r>
+              <w:rPr>
+                <w:lang w:val="en-US"/>
+              </w:rPr>
+              <w:t>end_date</w:t>
+            </w:r>
+            <w:proofErr w:type="spellEnd"/>
+            <w:r>
+              <w:rPr>
+                <w:lang w:val="en-US"/>
+              </w:rPr>
+              <w:t>.</w:t>
             </w:r>
           </w:p>
         </w:tc>
@@ -10225,8 +10779,16 @@
               <w:rPr>
                 <w:lang w:val="en-US"/>
               </w:rPr>
-              <w:t>Data source of award used in first_any_k</w:t>
-            </w:r>
+              <w:t xml:space="preserve">Data source of award used in </w:t>
+            </w:r>
+            <w:proofErr w:type="spellStart"/>
+            <w:r>
+              <w:rPr>
+                <w:lang w:val="en-US"/>
+              </w:rPr>
+              <w:t>first_any_k</w:t>
+            </w:r>
+            <w:proofErr w:type="spellEnd"/>
           </w:p>
         </w:tc>
         <w:tc>
@@ -10365,8 +10927,13 @@
                 <w:numId w:val="20"/>
               </w:numPr>
             </w:pPr>
-            <w:r>
-              <w:t>coeus = COEUS</w:t>
+            <w:proofErr w:type="spellStart"/>
+            <w:r>
+              <w:t>coeus</w:t>
+            </w:r>
+            <w:proofErr w:type="spellEnd"/>
+            <w:r>
+              <w:t xml:space="preserve"> = COEUS</w:t>
             </w:r>
           </w:p>
           <w:p>
@@ -10401,8 +10968,13 @@
                 <w:numId w:val="20"/>
               </w:numPr>
             </w:pPr>
-            <w:r>
-              <w:t>followup = Follow-up Survey (later surveys preferred over earlier surveys)</w:t>
+            <w:proofErr w:type="spellStart"/>
+            <w:r>
+              <w:t>followup</w:t>
+            </w:r>
+            <w:proofErr w:type="spellEnd"/>
+            <w:r>
+              <w:t xml:space="preserve"> = Follow-up Survey (later surveys preferred over earlier surveys)</w:t>
             </w:r>
           </w:p>
           <w:p>
@@ -10414,7 +10986,15 @@
               </w:numPr>
             </w:pPr>
             <w:r>
-              <w:t>scholars = Initial Initial Survey</w:t>
+              <w:t xml:space="preserve">scholars = Initial </w:t>
+            </w:r>
+            <w:proofErr w:type="spellStart"/>
+            <w:r>
+              <w:t>Initial</w:t>
+            </w:r>
+            <w:proofErr w:type="spellEnd"/>
+            <w:r>
+              <w:t xml:space="preserve"> Survey</w:t>
             </w:r>
           </w:p>
           <w:p>
@@ -10513,8 +11093,16 @@
               <w:rPr>
                 <w:lang w:val="en-US"/>
               </w:rPr>
-              <w:t>Type of data source of award used in first_any_k</w:t>
-            </w:r>
+              <w:t xml:space="preserve">Type of data source of award used in </w:t>
+            </w:r>
+            <w:proofErr w:type="spellStart"/>
+            <w:r>
+              <w:rPr>
+                <w:lang w:val="en-US"/>
+              </w:rPr>
+              <w:t>first_any_k</w:t>
+            </w:r>
+            <w:proofErr w:type="spellEnd"/>
           </w:p>
         </w:tc>
         <w:tc>
@@ -10894,8 +11482,16 @@
               <w:rPr>
                 <w:lang w:val="en-US"/>
               </w:rPr>
-              <w:t>Data source of award used in last_any_k</w:t>
-            </w:r>
+              <w:t xml:space="preserve">Data source of award used in </w:t>
+            </w:r>
+            <w:proofErr w:type="spellStart"/>
+            <w:r>
+              <w:rPr>
+                <w:lang w:val="en-US"/>
+              </w:rPr>
+              <w:t>last_any_k</w:t>
+            </w:r>
+            <w:proofErr w:type="spellEnd"/>
           </w:p>
         </w:tc>
         <w:tc>
@@ -11010,7 +11606,21 @@
               <w:rPr>
                 <w:lang w:val="en-US"/>
               </w:rPr>
-              <w:t>See first_any_k_source.</w:t>
+              <w:t xml:space="preserve">See </w:t>
+            </w:r>
+            <w:proofErr w:type="spellStart"/>
+            <w:r>
+              <w:rPr>
+                <w:lang w:val="en-US"/>
+              </w:rPr>
+              <w:t>first_any_k_source</w:t>
+            </w:r>
+            <w:proofErr w:type="spellEnd"/>
+            <w:r>
+              <w:rPr>
+                <w:lang w:val="en-US"/>
+              </w:rPr>
+              <w:t>.</w:t>
             </w:r>
           </w:p>
         </w:tc>
@@ -11073,8 +11683,16 @@
               <w:rPr>
                 <w:lang w:val="en-US"/>
               </w:rPr>
-              <w:t>Type of data source of award used in last_any_k_source</w:t>
-            </w:r>
+              <w:t xml:space="preserve">Type of data source of award used in </w:t>
+            </w:r>
+            <w:proofErr w:type="spellStart"/>
+            <w:r>
+              <w:rPr>
+                <w:lang w:val="en-US"/>
+              </w:rPr>
+              <w:t>last_any_k_source</w:t>
+            </w:r>
+            <w:proofErr w:type="spellEnd"/>
           </w:p>
         </w:tc>
         <w:tc>
@@ -11453,8 +12071,16 @@
               <w:rPr>
                 <w:lang w:val="en-US"/>
               </w:rPr>
-              <w:t>Data source of award used in first_external_k</w:t>
-            </w:r>
+              <w:t xml:space="preserve">Data source of award used in </w:t>
+            </w:r>
+            <w:proofErr w:type="spellStart"/>
+            <w:r>
+              <w:rPr>
+                <w:lang w:val="en-US"/>
+              </w:rPr>
+              <w:t>first_external_k</w:t>
+            </w:r>
+            <w:proofErr w:type="spellEnd"/>
           </w:p>
         </w:tc>
         <w:tc>
@@ -11569,7 +12195,21 @@
               <w:rPr>
                 <w:lang w:val="en-US"/>
               </w:rPr>
-              <w:t>See first_any_k_source.</w:t>
+              <w:t xml:space="preserve">See </w:t>
+            </w:r>
+            <w:proofErr w:type="spellStart"/>
+            <w:r>
+              <w:rPr>
+                <w:lang w:val="en-US"/>
+              </w:rPr>
+              <w:t>first_any_k_source</w:t>
+            </w:r>
+            <w:proofErr w:type="spellEnd"/>
+            <w:r>
+              <w:rPr>
+                <w:lang w:val="en-US"/>
+              </w:rPr>
+              <w:t>.</w:t>
             </w:r>
           </w:p>
         </w:tc>
@@ -11632,8 +12272,16 @@
               <w:rPr>
                 <w:lang w:val="en-US"/>
               </w:rPr>
-              <w:t>Type of data source of award used in first_external_k_source</w:t>
-            </w:r>
+              <w:t xml:space="preserve">Type of data source of award used in </w:t>
+            </w:r>
+            <w:proofErr w:type="spellStart"/>
+            <w:r>
+              <w:rPr>
+                <w:lang w:val="en-US"/>
+              </w:rPr>
+              <w:t>first_external_k_source</w:t>
+            </w:r>
+            <w:proofErr w:type="spellEnd"/>
           </w:p>
         </w:tc>
         <w:tc>
@@ -12013,8 +12661,16 @@
               <w:rPr>
                 <w:lang w:val="en-US"/>
               </w:rPr>
-              <w:t>Data source of award used in last_external_k</w:t>
-            </w:r>
+              <w:t xml:space="preserve">Data source of award used in </w:t>
+            </w:r>
+            <w:proofErr w:type="spellStart"/>
+            <w:r>
+              <w:rPr>
+                <w:lang w:val="en-US"/>
+              </w:rPr>
+              <w:t>last_external_k</w:t>
+            </w:r>
+            <w:proofErr w:type="spellEnd"/>
           </w:p>
         </w:tc>
         <w:tc>
@@ -12129,7 +12785,21 @@
               <w:rPr>
                 <w:lang w:val="en-US"/>
               </w:rPr>
-              <w:t>See first_any_k_source.</w:t>
+              <w:t xml:space="preserve">See </w:t>
+            </w:r>
+            <w:proofErr w:type="spellStart"/>
+            <w:r>
+              <w:rPr>
+                <w:lang w:val="en-US"/>
+              </w:rPr>
+              <w:t>first_any_k_source</w:t>
+            </w:r>
+            <w:proofErr w:type="spellEnd"/>
+            <w:r>
+              <w:rPr>
+                <w:lang w:val="en-US"/>
+              </w:rPr>
+              <w:t>.</w:t>
             </w:r>
           </w:p>
         </w:tc>
@@ -12192,8 +12862,16 @@
               <w:rPr>
                 <w:lang w:val="en-US"/>
               </w:rPr>
-              <w:t>Type of data source of award used in ast_external_k_source</w:t>
-            </w:r>
+              <w:t xml:space="preserve">Type of data source of award used in </w:t>
+            </w:r>
+            <w:proofErr w:type="spellStart"/>
+            <w:r>
+              <w:rPr>
+                <w:lang w:val="en-US"/>
+              </w:rPr>
+              <w:t>ast_external_k_source</w:t>
+            </w:r>
+            <w:proofErr w:type="spellEnd"/>
           </w:p>
         </w:tc>
         <w:tc>
@@ -12867,7 +13545,21 @@
               <w:rPr>
                 <w:lang w:val="en-US"/>
               </w:rPr>
-              <w:t>See first_any_k_source.</w:t>
+              <w:t xml:space="preserve">See </w:t>
+            </w:r>
+            <w:proofErr w:type="spellStart"/>
+            <w:r>
+              <w:rPr>
+                <w:lang w:val="en-US"/>
+              </w:rPr>
+              <w:t>first_any_k_source</w:t>
+            </w:r>
+            <w:proofErr w:type="spellEnd"/>
+            <w:r>
+              <w:rPr>
+                <w:lang w:val="en-US"/>
+              </w:rPr>
+              <w:t>.</w:t>
             </w:r>
           </w:p>
         </w:tc>
@@ -12930,8 +13622,16 @@
               <w:rPr>
                 <w:lang w:val="en-US"/>
               </w:rPr>
-              <w:t>Type of data source of award used in last_external_k</w:t>
-            </w:r>
+              <w:t xml:space="preserve">Type of data source of award used in </w:t>
+            </w:r>
+            <w:proofErr w:type="spellStart"/>
+            <w:r>
+              <w:rPr>
+                <w:lang w:val="en-US"/>
+              </w:rPr>
+              <w:t>last_external_k</w:t>
+            </w:r>
+            <w:proofErr w:type="spellEnd"/>
           </w:p>
         </w:tc>
         <w:tc>
@@ -13361,8 +14061,16 @@
               <w:rPr>
                 <w:lang w:val="en-US"/>
               </w:rPr>
-              <w:t xml:space="preserve"> Equiv</w:t>
-            </w:r>
+              <w:t xml:space="preserve"> </w:t>
+            </w:r>
+            <w:proofErr w:type="spellStart"/>
+            <w:r>
+              <w:rPr>
+                <w:lang w:val="en-US"/>
+              </w:rPr>
+              <w:t>Equiv</w:t>
+            </w:r>
+            <w:proofErr w:type="spellEnd"/>
           </w:p>
         </w:tc>
         <w:tc>
@@ -13779,8 +14487,16 @@
               <w:rPr>
                 <w:lang w:val="en-US"/>
               </w:rPr>
-              <w:t>R01 or Equiv</w:t>
-            </w:r>
+              <w:t xml:space="preserve">R01 or </w:t>
+            </w:r>
+            <w:proofErr w:type="spellStart"/>
+            <w:r>
+              <w:rPr>
+                <w:lang w:val="en-US"/>
+              </w:rPr>
+              <w:t>Equiv</w:t>
+            </w:r>
+            <w:proofErr w:type="spellEnd"/>
           </w:p>
         </w:tc>
         <w:tc>
@@ -13989,7 +14705,21 @@
                 <w:lang w:val="en-US"/>
               </w:rPr>
               <w:lastRenderedPageBreak/>
-              <w:t xml:space="preserve">Last Any K to R01 or Equiv </w:t>
+              <w:t xml:space="preserve">Last Any K to R01 or </w:t>
+            </w:r>
+            <w:proofErr w:type="spellStart"/>
+            <w:r>
+              <w:rPr>
+                <w:lang w:val="en-US"/>
+              </w:rPr>
+              <w:t>Equiv</w:t>
+            </w:r>
+            <w:proofErr w:type="spellEnd"/>
+            <w:r>
+              <w:rPr>
+                <w:lang w:val="en-US"/>
+              </w:rPr>
+              <w:t xml:space="preserve"> </w:t>
             </w:r>
           </w:p>
         </w:tc>
@@ -14332,8 +15062,16 @@
                 <w:lang w:val="en-US"/>
               </w:rPr>
               <w:lastRenderedPageBreak/>
-              <w:t>(First) External K to R01 or Equiv</w:t>
-            </w:r>
+              <w:t xml:space="preserve">(First) External K to R01 or </w:t>
+            </w:r>
+            <w:proofErr w:type="spellStart"/>
+            <w:r>
+              <w:rPr>
+                <w:lang w:val="en-US"/>
+              </w:rPr>
+              <w:t>Equiv</w:t>
+            </w:r>
+            <w:proofErr w:type="spellEnd"/>
           </w:p>
         </w:tc>
         <w:tc>
@@ -14695,8 +15433,16 @@
                 <w:lang w:val="en-US"/>
               </w:rPr>
               <w:lastRenderedPageBreak/>
-              <w:t>Last External K to R01 or Equiv</w:t>
-            </w:r>
+              <w:t xml:space="preserve">Last External K to R01 or </w:t>
+            </w:r>
+            <w:proofErr w:type="spellStart"/>
+            <w:r>
+              <w:rPr>
+                <w:lang w:val="en-US"/>
+              </w:rPr>
+              <w:t>Equiv</w:t>
+            </w:r>
+            <w:proofErr w:type="spellEnd"/>
           </w:p>
         </w:tc>
         <w:tc>
@@ -14986,8 +15732,16 @@
                 <w:lang w:val="en-US"/>
               </w:rPr>
               <w:lastRenderedPageBreak/>
-              <w:t>First Any K to R01 or Equiv</w:t>
-            </w:r>
+              <w:t xml:space="preserve">First Any K to R01 or </w:t>
+            </w:r>
+            <w:proofErr w:type="spellStart"/>
+            <w:r>
+              <w:rPr>
+                <w:lang w:val="en-US"/>
+              </w:rPr>
+              <w:t>Equiv</w:t>
+            </w:r>
+            <w:proofErr w:type="spellEnd"/>
           </w:p>
         </w:tc>
         <w:tc>
@@ -15683,7 +16437,23 @@
               </w:numPr>
             </w:pPr>
             <w:r>
-              <w:t xml:space="preserve">Filter step 1’s grants to include only the most-preferred source (from most-preferred to least preferred: modify, custom, coeus, exporter, reporter, followup [later surveys preferred], scholars, </w:t>
+              <w:t xml:space="preserve">Filter step 1’s grants to include only the most-preferred source (from most-preferred to least preferred: modify, custom, </w:t>
+            </w:r>
+            <w:proofErr w:type="spellStart"/>
+            <w:r>
+              <w:t>coeus</w:t>
+            </w:r>
+            <w:proofErr w:type="spellEnd"/>
+            <w:r>
+              <w:t xml:space="preserve">, exporter, reporter, </w:t>
+            </w:r>
+            <w:proofErr w:type="spellStart"/>
+            <w:r>
+              <w:t>followup</w:t>
+            </w:r>
+            <w:proofErr w:type="spellEnd"/>
+            <w:r>
+              <w:t xml:space="preserve"> [later surveys preferred], scholars, </w:t>
             </w:r>
             <w:proofErr w:type="gramStart"/>
             <w:r>
@@ -15715,7 +16485,15 @@
               </w:numPr>
             </w:pPr>
             <w:r>
-              <w:t>Sum the total_budget-of-the-grant * fraction-in-the-calendar-year</w:t>
+              <w:t xml:space="preserve">Sum the </w:t>
+            </w:r>
+            <w:proofErr w:type="spellStart"/>
+            <w:r>
+              <w:t>total_budget</w:t>
+            </w:r>
+            <w:proofErr w:type="spellEnd"/>
+            <w:r>
+              <w:t>-of-the-grant * fraction-in-the-calendar-year</w:t>
             </w:r>
           </w:p>
         </w:tc>
@@ -15919,7 +16697,23 @@
               </w:numPr>
             </w:pPr>
             <w:r>
-              <w:t xml:space="preserve">Filter step 1’s grants to include only the most-preferred source (from most-preferred to least preferred: modify, custom, coeus, exporter, reporter, followup [later surveys preferred], scholars, </w:t>
+              <w:t xml:space="preserve">Filter step 1’s grants to include only the most-preferred source (from most-preferred to least preferred: modify, custom, </w:t>
+            </w:r>
+            <w:proofErr w:type="spellStart"/>
+            <w:r>
+              <w:t>coeus</w:t>
+            </w:r>
+            <w:proofErr w:type="spellEnd"/>
+            <w:r>
+              <w:t xml:space="preserve">, exporter, reporter, </w:t>
+            </w:r>
+            <w:proofErr w:type="spellStart"/>
+            <w:r>
+              <w:t>followup</w:t>
+            </w:r>
+            <w:proofErr w:type="spellEnd"/>
+            <w:r>
+              <w:t xml:space="preserve"> [later surveys preferred], scholars, </w:t>
             </w:r>
             <w:proofErr w:type="gramStart"/>
             <w:r>
@@ -15951,7 +16745,15 @@
               </w:numPr>
             </w:pPr>
             <w:r>
-              <w:t>Sum the direct_budget-of-the-grant * fraction-in-the-calendar-year</w:t>
+              <w:t xml:space="preserve">Sum the </w:t>
+            </w:r>
+            <w:proofErr w:type="spellStart"/>
+            <w:r>
+              <w:t>direct_budget</w:t>
+            </w:r>
+            <w:proofErr w:type="spellEnd"/>
+            <w:r>
+              <w:t>-of-the-grant * fraction-in-the-calendar-year</w:t>
             </w:r>
           </w:p>
         </w:tc>
@@ -16130,7 +16932,21 @@
               <w:rPr>
                 <w:lang w:val="en-US"/>
               </w:rPr>
-              <w:t>Perform the calculation for the direct_dollar amount, but only for grants of type Internal K or K12/KL2</w:t>
+              <w:t xml:space="preserve">Perform the calculation for the </w:t>
+            </w:r>
+            <w:proofErr w:type="spellStart"/>
+            <w:r>
+              <w:rPr>
+                <w:lang w:val="en-US"/>
+              </w:rPr>
+              <w:t>direct_dollar</w:t>
+            </w:r>
+            <w:proofErr w:type="spellEnd"/>
+            <w:r>
+              <w:rPr>
+                <w:lang w:val="en-US"/>
+              </w:rPr>
+              <w:t xml:space="preserve"> amount, but only for grants of type Internal K or K12/KL2</w:t>
             </w:r>
           </w:p>
         </w:tc>
@@ -16193,8 +17009,16 @@
               <w:rPr>
                 <w:lang w:val="en-US"/>
               </w:rPr>
-              <w:t>Individual-K/K-Equiv</w:t>
-            </w:r>
+              <w:t>Individual-K/K-</w:t>
+            </w:r>
+            <w:proofErr w:type="spellStart"/>
+            <w:r>
+              <w:rPr>
+                <w:lang w:val="en-US"/>
+              </w:rPr>
+              <w:t>Equiv</w:t>
+            </w:r>
+            <w:proofErr w:type="spellEnd"/>
           </w:p>
         </w:tc>
         <w:tc>
@@ -16309,7 +17133,21 @@
               <w:rPr>
                 <w:lang w:val="en-US"/>
               </w:rPr>
-              <w:t>Perform the calculation for the direct_dollar amount, but only for grants of type Individual K or K Equivalent</w:t>
+              <w:t xml:space="preserve">Perform the calculation for the </w:t>
+            </w:r>
+            <w:proofErr w:type="spellStart"/>
+            <w:r>
+              <w:rPr>
+                <w:lang w:val="en-US"/>
+              </w:rPr>
+              <w:t>direct_dollar</w:t>
+            </w:r>
+            <w:proofErr w:type="spellEnd"/>
+            <w:r>
+              <w:rPr>
+                <w:lang w:val="en-US"/>
+              </w:rPr>
+              <w:t xml:space="preserve"> amount, but only for grants of type Individual K or K Equivalent</w:t>
             </w:r>
           </w:p>
         </w:tc>
@@ -16489,7 +17327,21 @@
               <w:rPr>
                 <w:lang w:val="en-US"/>
               </w:rPr>
-              <w:t>Perform the calculation for the direct_dollar amount, but only for grants of type R01 or R01 Equivalent</w:t>
+              <w:t xml:space="preserve">Perform the calculation for the </w:t>
+            </w:r>
+            <w:proofErr w:type="spellStart"/>
+            <w:r>
+              <w:rPr>
+                <w:lang w:val="en-US"/>
+              </w:rPr>
+              <w:t>direct_dollar</w:t>
+            </w:r>
+            <w:proofErr w:type="spellEnd"/>
+            <w:r>
+              <w:rPr>
+                <w:lang w:val="en-US"/>
+              </w:rPr>
+              <w:t xml:space="preserve"> amount, but only for grants of type R01 or R01 Equivalent</w:t>
             </w:r>
           </w:p>
         </w:tc>
@@ -16668,7 +17520,21 @@
               <w:rPr>
                 <w:lang w:val="en-US"/>
               </w:rPr>
-              <w:t>Perform the calculation for the direct_dollar amount, but only for grants designated Federal.</w:t>
+              <w:t xml:space="preserve">Perform the calculation for the </w:t>
+            </w:r>
+            <w:proofErr w:type="spellStart"/>
+            <w:r>
+              <w:rPr>
+                <w:lang w:val="en-US"/>
+              </w:rPr>
+              <w:t>direct_dollar</w:t>
+            </w:r>
+            <w:proofErr w:type="spellEnd"/>
+            <w:r>
+              <w:rPr>
+                <w:lang w:val="en-US"/>
+              </w:rPr>
+              <w:t xml:space="preserve"> amount, but only for grants designated Federal.</w:t>
             </w:r>
           </w:p>
           <w:p>
@@ -16710,9 +17576,14 @@
             <w:r>
               <w:t>Grant::</w:t>
             </w:r>
+            <w:proofErr w:type="spellStart"/>
             <w:proofErr w:type="gramEnd"/>
             <w:r>
-              <w:t>isFederal)</w:t>
+              <w:t>isFederal</w:t>
+            </w:r>
+            <w:proofErr w:type="spellEnd"/>
+            <w:r>
+              <w:t>)</w:t>
             </w:r>
           </w:p>
         </w:tc>
@@ -16891,7 +17762,21 @@
               <w:rPr>
                 <w:lang w:val="en-US"/>
               </w:rPr>
-              <w:t>Perform the calculation for the direct_dollar amount, but only for grants NOT designated Federal (as shown in federal)</w:t>
+              <w:t xml:space="preserve">Perform the calculation for the </w:t>
+            </w:r>
+            <w:proofErr w:type="spellStart"/>
+            <w:r>
+              <w:rPr>
+                <w:lang w:val="en-US"/>
+              </w:rPr>
+              <w:t>direct_dollar</w:t>
+            </w:r>
+            <w:proofErr w:type="spellEnd"/>
+            <w:r>
+              <w:rPr>
+                <w:lang w:val="en-US"/>
+              </w:rPr>
+              <w:t xml:space="preserve"> amount, but only for grants NOT designated Federal (as shown in federal)</w:t>
             </w:r>
           </w:p>
         </w:tc>
@@ -17364,6 +18249,7 @@
                 </w14:textOutline>
               </w:rPr>
             </w:pPr>
+            <w:proofErr w:type="spellStart"/>
             <w:r>
               <w:rPr>
                 <w:rFonts w:ascii="Cambria" w:eastAsia="Cambria" w:hAnsi="Cambria" w:cs="Cambria"/>
@@ -17375,28 +18261,9 @@
                   <w14:bevel/>
                 </w14:textOutline>
               </w:rPr>
-              <w:t>Followup Survey</w:t>
-            </w:r>
-          </w:p>
-        </w:tc>
-        <w:tc>
-          <w:tcPr>
-            <w:tcW w:w="1350" w:type="dxa"/>
-            <w:tcBorders>
-              <w:top w:val="single" w:sz="4" w:space="0" w:color="000000"/>
-              <w:left w:val="single" w:sz="4" w:space="0" w:color="000000"/>
-              <w:bottom w:val="single" w:sz="4" w:space="0" w:color="000000"/>
-              <w:right w:val="single" w:sz="4" w:space="0" w:color="000000"/>
-            </w:tcBorders>
-            <w:shd w:val="clear" w:color="auto" w:fill="auto"/>
-            <w:tcMar>
-              <w:top w:w="80" w:type="dxa"/>
-              <w:left w:w="80" w:type="dxa"/>
-              <w:bottom w:w="80" w:type="dxa"/>
-              <w:right w:w="80" w:type="dxa"/>
-            </w:tcMar>
-          </w:tcPr>
-          <w:p>
+              <w:t>Followup</w:t>
+            </w:r>
+            <w:proofErr w:type="spellEnd"/>
             <w:r>
               <w:rPr>
                 <w:rFonts w:ascii="Cambria" w:eastAsia="Cambria" w:hAnsi="Cambria" w:cs="Cambria"/>
@@ -17408,13 +18275,13 @@
                   <w14:bevel/>
                 </w14:textOutline>
               </w:rPr>
-              <w:t>Scholar class</w:t>
-            </w:r>
-          </w:p>
-        </w:tc>
-        <w:tc>
-          <w:tcPr>
-            <w:tcW w:w="3510" w:type="dxa"/>
+              <w:t xml:space="preserve"> Survey</w:t>
+            </w:r>
+          </w:p>
+        </w:tc>
+        <w:tc>
+          <w:tcPr>
+            <w:tcW w:w="1350" w:type="dxa"/>
             <w:tcBorders>
               <w:top w:val="single" w:sz="4" w:space="0" w:color="000000"/>
               <w:left w:val="single" w:sz="4" w:space="0" w:color="000000"/>
@@ -17441,13 +18308,13 @@
                   <w14:bevel/>
                 </w14:textOutline>
               </w:rPr>
-              <w:t>Select the variable with the latest date</w:t>
-            </w:r>
-          </w:p>
-        </w:tc>
-        <w:tc>
-          <w:tcPr>
-            <w:tcW w:w="3150" w:type="dxa"/>
+              <w:t>Scholar class</w:t>
+            </w:r>
+          </w:p>
+        </w:tc>
+        <w:tc>
+          <w:tcPr>
+            <w:tcW w:w="3510" w:type="dxa"/>
             <w:tcBorders>
               <w:top w:val="single" w:sz="4" w:space="0" w:color="000000"/>
               <w:left w:val="single" w:sz="4" w:space="0" w:color="000000"/>
@@ -17474,18 +18341,13 @@
                   <w14:bevel/>
                 </w14:textOutline>
               </w:rPr>
-              <w:t>String</w:t>
-            </w:r>
-          </w:p>
-        </w:tc>
-      </w:tr>
-      <w:tr>
-        <w:trPr>
-          <w:trHeight w:val="3900"/>
-        </w:trPr>
-        <w:tc>
-          <w:tcPr>
-            <w:tcW w:w="1908" w:type="dxa"/>
+              <w:t>Select the variable with the latest date</w:t>
+            </w:r>
+          </w:p>
+        </w:tc>
+        <w:tc>
+          <w:tcPr>
+            <w:tcW w:w="3150" w:type="dxa"/>
             <w:tcBorders>
               <w:top w:val="single" w:sz="4" w:space="0" w:color="000000"/>
               <w:left w:val="single" w:sz="4" w:space="0" w:color="000000"/>
@@ -17512,13 +18374,18 @@
                   <w14:bevel/>
                 </w14:textOutline>
               </w:rPr>
-              <w:t>Current Job Category</w:t>
-            </w:r>
-          </w:p>
-        </w:tc>
-        <w:tc>
-          <w:tcPr>
-            <w:tcW w:w="2070" w:type="dxa"/>
+              <w:t>String</w:t>
+            </w:r>
+          </w:p>
+        </w:tc>
+      </w:tr>
+      <w:tr>
+        <w:trPr>
+          <w:trHeight w:val="3900"/>
+        </w:trPr>
+        <w:tc>
+          <w:tcPr>
+            <w:tcW w:w="1908" w:type="dxa"/>
             <w:tcBorders>
               <w:top w:val="single" w:sz="4" w:space="0" w:color="000000"/>
               <w:left w:val="single" w:sz="4" w:space="0" w:color="000000"/>
@@ -17545,33 +18412,29 @@
                   <w14:bevel/>
                 </w14:textOutline>
               </w:rPr>
-              <w:t>The type of job that the scholar is currently involved with</w:t>
-            </w:r>
-          </w:p>
-        </w:tc>
-        <w:tc>
-          <w:tcPr>
-            <w:tcW w:w="2520" w:type="dxa"/>
-            <w:tcBorders>
-              <w:top w:val="single" w:sz="4" w:space="0" w:color="000000"/>
-              <w:left w:val="single" w:sz="4" w:space="0" w:color="000000"/>
-              <w:bottom w:val="single" w:sz="4" w:space="0" w:color="000000"/>
-              <w:right w:val="single" w:sz="4" w:space="0" w:color="000000"/>
-            </w:tcBorders>
-            <w:shd w:val="clear" w:color="auto" w:fill="auto"/>
-            <w:tcMar>
-              <w:top w:w="80" w:type="dxa"/>
-              <w:left w:w="80" w:type="dxa"/>
-              <w:bottom w:w="80" w:type="dxa"/>
-              <w:right w:w="80" w:type="dxa"/>
-            </w:tcMar>
-          </w:tcPr>
-          <w:p>
-            <w:pPr>
-              <w:numPr>
-                <w:ilvl w:val="0"/>
-                <w:numId w:val="30"/>
-              </w:numPr>
+              <w:t>Current Job Category</w:t>
+            </w:r>
+          </w:p>
+        </w:tc>
+        <w:tc>
+          <w:tcPr>
+            <w:tcW w:w="2070" w:type="dxa"/>
+            <w:tcBorders>
+              <w:top w:val="single" w:sz="4" w:space="0" w:color="000000"/>
+              <w:left w:val="single" w:sz="4" w:space="0" w:color="000000"/>
+              <w:bottom w:val="single" w:sz="4" w:space="0" w:color="000000"/>
+              <w:right w:val="single" w:sz="4" w:space="0" w:color="000000"/>
+            </w:tcBorders>
+            <w:shd w:val="clear" w:color="auto" w:fill="auto"/>
+            <w:tcMar>
+              <w:top w:w="80" w:type="dxa"/>
+              <w:left w:w="80" w:type="dxa"/>
+              <w:bottom w:w="80" w:type="dxa"/>
+              <w:right w:w="80" w:type="dxa"/>
+            </w:tcMar>
+          </w:tcPr>
+          <w:p>
+            <w:r>
               <w:rPr>
                 <w:rFonts w:ascii="Cambria" w:eastAsia="Cambria" w:hAnsi="Cambria" w:cs="Cambria"/>
                 <w:color w:val="000000"/>
@@ -17582,8 +18445,33 @@
                   <w14:bevel/>
                 </w14:textOutline>
               </w:rPr>
-            </w:pPr>
-            <w:r>
+              <w:t>The type of job that the scholar is currently involved with</w:t>
+            </w:r>
+          </w:p>
+        </w:tc>
+        <w:tc>
+          <w:tcPr>
+            <w:tcW w:w="2520" w:type="dxa"/>
+            <w:tcBorders>
+              <w:top w:val="single" w:sz="4" w:space="0" w:color="000000"/>
+              <w:left w:val="single" w:sz="4" w:space="0" w:color="000000"/>
+              <w:bottom w:val="single" w:sz="4" w:space="0" w:color="000000"/>
+              <w:right w:val="single" w:sz="4" w:space="0" w:color="000000"/>
+            </w:tcBorders>
+            <w:shd w:val="clear" w:color="auto" w:fill="auto"/>
+            <w:tcMar>
+              <w:top w:w="80" w:type="dxa"/>
+              <w:left w:w="80" w:type="dxa"/>
+              <w:bottom w:w="80" w:type="dxa"/>
+              <w:right w:w="80" w:type="dxa"/>
+            </w:tcMar>
+          </w:tcPr>
+          <w:p>
+            <w:pPr>
+              <w:numPr>
+                <w:ilvl w:val="0"/>
+                <w:numId w:val="30"/>
+              </w:numPr>
               <w:rPr>
                 <w:rFonts w:ascii="Cambria" w:eastAsia="Cambria" w:hAnsi="Cambria" w:cs="Cambria"/>
                 <w:color w:val="000000"/>
@@ -17594,15 +18482,8 @@
                   <w14:bevel/>
                 </w14:textOutline>
               </w:rPr>
-              <w:t>Position Change form</w:t>
-            </w:r>
-          </w:p>
-          <w:p>
-            <w:pPr>
-              <w:numPr>
-                <w:ilvl w:val="0"/>
-                <w:numId w:val="30"/>
-              </w:numPr>
+            </w:pPr>
+            <w:r>
               <w:rPr>
                 <w:rFonts w:ascii="Cambria" w:eastAsia="Cambria" w:hAnsi="Cambria" w:cs="Cambria"/>
                 <w:color w:val="000000"/>
@@ -17613,8 +18494,15 @@
                   <w14:bevel/>
                 </w14:textOutline>
               </w:rPr>
-            </w:pPr>
-            <w:r>
+              <w:t>Position Change form</w:t>
+            </w:r>
+          </w:p>
+          <w:p>
+            <w:pPr>
+              <w:numPr>
+                <w:ilvl w:val="0"/>
+                <w:numId w:val="30"/>
+              </w:numPr>
               <w:rPr>
                 <w:rFonts w:ascii="Cambria" w:eastAsia="Cambria" w:hAnsi="Cambria" w:cs="Cambria"/>
                 <w:color w:val="000000"/>
@@ -17625,15 +18513,8 @@
                   <w14:bevel/>
                 </w14:textOutline>
               </w:rPr>
-              <w:t>Initial Survey</w:t>
-            </w:r>
-          </w:p>
-          <w:p>
-            <w:pPr>
-              <w:numPr>
-                <w:ilvl w:val="0"/>
-                <w:numId w:val="30"/>
-              </w:numPr>
+            </w:pPr>
+            <w:r>
               <w:rPr>
                 <w:rFonts w:ascii="Cambria" w:eastAsia="Cambria" w:hAnsi="Cambria" w:cs="Cambria"/>
                 <w:color w:val="000000"/>
@@ -17644,8 +18525,15 @@
                   <w14:bevel/>
                 </w14:textOutline>
               </w:rPr>
-            </w:pPr>
-            <w:r>
+              <w:t>Initial Survey</w:t>
+            </w:r>
+          </w:p>
+          <w:p>
+            <w:pPr>
+              <w:numPr>
+                <w:ilvl w:val="0"/>
+                <w:numId w:val="30"/>
+              </w:numPr>
               <w:rPr>
                 <w:rFonts w:ascii="Cambria" w:eastAsia="Cambria" w:hAnsi="Cambria" w:cs="Cambria"/>
                 <w:color w:val="000000"/>
@@ -17656,28 +18544,8 @@
                   <w14:bevel/>
                 </w14:textOutline>
               </w:rPr>
-              <w:t>Followup Survey</w:t>
-            </w:r>
-          </w:p>
-        </w:tc>
-        <w:tc>
-          <w:tcPr>
-            <w:tcW w:w="1350" w:type="dxa"/>
-            <w:tcBorders>
-              <w:top w:val="single" w:sz="4" w:space="0" w:color="000000"/>
-              <w:left w:val="single" w:sz="4" w:space="0" w:color="000000"/>
-              <w:bottom w:val="single" w:sz="4" w:space="0" w:color="000000"/>
-              <w:right w:val="single" w:sz="4" w:space="0" w:color="000000"/>
-            </w:tcBorders>
-            <w:shd w:val="clear" w:color="auto" w:fill="auto"/>
-            <w:tcMar>
-              <w:top w:w="80" w:type="dxa"/>
-              <w:left w:w="80" w:type="dxa"/>
-              <w:bottom w:w="80" w:type="dxa"/>
-              <w:right w:w="80" w:type="dxa"/>
-            </w:tcMar>
-          </w:tcPr>
-          <w:p>
+            </w:pPr>
+            <w:proofErr w:type="spellStart"/>
             <w:r>
               <w:rPr>
                 <w:rFonts w:ascii="Cambria" w:eastAsia="Cambria" w:hAnsi="Cambria" w:cs="Cambria"/>
@@ -17689,28 +18557,9 @@
                   <w14:bevel/>
                 </w14:textOutline>
               </w:rPr>
-              <w:t>Scholar class</w:t>
-            </w:r>
-          </w:p>
-        </w:tc>
-        <w:tc>
-          <w:tcPr>
-            <w:tcW w:w="3510" w:type="dxa"/>
-            <w:tcBorders>
-              <w:top w:val="single" w:sz="4" w:space="0" w:color="000000"/>
-              <w:left w:val="single" w:sz="4" w:space="0" w:color="000000"/>
-              <w:bottom w:val="single" w:sz="4" w:space="0" w:color="000000"/>
-              <w:right w:val="single" w:sz="4" w:space="0" w:color="000000"/>
-            </w:tcBorders>
-            <w:shd w:val="clear" w:color="auto" w:fill="auto"/>
-            <w:tcMar>
-              <w:top w:w="80" w:type="dxa"/>
-              <w:left w:w="80" w:type="dxa"/>
-              <w:bottom w:w="80" w:type="dxa"/>
-              <w:right w:w="80" w:type="dxa"/>
-            </w:tcMar>
-          </w:tcPr>
-          <w:p>
+              <w:t>Followup</w:t>
+            </w:r>
+            <w:proofErr w:type="spellEnd"/>
             <w:r>
               <w:rPr>
                 <w:rFonts w:ascii="Cambria" w:eastAsia="Cambria" w:hAnsi="Cambria" w:cs="Cambria"/>
@@ -17722,13 +18571,13 @@
                   <w14:bevel/>
                 </w14:textOutline>
               </w:rPr>
-              <w:t>Select the variable with the latest date</w:t>
-            </w:r>
-          </w:p>
-        </w:tc>
-        <w:tc>
-          <w:tcPr>
-            <w:tcW w:w="3150" w:type="dxa"/>
+              <w:t xml:space="preserve"> Survey</w:t>
+            </w:r>
+          </w:p>
+        </w:tc>
+        <w:tc>
+          <w:tcPr>
+            <w:tcW w:w="1350" w:type="dxa"/>
             <w:tcBorders>
               <w:top w:val="single" w:sz="4" w:space="0" w:color="000000"/>
               <w:left w:val="single" w:sz="4" w:space="0" w:color="000000"/>
@@ -17755,9 +18604,27 @@
                   <w14:bevel/>
                 </w14:textOutline>
               </w:rPr>
-              <w:t>1 = Academia, still research-dominant (PI)</w:t>
-            </w:r>
-          </w:p>
+              <w:t>Scholar class</w:t>
+            </w:r>
+          </w:p>
+        </w:tc>
+        <w:tc>
+          <w:tcPr>
+            <w:tcW w:w="3510" w:type="dxa"/>
+            <w:tcBorders>
+              <w:top w:val="single" w:sz="4" w:space="0" w:color="000000"/>
+              <w:left w:val="single" w:sz="4" w:space="0" w:color="000000"/>
+              <w:bottom w:val="single" w:sz="4" w:space="0" w:color="000000"/>
+              <w:right w:val="single" w:sz="4" w:space="0" w:color="000000"/>
+            </w:tcBorders>
+            <w:shd w:val="clear" w:color="auto" w:fill="auto"/>
+            <w:tcMar>
+              <w:top w:w="80" w:type="dxa"/>
+              <w:left w:w="80" w:type="dxa"/>
+              <w:bottom w:w="80" w:type="dxa"/>
+              <w:right w:w="80" w:type="dxa"/>
+            </w:tcMar>
+          </w:tcPr>
           <w:p>
             <w:r>
               <w:rPr>
@@ -17770,11 +18637,29 @@
                   <w14:bevel/>
                 </w14:textOutline>
               </w:rPr>
-              <w:t>5 = Academia, still research-dominant (Staff)</w:t>
-            </w:r>
-          </w:p>
-          <w:p>
-            <w:pPr>
+              <w:t>Select the variable with the latest date</w:t>
+            </w:r>
+          </w:p>
+        </w:tc>
+        <w:tc>
+          <w:tcPr>
+            <w:tcW w:w="3150" w:type="dxa"/>
+            <w:tcBorders>
+              <w:top w:val="single" w:sz="4" w:space="0" w:color="000000"/>
+              <w:left w:val="single" w:sz="4" w:space="0" w:color="000000"/>
+              <w:bottom w:val="single" w:sz="4" w:space="0" w:color="000000"/>
+              <w:right w:val="single" w:sz="4" w:space="0" w:color="000000"/>
+            </w:tcBorders>
+            <w:shd w:val="clear" w:color="auto" w:fill="auto"/>
+            <w:tcMar>
+              <w:top w:w="80" w:type="dxa"/>
+              <w:left w:w="80" w:type="dxa"/>
+              <w:bottom w:w="80" w:type="dxa"/>
+              <w:right w:w="80" w:type="dxa"/>
+            </w:tcMar>
+          </w:tcPr>
+          <w:p>
+            <w:r>
               <w:rPr>
                 <w:rFonts w:ascii="Cambria" w:eastAsia="Cambria" w:hAnsi="Cambria" w:cs="Cambria"/>
                 <w:color w:val="000000"/>
@@ -17785,7 +18670,10 @@
                   <w14:bevel/>
                 </w14:textOutline>
               </w:rPr>
-            </w:pPr>
+              <w:t>1 = Academia, still research-dominant (PI)</w:t>
+            </w:r>
+          </w:p>
+          <w:p>
             <w:r>
               <w:rPr>
                 <w:rFonts w:ascii="Cambria" w:eastAsia="Cambria" w:hAnsi="Cambria" w:cs="Cambria"/>
@@ -17797,11 +18685,11 @@
                   <w14:bevel/>
                 </w14:textOutline>
               </w:rPr>
-              <w:t>2 = Academia, not research dominant</w:t>
-            </w:r>
-          </w:p>
-          <w:p>
-            <w:r>
+              <w:t>5 = Academia, still research-dominant (Staff)</w:t>
+            </w:r>
+          </w:p>
+          <w:p>
+            <w:pPr>
               <w:rPr>
                 <w:rFonts w:ascii="Cambria" w:eastAsia="Cambria" w:hAnsi="Cambria" w:cs="Cambria"/>
                 <w:color w:val="000000"/>
@@ -17812,10 +18700,7 @@
                   <w14:bevel/>
                 </w14:textOutline>
               </w:rPr>
-              <w:t>7 = Academia, training program</w:t>
-            </w:r>
-          </w:p>
-          <w:p>
+            </w:pPr>
             <w:r>
               <w:rPr>
                 <w:rFonts w:ascii="Cambria" w:eastAsia="Cambria" w:hAnsi="Cambria" w:cs="Cambria"/>
@@ -17827,7 +18712,7 @@
                   <w14:bevel/>
                 </w14:textOutline>
               </w:rPr>
-              <w:t>3 = Private practice</w:t>
+              <w:t>2 = Academia, not research dominant</w:t>
             </w:r>
           </w:p>
           <w:p>
@@ -17842,7 +18727,7 @@
                   <w14:bevel/>
                 </w14:textOutline>
               </w:rPr>
-              <w:t>4 = Industry, federal, non-profit, or other - research dominant</w:t>
+              <w:t>7 = Academia, training program</w:t>
             </w:r>
           </w:p>
           <w:p>
@@ -17857,32 +18742,9 @@
                   <w14:bevel/>
                 </w14:textOutline>
               </w:rPr>
-              <w:t>6 = Industry, federal, non-profit, or other - not research dominant</w:t>
-            </w:r>
-          </w:p>
-        </w:tc>
-      </w:tr>
-      <w:tr>
-        <w:trPr>
-          <w:trHeight w:val="1200"/>
-        </w:trPr>
-        <w:tc>
-          <w:tcPr>
-            <w:tcW w:w="1908" w:type="dxa"/>
-            <w:tcBorders>
-              <w:top w:val="single" w:sz="4" w:space="0" w:color="000000"/>
-              <w:left w:val="single" w:sz="4" w:space="0" w:color="000000"/>
-              <w:bottom w:val="single" w:sz="4" w:space="0" w:color="000000"/>
-              <w:right w:val="single" w:sz="4" w:space="0" w:color="000000"/>
-            </w:tcBorders>
-            <w:shd w:val="clear" w:color="auto" w:fill="auto"/>
-            <w:tcMar>
-              <w:top w:w="80" w:type="dxa"/>
-              <w:left w:w="80" w:type="dxa"/>
-              <w:bottom w:w="80" w:type="dxa"/>
-              <w:right w:w="80" w:type="dxa"/>
-            </w:tcMar>
-          </w:tcPr>
+              <w:t>3 = Private practice</w:t>
+            </w:r>
+          </w:p>
           <w:p>
             <w:r>
               <w:rPr>
@@ -17895,27 +18757,9 @@
                   <w14:bevel/>
                 </w14:textOutline>
               </w:rPr>
-              <w:t>Current Department</w:t>
-            </w:r>
-          </w:p>
-        </w:tc>
-        <w:tc>
-          <w:tcPr>
-            <w:tcW w:w="2070" w:type="dxa"/>
-            <w:tcBorders>
-              <w:top w:val="single" w:sz="4" w:space="0" w:color="000000"/>
-              <w:left w:val="single" w:sz="4" w:space="0" w:color="000000"/>
-              <w:bottom w:val="single" w:sz="4" w:space="0" w:color="000000"/>
-              <w:right w:val="single" w:sz="4" w:space="0" w:color="000000"/>
-            </w:tcBorders>
-            <w:shd w:val="clear" w:color="auto" w:fill="auto"/>
-            <w:tcMar>
-              <w:top w:w="80" w:type="dxa"/>
-              <w:left w:w="80" w:type="dxa"/>
-              <w:bottom w:w="80" w:type="dxa"/>
-              <w:right w:w="80" w:type="dxa"/>
-            </w:tcMar>
-          </w:tcPr>
+              <w:t>4 = Industry, federal, non-profit, or other - research dominant</w:t>
+            </w:r>
+          </w:p>
           <w:p>
             <w:r>
               <w:rPr>
@@ -17928,13 +18772,18 @@
                   <w14:bevel/>
                 </w14:textOutline>
               </w:rPr>
-              <w:t>The name of the department, if applicable, of the current job</w:t>
-            </w:r>
-          </w:p>
-        </w:tc>
-        <w:tc>
-          <w:tcPr>
-            <w:tcW w:w="2520" w:type="dxa"/>
+              <w:t>6 = Industry, federal, non-profit, or other - not research dominant</w:t>
+            </w:r>
+          </w:p>
+        </w:tc>
+      </w:tr>
+      <w:tr>
+        <w:trPr>
+          <w:trHeight w:val="1200"/>
+        </w:trPr>
+        <w:tc>
+          <w:tcPr>
+            <w:tcW w:w="1908" w:type="dxa"/>
             <w:tcBorders>
               <w:top w:val="single" w:sz="4" w:space="0" w:color="000000"/>
               <w:left w:val="single" w:sz="4" w:space="0" w:color="000000"/>
@@ -17961,13 +18810,13 @@
                   <w14:bevel/>
                 </w14:textOutline>
               </w:rPr>
-              <w:t>Position Change form</w:t>
-            </w:r>
-          </w:p>
-        </w:tc>
-        <w:tc>
-          <w:tcPr>
-            <w:tcW w:w="1350" w:type="dxa"/>
+              <w:t>Current Department</w:t>
+            </w:r>
+          </w:p>
+        </w:tc>
+        <w:tc>
+          <w:tcPr>
+            <w:tcW w:w="2070" w:type="dxa"/>
             <w:tcBorders>
               <w:top w:val="single" w:sz="4" w:space="0" w:color="000000"/>
               <w:left w:val="single" w:sz="4" w:space="0" w:color="000000"/>
@@ -17994,13 +18843,13 @@
                   <w14:bevel/>
                 </w14:textOutline>
               </w:rPr>
-              <w:t>Scholar class</w:t>
-            </w:r>
-          </w:p>
-        </w:tc>
-        <w:tc>
-          <w:tcPr>
-            <w:tcW w:w="3510" w:type="dxa"/>
+              <w:t>The name of the department, if applicable, of the current job</w:t>
+            </w:r>
+          </w:p>
+        </w:tc>
+        <w:tc>
+          <w:tcPr>
+            <w:tcW w:w="2520" w:type="dxa"/>
             <w:tcBorders>
               <w:top w:val="single" w:sz="4" w:space="0" w:color="000000"/>
               <w:left w:val="single" w:sz="4" w:space="0" w:color="000000"/>
@@ -18027,13 +18876,13 @@
                   <w14:bevel/>
                 </w14:textOutline>
               </w:rPr>
-              <w:t>Select the variable with the latest date</w:t>
-            </w:r>
-          </w:p>
-        </w:tc>
-        <w:tc>
-          <w:tcPr>
-            <w:tcW w:w="3150" w:type="dxa"/>
+              <w:t>Position Change form</w:t>
+            </w:r>
+          </w:p>
+        </w:tc>
+        <w:tc>
+          <w:tcPr>
+            <w:tcW w:w="1350" w:type="dxa"/>
             <w:tcBorders>
               <w:top w:val="single" w:sz="4" w:space="0" w:color="000000"/>
               <w:left w:val="single" w:sz="4" w:space="0" w:color="000000"/>
@@ -18060,6 +18909,72 @@
                   <w14:bevel/>
                 </w14:textOutline>
               </w:rPr>
+              <w:t>Scholar class</w:t>
+            </w:r>
+          </w:p>
+        </w:tc>
+        <w:tc>
+          <w:tcPr>
+            <w:tcW w:w="3510" w:type="dxa"/>
+            <w:tcBorders>
+              <w:top w:val="single" w:sz="4" w:space="0" w:color="000000"/>
+              <w:left w:val="single" w:sz="4" w:space="0" w:color="000000"/>
+              <w:bottom w:val="single" w:sz="4" w:space="0" w:color="000000"/>
+              <w:right w:val="single" w:sz="4" w:space="0" w:color="000000"/>
+            </w:tcBorders>
+            <w:shd w:val="clear" w:color="auto" w:fill="auto"/>
+            <w:tcMar>
+              <w:top w:w="80" w:type="dxa"/>
+              <w:left w:w="80" w:type="dxa"/>
+              <w:bottom w:w="80" w:type="dxa"/>
+              <w:right w:w="80" w:type="dxa"/>
+            </w:tcMar>
+          </w:tcPr>
+          <w:p>
+            <w:r>
+              <w:rPr>
+                <w:rFonts w:ascii="Cambria" w:eastAsia="Cambria" w:hAnsi="Cambria" w:cs="Cambria"/>
+                <w:color w:val="000000"/>
+                <w:u w:color="000000"/>
+                <w14:textOutline w14:w="0" w14:cap="flat" w14:cmpd="sng" w14:algn="ctr">
+                  <w14:noFill/>
+                  <w14:prstDash w14:val="solid"/>
+                  <w14:bevel/>
+                </w14:textOutline>
+              </w:rPr>
+              <w:t>Select the variable with the latest date</w:t>
+            </w:r>
+          </w:p>
+        </w:tc>
+        <w:tc>
+          <w:tcPr>
+            <w:tcW w:w="3150" w:type="dxa"/>
+            <w:tcBorders>
+              <w:top w:val="single" w:sz="4" w:space="0" w:color="000000"/>
+              <w:left w:val="single" w:sz="4" w:space="0" w:color="000000"/>
+              <w:bottom w:val="single" w:sz="4" w:space="0" w:color="000000"/>
+              <w:right w:val="single" w:sz="4" w:space="0" w:color="000000"/>
+            </w:tcBorders>
+            <w:shd w:val="clear" w:color="auto" w:fill="auto"/>
+            <w:tcMar>
+              <w:top w:w="80" w:type="dxa"/>
+              <w:left w:w="80" w:type="dxa"/>
+              <w:bottom w:w="80" w:type="dxa"/>
+              <w:right w:w="80" w:type="dxa"/>
+            </w:tcMar>
+          </w:tcPr>
+          <w:p>
+            <w:r>
+              <w:rPr>
+                <w:rFonts w:ascii="Cambria" w:eastAsia="Cambria" w:hAnsi="Cambria" w:cs="Cambria"/>
+                <w:color w:val="000000"/>
+                <w:u w:color="000000"/>
+                <w14:textOutline w14:w="0" w14:cap="flat" w14:cmpd="sng" w14:algn="ctr">
+                  <w14:noFill/>
+                  <w14:prstDash w14:val="solid"/>
+                  <w14:bevel/>
+                </w14:textOutline>
+              </w:rPr>
               <w:t>String</w:t>
             </w:r>
           </w:p>
@@ -18148,11 +19063,19 @@
             <w:pPr>
               <w:pStyle w:val="Body"/>
             </w:pPr>
-            <w:r>
-              <w:rPr>
-                <w:lang w:val="en-US"/>
-              </w:rPr>
-              <w:t>Followup Survey</w:t>
+            <w:proofErr w:type="spellStart"/>
+            <w:r>
+              <w:rPr>
+                <w:lang w:val="en-US"/>
+              </w:rPr>
+              <w:t>Followup</w:t>
+            </w:r>
+            <w:proofErr w:type="spellEnd"/>
+            <w:r>
+              <w:rPr>
+                <w:lang w:val="en-US"/>
+              </w:rPr>
+              <w:t xml:space="preserve"> Survey</w:t>
             </w:r>
           </w:p>
           <w:p>
@@ -18498,15 +19421,31 @@
               <w:pStyle w:val="Body"/>
             </w:pPr>
             <w:r>
-              <w:t>9 = Pre-doctoral Candidate</w:t>
-            </w:r>
-          </w:p>
-          <w:p>
-            <w:pPr>
-              <w:pStyle w:val="Body"/>
-            </w:pPr>
-            <w:r>
-              <w:t>10 = Post-doctoral Candidate</w:t>
+              <w:t>9 = Pre-</w:t>
+            </w:r>
+            <w:proofErr w:type="spellStart"/>
+            <w:r>
+              <w:t>doctoral</w:t>
+            </w:r>
+            <w:proofErr w:type="spellEnd"/>
+            <w:r>
+              <w:t xml:space="preserve"> Candidate</w:t>
+            </w:r>
+          </w:p>
+          <w:p>
+            <w:pPr>
+              <w:pStyle w:val="Body"/>
+            </w:pPr>
+            <w:r>
+              <w:t>10 = Post-</w:t>
+            </w:r>
+            <w:proofErr w:type="spellStart"/>
+            <w:r>
+              <w:t>doctoral</w:t>
+            </w:r>
+            <w:proofErr w:type="spellEnd"/>
+            <w:r>
+              <w:t xml:space="preserve"> Candidate</w:t>
             </w:r>
           </w:p>
         </w:tc>
@@ -18645,15 +19584,7 @@
           </w:p>
           <w:p>
             <w:r>
-              <w:t xml:space="preserve">Other, Black/ethnicity not specified, American Indian or Native Alaskan, Native Hawaiian or </w:t>
-            </w:r>
-            <w:proofErr w:type="gramStart"/>
-            <w:r>
-              <w:t>Other</w:t>
-            </w:r>
-            <w:proofErr w:type="gramEnd"/>
-            <w:r>
-              <w:t xml:space="preserve"> Pacific Islander</w:t>
+              <w:t>Other, Black/ethnicity not specified, American Indian or Native Alaskan, Native Hawaiian or Other Pacific Islander</w:t>
             </w:r>
           </w:p>
         </w:tc>
@@ -19113,8 +20044,13 @@
                 <w:numId w:val="31"/>
               </w:numPr>
             </w:pPr>
-            <w:r>
-              <w:t>Followup Survey</w:t>
+            <w:proofErr w:type="spellStart"/>
+            <w:r>
+              <w:t>Followup</w:t>
+            </w:r>
+            <w:proofErr w:type="spellEnd"/>
+            <w:r>
+              <w:t xml:space="preserve"> Survey</w:t>
             </w:r>
           </w:p>
           <w:p>
@@ -19624,8 +20560,13 @@
                 <w:numId w:val="33"/>
               </w:numPr>
             </w:pPr>
-            <w:r>
-              <w:t>Followup Survey</w:t>
+            <w:proofErr w:type="spellStart"/>
+            <w:r>
+              <w:t>Followup</w:t>
+            </w:r>
+            <w:proofErr w:type="spellEnd"/>
+            <w:r>
+              <w:t xml:space="preserve"> Survey</w:t>
             </w:r>
           </w:p>
           <w:p>
@@ -20042,32 +20983,100 @@
               <w:pStyle w:val="Body"/>
             </w:pPr>
             <w:r>
-              <w:t>7 = White, ethnicity not specified</w:t>
-            </w:r>
-          </w:p>
-          <w:p>
-            <w:pPr>
-              <w:pStyle w:val="Body"/>
-            </w:pPr>
-            <w:r>
-              <w:t>8 = Black, ethnicity not specified</w:t>
-            </w:r>
-          </w:p>
-          <w:p>
-            <w:pPr>
-              <w:pStyle w:val="Body"/>
-            </w:pPr>
-            <w:r>
-              <w:t>9 = American Indian or Native Alaskan</w:t>
-            </w:r>
-          </w:p>
-          <w:p>
-            <w:pPr>
-              <w:pStyle w:val="Body"/>
-            </w:pPr>
-            <w:r>
-              <w:t>10 = Native Hawaiian or Other Pacific Islander</w:t>
-            </w:r>
+              <w:t xml:space="preserve">7 = White, </w:t>
+            </w:r>
+            <w:proofErr w:type="spellStart"/>
+            <w:r>
+              <w:t>ethnicity</w:t>
+            </w:r>
+            <w:proofErr w:type="spellEnd"/>
+            <w:r>
+              <w:t xml:space="preserve"> </w:t>
+            </w:r>
+            <w:proofErr w:type="spellStart"/>
+            <w:r>
+              <w:t>not</w:t>
+            </w:r>
+            <w:proofErr w:type="spellEnd"/>
+            <w:r>
+              <w:t xml:space="preserve"> </w:t>
+            </w:r>
+            <w:proofErr w:type="spellStart"/>
+            <w:r>
+              <w:t>specified</w:t>
+            </w:r>
+            <w:proofErr w:type="spellEnd"/>
+          </w:p>
+          <w:p>
+            <w:pPr>
+              <w:pStyle w:val="Body"/>
+            </w:pPr>
+            <w:r>
+              <w:t xml:space="preserve">8 = Black, </w:t>
+            </w:r>
+            <w:proofErr w:type="spellStart"/>
+            <w:r>
+              <w:t>ethnicity</w:t>
+            </w:r>
+            <w:proofErr w:type="spellEnd"/>
+            <w:r>
+              <w:t xml:space="preserve"> </w:t>
+            </w:r>
+            <w:proofErr w:type="spellStart"/>
+            <w:r>
+              <w:t>not</w:t>
+            </w:r>
+            <w:proofErr w:type="spellEnd"/>
+            <w:r>
+              <w:t xml:space="preserve"> </w:t>
+            </w:r>
+            <w:proofErr w:type="spellStart"/>
+            <w:r>
+              <w:t>specified</w:t>
+            </w:r>
+            <w:proofErr w:type="spellEnd"/>
+          </w:p>
+          <w:p>
+            <w:pPr>
+              <w:pStyle w:val="Body"/>
+            </w:pPr>
+            <w:r>
+              <w:t xml:space="preserve">9 = American Indian or Native </w:t>
+            </w:r>
+            <w:proofErr w:type="spellStart"/>
+            <w:r>
+              <w:t>Alaskan</w:t>
+            </w:r>
+            <w:proofErr w:type="spellEnd"/>
+          </w:p>
+          <w:p>
+            <w:pPr>
+              <w:pStyle w:val="Body"/>
+            </w:pPr>
+            <w:r>
+              <w:t xml:space="preserve">10 = Native </w:t>
+            </w:r>
+            <w:proofErr w:type="spellStart"/>
+            <w:r>
+              <w:t>Hawaiian</w:t>
+            </w:r>
+            <w:proofErr w:type="spellEnd"/>
+            <w:r>
+              <w:t xml:space="preserve"> or </w:t>
+            </w:r>
+            <w:proofErr w:type="spellStart"/>
+            <w:r>
+              <w:t>Other</w:t>
+            </w:r>
+            <w:proofErr w:type="spellEnd"/>
+            <w:r>
+              <w:t xml:space="preserve"> Pacific </w:t>
+            </w:r>
+            <w:proofErr w:type="spellStart"/>
+            <w:r>
+              <w:t>Islander</w:t>
+            </w:r>
+            <w:proofErr w:type="spellEnd"/>
           </w:p>
         </w:tc>
       </w:tr>
@@ -20688,63 +21697,223 @@
             </w:pPr>
             <w:r>
               <w:lastRenderedPageBreak/>
-              <w:t>104333 = Medicine/Cardiovascular Medicine [104333]</w:t>
-            </w:r>
-          </w:p>
-          <w:p>
-            <w:pPr>
-              <w:pStyle w:val="Body"/>
-            </w:pPr>
-            <w:r>
-              <w:t>104342 = Medicine/Clinical Pharmacology [104342]</w:t>
-            </w:r>
-          </w:p>
-          <w:p>
-            <w:pPr>
-              <w:pStyle w:val="Body"/>
-            </w:pPr>
-            <w:r>
-              <w:t>104348 = Medicine/Dermatology [104348]</w:t>
-            </w:r>
-          </w:p>
-          <w:p>
-            <w:pPr>
-              <w:pStyle w:val="Body"/>
-            </w:pPr>
-            <w:r>
-              <w:t>104351 = Medicine/Diabetes Endocrinology [104351]</w:t>
-            </w:r>
-          </w:p>
-          <w:p>
-            <w:pPr>
-              <w:pStyle w:val="Body"/>
-            </w:pPr>
-            <w:r>
-              <w:t>104370 = Medicine/Epidemiology [104370]</w:t>
-            </w:r>
-          </w:p>
-          <w:p>
-            <w:pPr>
-              <w:pStyle w:val="Body"/>
-            </w:pPr>
-            <w:r>
-              <w:t>104355 = Medicine/Gastroenterology [104355]</w:t>
-            </w:r>
-          </w:p>
-          <w:p>
-            <w:pPr>
-              <w:pStyle w:val="Body"/>
-            </w:pPr>
-            <w:r>
-              <w:t>104366 = Medicine/General Internal Medicine [104366]</w:t>
-            </w:r>
-          </w:p>
-          <w:p>
-            <w:pPr>
-              <w:pStyle w:val="Body"/>
-            </w:pPr>
-            <w:r>
-              <w:t>104353 = Medicine/Genetic Medicine [104353]</w:t>
+              <w:t xml:space="preserve">104333 = </w:t>
+            </w:r>
+            <w:proofErr w:type="spellStart"/>
+            <w:r>
+              <w:t>Medicine</w:t>
+            </w:r>
+            <w:proofErr w:type="spellEnd"/>
+            <w:r>
+              <w:t>/</w:t>
+            </w:r>
+            <w:proofErr w:type="spellStart"/>
+            <w:r>
+              <w:t>Cardiovascular</w:t>
+            </w:r>
+            <w:proofErr w:type="spellEnd"/>
+            <w:r>
+              <w:t xml:space="preserve"> </w:t>
+            </w:r>
+            <w:proofErr w:type="spellStart"/>
+            <w:r>
+              <w:t>Medicine</w:t>
+            </w:r>
+            <w:proofErr w:type="spellEnd"/>
+            <w:r>
+              <w:t xml:space="preserve"> [104333]</w:t>
+            </w:r>
+          </w:p>
+          <w:p>
+            <w:pPr>
+              <w:pStyle w:val="Body"/>
+            </w:pPr>
+            <w:r>
+              <w:t xml:space="preserve">104342 = </w:t>
+            </w:r>
+            <w:proofErr w:type="spellStart"/>
+            <w:r>
+              <w:t>Medicine</w:t>
+            </w:r>
+            <w:proofErr w:type="spellEnd"/>
+            <w:r>
+              <w:t>/</w:t>
+            </w:r>
+            <w:proofErr w:type="spellStart"/>
+            <w:r>
+              <w:t>Clinical</w:t>
+            </w:r>
+            <w:proofErr w:type="spellEnd"/>
+            <w:r>
+              <w:t xml:space="preserve"> </w:t>
+            </w:r>
+            <w:proofErr w:type="spellStart"/>
+            <w:r>
+              <w:t>Pharmacology</w:t>
+            </w:r>
+            <w:proofErr w:type="spellEnd"/>
+            <w:r>
+              <w:t xml:space="preserve"> [104342]</w:t>
+            </w:r>
+          </w:p>
+          <w:p>
+            <w:pPr>
+              <w:pStyle w:val="Body"/>
+            </w:pPr>
+            <w:r>
+              <w:t xml:space="preserve">104348 = </w:t>
+            </w:r>
+            <w:proofErr w:type="spellStart"/>
+            <w:r>
+              <w:t>Medicine</w:t>
+            </w:r>
+            <w:proofErr w:type="spellEnd"/>
+            <w:r>
+              <w:t>/</w:t>
+            </w:r>
+            <w:proofErr w:type="spellStart"/>
+            <w:r>
+              <w:t>Dermatology</w:t>
+            </w:r>
+            <w:proofErr w:type="spellEnd"/>
+            <w:r>
+              <w:t xml:space="preserve"> [104348]</w:t>
+            </w:r>
+          </w:p>
+          <w:p>
+            <w:pPr>
+              <w:pStyle w:val="Body"/>
+            </w:pPr>
+            <w:r>
+              <w:t xml:space="preserve">104351 = </w:t>
+            </w:r>
+            <w:proofErr w:type="spellStart"/>
+            <w:r>
+              <w:t>Medicine</w:t>
+            </w:r>
+            <w:proofErr w:type="spellEnd"/>
+            <w:r>
+              <w:t xml:space="preserve">/Diabetes </w:t>
+            </w:r>
+            <w:proofErr w:type="spellStart"/>
+            <w:r>
+              <w:t>Endocrinology</w:t>
+            </w:r>
+            <w:proofErr w:type="spellEnd"/>
+            <w:r>
+              <w:t xml:space="preserve"> [104351]</w:t>
+            </w:r>
+          </w:p>
+          <w:p>
+            <w:pPr>
+              <w:pStyle w:val="Body"/>
+            </w:pPr>
+            <w:r>
+              <w:t xml:space="preserve">104370 = </w:t>
+            </w:r>
+            <w:proofErr w:type="spellStart"/>
+            <w:r>
+              <w:t>Medicine</w:t>
+            </w:r>
+            <w:proofErr w:type="spellEnd"/>
+            <w:r>
+              <w:t>/</w:t>
+            </w:r>
+            <w:proofErr w:type="spellStart"/>
+            <w:r>
+              <w:t>Epidemiology</w:t>
+            </w:r>
+            <w:proofErr w:type="spellEnd"/>
+            <w:r>
+              <w:t xml:space="preserve"> [104370]</w:t>
+            </w:r>
+          </w:p>
+          <w:p>
+            <w:pPr>
+              <w:pStyle w:val="Body"/>
+            </w:pPr>
+            <w:r>
+              <w:t xml:space="preserve">104355 = </w:t>
+            </w:r>
+            <w:proofErr w:type="spellStart"/>
+            <w:r>
+              <w:t>Medicine</w:t>
+            </w:r>
+            <w:proofErr w:type="spellEnd"/>
+            <w:r>
+              <w:t>/</w:t>
+            </w:r>
+            <w:proofErr w:type="spellStart"/>
+            <w:r>
+              <w:t>Gastroenterology</w:t>
+            </w:r>
+            <w:proofErr w:type="spellEnd"/>
+            <w:r>
+              <w:t xml:space="preserve"> [104355]</w:t>
+            </w:r>
+          </w:p>
+          <w:p>
+            <w:pPr>
+              <w:pStyle w:val="Body"/>
+            </w:pPr>
+            <w:r>
+              <w:t xml:space="preserve">104366 = </w:t>
+            </w:r>
+            <w:proofErr w:type="spellStart"/>
+            <w:r>
+              <w:t>Medicine</w:t>
+            </w:r>
+            <w:proofErr w:type="spellEnd"/>
+            <w:r>
+              <w:t xml:space="preserve">/General </w:t>
+            </w:r>
+            <w:proofErr w:type="spellStart"/>
+            <w:r>
+              <w:t>Internal</w:t>
+            </w:r>
+            <w:proofErr w:type="spellEnd"/>
+            <w:r>
+              <w:t xml:space="preserve"> </w:t>
+            </w:r>
+            <w:proofErr w:type="spellStart"/>
+            <w:r>
+              <w:t>Medicine</w:t>
+            </w:r>
+            <w:proofErr w:type="spellEnd"/>
+            <w:r>
+              <w:t xml:space="preserve"> [104366]</w:t>
+            </w:r>
+          </w:p>
+          <w:p>
+            <w:pPr>
+              <w:pStyle w:val="Body"/>
+            </w:pPr>
+            <w:r>
+              <w:t xml:space="preserve">104353 = </w:t>
+            </w:r>
+            <w:proofErr w:type="spellStart"/>
+            <w:r>
+              <w:t>Medicine</w:t>
+            </w:r>
+            <w:proofErr w:type="spellEnd"/>
+            <w:r>
+              <w:t>/</w:t>
+            </w:r>
+            <w:proofErr w:type="spellStart"/>
+            <w:r>
+              <w:t>Genetic</w:t>
+            </w:r>
+            <w:proofErr w:type="spellEnd"/>
+            <w:r>
+              <w:t xml:space="preserve"> </w:t>
+            </w:r>
+            <w:proofErr w:type="spellStart"/>
+            <w:r>
+              <w:t>Medicine</w:t>
+            </w:r>
+            <w:proofErr w:type="spellEnd"/>
+            <w:r>
+              <w:t xml:space="preserve"> [104353]</w:t>
             </w:r>
           </w:p>
           <w:p>
@@ -20799,7 +21968,21 @@
               <w:rPr>
                 <w:lang w:val="en-US"/>
               </w:rPr>
-              <w:t>104336 = Medicine/Stahlman Cardio Research [104336]</w:t>
+              <w:t>104336 = Medicine/</w:t>
+            </w:r>
+            <w:proofErr w:type="spellStart"/>
+            <w:r>
+              <w:rPr>
+                <w:lang w:val="en-US"/>
+              </w:rPr>
+              <w:t>Stahlman</w:t>
+            </w:r>
+            <w:proofErr w:type="spellEnd"/>
+            <w:r>
+              <w:rPr>
+                <w:lang w:val="en-US"/>
+              </w:rPr>
+              <w:t xml:space="preserve"> Cardio Research [104336]</w:t>
             </w:r>
           </w:p>
           <w:p>
@@ -20943,7 +22126,21 @@
               <w:rPr>
                 <w:lang w:val="en-US"/>
               </w:rPr>
-              <w:t>104475 = Orthopaedics and Rehabilitation [104475]</w:t>
+              <w:t xml:space="preserve">104475 = </w:t>
+            </w:r>
+            <w:proofErr w:type="spellStart"/>
+            <w:r>
+              <w:rPr>
+                <w:lang w:val="en-US"/>
+              </w:rPr>
+              <w:t>Orthopaedics</w:t>
+            </w:r>
+            <w:proofErr w:type="spellEnd"/>
+            <w:r>
+              <w:rPr>
+                <w:lang w:val="en-US"/>
+              </w:rPr>
+              <w:t xml:space="preserve"> and Rehabilitation [104475]</w:t>
             </w:r>
           </w:p>
           <w:p>
@@ -21029,55 +22226,167 @@
               <w:pStyle w:val="Body"/>
             </w:pPr>
             <w:r>
-              <w:t>104578 = Pediatrics/Critical Care Medicine [104578]</w:t>
-            </w:r>
-          </w:p>
-          <w:p>
-            <w:pPr>
-              <w:pStyle w:val="Body"/>
-            </w:pPr>
-            <w:r>
-              <w:t>104582 = Pediatrics/Emergency Medicine [104582]</w:t>
-            </w:r>
-          </w:p>
-          <w:p>
-            <w:pPr>
-              <w:pStyle w:val="Body"/>
-            </w:pPr>
-            <w:r>
-              <w:t>104580 = Pediatrics/Endocrinology [104580]</w:t>
-            </w:r>
-          </w:p>
-          <w:p>
-            <w:pPr>
-              <w:pStyle w:val="Body"/>
-            </w:pPr>
-            <w:r>
-              <w:t>104585 = Pediatrics/Gastroenterology [104585]</w:t>
-            </w:r>
-          </w:p>
-          <w:p>
-            <w:pPr>
-              <w:pStyle w:val="Body"/>
-            </w:pPr>
-            <w:r>
-              <w:t>104595 = Pediatrics/General Pediatrics [104595]</w:t>
-            </w:r>
-          </w:p>
-          <w:p>
-            <w:pPr>
-              <w:pStyle w:val="Body"/>
-            </w:pPr>
-            <w:r>
-              <w:t>104590 = Pediatrics/Genetics [104590]</w:t>
-            </w:r>
-          </w:p>
-          <w:p>
-            <w:pPr>
-              <w:pStyle w:val="Body"/>
-            </w:pPr>
-            <w:r>
-              <w:t>104598 = Pediatrics/Hematology [104598]</w:t>
+              <w:t xml:space="preserve">104578 = </w:t>
+            </w:r>
+            <w:proofErr w:type="spellStart"/>
+            <w:r>
+              <w:t>Pediatrics</w:t>
+            </w:r>
+            <w:proofErr w:type="spellEnd"/>
+            <w:r>
+              <w:t xml:space="preserve">/Critical Care </w:t>
+            </w:r>
+            <w:proofErr w:type="spellStart"/>
+            <w:r>
+              <w:t>Medicine</w:t>
+            </w:r>
+            <w:proofErr w:type="spellEnd"/>
+            <w:r>
+              <w:t xml:space="preserve"> [104578]</w:t>
+            </w:r>
+          </w:p>
+          <w:p>
+            <w:pPr>
+              <w:pStyle w:val="Body"/>
+            </w:pPr>
+            <w:r>
+              <w:t xml:space="preserve">104582 = </w:t>
+            </w:r>
+            <w:proofErr w:type="spellStart"/>
+            <w:r>
+              <w:t>Pediatrics</w:t>
+            </w:r>
+            <w:proofErr w:type="spellEnd"/>
+            <w:r>
+              <w:t>/</w:t>
+            </w:r>
+            <w:proofErr w:type="spellStart"/>
+            <w:r>
+              <w:t>Emergency</w:t>
+            </w:r>
+            <w:proofErr w:type="spellEnd"/>
+            <w:r>
+              <w:t xml:space="preserve"> </w:t>
+            </w:r>
+            <w:proofErr w:type="spellStart"/>
+            <w:r>
+              <w:t>Medicine</w:t>
+            </w:r>
+            <w:proofErr w:type="spellEnd"/>
+            <w:r>
+              <w:t xml:space="preserve"> [104582]</w:t>
+            </w:r>
+          </w:p>
+          <w:p>
+            <w:pPr>
+              <w:pStyle w:val="Body"/>
+            </w:pPr>
+            <w:r>
+              <w:t xml:space="preserve">104580 = </w:t>
+            </w:r>
+            <w:proofErr w:type="spellStart"/>
+            <w:r>
+              <w:t>Pediatrics</w:t>
+            </w:r>
+            <w:proofErr w:type="spellEnd"/>
+            <w:r>
+              <w:t>/</w:t>
+            </w:r>
+            <w:proofErr w:type="spellStart"/>
+            <w:r>
+              <w:t>Endocrinology</w:t>
+            </w:r>
+            <w:proofErr w:type="spellEnd"/>
+            <w:r>
+              <w:t xml:space="preserve"> [104580]</w:t>
+            </w:r>
+          </w:p>
+          <w:p>
+            <w:pPr>
+              <w:pStyle w:val="Body"/>
+            </w:pPr>
+            <w:r>
+              <w:t xml:space="preserve">104585 = </w:t>
+            </w:r>
+            <w:proofErr w:type="spellStart"/>
+            <w:r>
+              <w:t>Pediatrics</w:t>
+            </w:r>
+            <w:proofErr w:type="spellEnd"/>
+            <w:r>
+              <w:t>/</w:t>
+            </w:r>
+            <w:proofErr w:type="spellStart"/>
+            <w:r>
+              <w:t>Gastroenterology</w:t>
+            </w:r>
+            <w:proofErr w:type="spellEnd"/>
+            <w:r>
+              <w:t xml:space="preserve"> [104585]</w:t>
+            </w:r>
+          </w:p>
+          <w:p>
+            <w:pPr>
+              <w:pStyle w:val="Body"/>
+            </w:pPr>
+            <w:r>
+              <w:t xml:space="preserve">104595 = </w:t>
+            </w:r>
+            <w:proofErr w:type="spellStart"/>
+            <w:r>
+              <w:t>Pediatrics</w:t>
+            </w:r>
+            <w:proofErr w:type="spellEnd"/>
+            <w:r>
+              <w:t xml:space="preserve">/General </w:t>
+            </w:r>
+            <w:proofErr w:type="spellStart"/>
+            <w:r>
+              <w:t>Pediatrics</w:t>
+            </w:r>
+            <w:proofErr w:type="spellEnd"/>
+            <w:r>
+              <w:t xml:space="preserve"> [104595]</w:t>
+            </w:r>
+          </w:p>
+          <w:p>
+            <w:pPr>
+              <w:pStyle w:val="Body"/>
+            </w:pPr>
+            <w:r>
+              <w:t xml:space="preserve">104590 = </w:t>
+            </w:r>
+            <w:proofErr w:type="spellStart"/>
+            <w:r>
+              <w:t>Pediatrics</w:t>
+            </w:r>
+            <w:proofErr w:type="spellEnd"/>
+            <w:r>
+              <w:t>/Genetics [104590]</w:t>
+            </w:r>
+          </w:p>
+          <w:p>
+            <w:pPr>
+              <w:pStyle w:val="Body"/>
+            </w:pPr>
+            <w:r>
+              <w:t xml:space="preserve">104598 = </w:t>
+            </w:r>
+            <w:proofErr w:type="spellStart"/>
+            <w:r>
+              <w:t>Pediatrics</w:t>
+            </w:r>
+            <w:proofErr w:type="spellEnd"/>
+            <w:r>
+              <w:t>/</w:t>
+            </w:r>
+            <w:proofErr w:type="spellStart"/>
+            <w:r>
+              <w:t>Hematology</w:t>
+            </w:r>
+            <w:proofErr w:type="spellEnd"/>
+            <w:r>
+              <w:t xml:space="preserve"> [104598]</w:t>
             </w:r>
           </w:p>
           <w:p>
@@ -21086,7 +22395,31 @@
             </w:pPr>
             <w:r>
               <w:lastRenderedPageBreak/>
-              <w:t>104623 = Pediatrics/Hospital Medicine [104623]</w:t>
+              <w:t xml:space="preserve">104623 = </w:t>
+            </w:r>
+            <w:proofErr w:type="spellStart"/>
+            <w:r>
+              <w:t>Pediatrics</w:t>
+            </w:r>
+            <w:proofErr w:type="spellEnd"/>
+            <w:r>
+              <w:t>/</w:t>
+            </w:r>
+            <w:proofErr w:type="spellStart"/>
+            <w:r>
+              <w:t>Hospital</w:t>
+            </w:r>
+            <w:proofErr w:type="spellEnd"/>
+            <w:r>
+              <w:t xml:space="preserve"> </w:t>
+            </w:r>
+            <w:proofErr w:type="spellStart"/>
+            <w:r>
+              <w:t>Medicine</w:t>
+            </w:r>
+            <w:proofErr w:type="spellEnd"/>
+            <w:r>
+              <w:t xml:space="preserve"> [104623]</w:t>
             </w:r>
           </w:p>
           <w:p>
@@ -21533,8 +22866,13 @@
                 <w:numId w:val="37"/>
               </w:numPr>
             </w:pPr>
-            <w:r>
-              <w:t>Followup Surveys</w:t>
+            <w:proofErr w:type="spellStart"/>
+            <w:r>
+              <w:t>Followup</w:t>
+            </w:r>
+            <w:proofErr w:type="spellEnd"/>
+            <w:r>
+              <w:t xml:space="preserve"> Surveys</w:t>
             </w:r>
           </w:p>
           <w:p>

--- a/help/Codebook.docx
+++ b/help/Codebook.docx
@@ -1,6 +1,6 @@
 
 <file path=word/document.xml><?xml version="1.0" encoding="utf-8"?>
-<w:document xmlns:wpc="http://schemas.microsoft.com/office/word/2010/wordprocessingCanvas" xmlns:cx="http://schemas.microsoft.com/office/drawing/2014/chartex" xmlns:cx1="http://schemas.microsoft.com/office/drawing/2015/9/8/chartex" xmlns:cx2="http://schemas.microsoft.com/office/drawing/2015/10/21/chartex" xmlns:cx3="http://schemas.microsoft.com/office/drawing/2016/5/9/chartex" xmlns:cx4="http://schemas.microsoft.com/office/drawing/2016/5/10/chartex" xmlns:cx5="http://schemas.microsoft.com/office/drawing/2016/5/11/chartex" xmlns:cx6="http://schemas.microsoft.com/office/drawing/2016/5/12/chartex" xmlns:cx7="http://schemas.microsoft.com/office/drawing/2016/5/13/chartex" xmlns:cx8="http://schemas.microsoft.com/office/drawing/2016/5/14/chartex" xmlns:mc="http://schemas.openxmlformats.org/markup-compatibility/2006" xmlns:aink="http://schemas.microsoft.com/office/drawing/2016/ink" xmlns:am3d="http://schemas.microsoft.com/office/drawing/2017/model3d" xmlns:o="urn:schemas-microsoft-com:office:office" xmlns:r="http://schemas.openxmlformats.org/officeDocument/2006/relationships" xmlns:m="http://schemas.openxmlformats.org/officeDocument/2006/math" xmlns:v="urn:schemas-microsoft-com:vml" xmlns:wp14="http://schemas.microsoft.com/office/word/2010/wordprocessingDrawing" xmlns:wp="http://schemas.openxmlformats.org/drawingml/2006/wordprocessingDrawing" xmlns:w10="urn:schemas-microsoft-com:office:word" xmlns:w="http://schemas.openxmlformats.org/wordprocessingml/2006/main" xmlns:w14="http://schemas.microsoft.com/office/word/2010/wordml" xmlns:w15="http://schemas.microsoft.com/office/word/2012/wordml" xmlns:w16cex="http://schemas.microsoft.com/office/word/2018/wordml/cex" xmlns:w16cid="http://schemas.microsoft.com/office/word/2016/wordml/cid" xmlns:w16="http://schemas.microsoft.com/office/word/2018/wordml" xmlns:w16se="http://schemas.microsoft.com/office/word/2015/wordml/symex" xmlns:wpg="http://schemas.microsoft.com/office/word/2010/wordprocessingGroup" xmlns:wpi="http://schemas.microsoft.com/office/word/2010/wordprocessingInk" xmlns:wne="http://schemas.microsoft.com/office/word/2006/wordml" xmlns:wps="http://schemas.microsoft.com/office/word/2010/wordprocessingShape" mc:Ignorable="w14 w15 w16se w16cid w16 w16cex wp14">
+<w:document xmlns:wpc="http://schemas.microsoft.com/office/word/2010/wordprocessingCanvas" xmlns:cx="http://schemas.microsoft.com/office/drawing/2014/chartex" xmlns:cx1="http://schemas.microsoft.com/office/drawing/2015/9/8/chartex" xmlns:cx2="http://schemas.microsoft.com/office/drawing/2015/10/21/chartex" xmlns:cx3="http://schemas.microsoft.com/office/drawing/2016/5/9/chartex" xmlns:cx4="http://schemas.microsoft.com/office/drawing/2016/5/10/chartex" xmlns:cx5="http://schemas.microsoft.com/office/drawing/2016/5/11/chartex" xmlns:cx6="http://schemas.microsoft.com/office/drawing/2016/5/12/chartex" xmlns:cx7="http://schemas.microsoft.com/office/drawing/2016/5/13/chartex" xmlns:cx8="http://schemas.microsoft.com/office/drawing/2016/5/14/chartex" xmlns:mc="http://schemas.openxmlformats.org/markup-compatibility/2006" xmlns:aink="http://schemas.microsoft.com/office/drawing/2016/ink" xmlns:am3d="http://schemas.microsoft.com/office/drawing/2017/model3d" xmlns:o="urn:schemas-microsoft-com:office:office" xmlns:oel="http://schemas.microsoft.com/office/2019/extlst" xmlns:r="http://schemas.openxmlformats.org/officeDocument/2006/relationships" xmlns:m="http://schemas.openxmlformats.org/officeDocument/2006/math" xmlns:v="urn:schemas-microsoft-com:vml" xmlns:wp14="http://schemas.microsoft.com/office/word/2010/wordprocessingDrawing" xmlns:wp="http://schemas.openxmlformats.org/drawingml/2006/wordprocessingDrawing" xmlns:w10="urn:schemas-microsoft-com:office:word" xmlns:w="http://schemas.openxmlformats.org/wordprocessingml/2006/main" xmlns:w14="http://schemas.microsoft.com/office/word/2010/wordml" xmlns:w15="http://schemas.microsoft.com/office/word/2012/wordml" xmlns:w16cex="http://schemas.microsoft.com/office/word/2018/wordml/cex" xmlns:w16cid="http://schemas.microsoft.com/office/word/2016/wordml/cid" xmlns:w16="http://schemas.microsoft.com/office/word/2018/wordml" xmlns:w16sdtdh="http://schemas.microsoft.com/office/word/2020/wordml/sdtdatahash" xmlns:w16se="http://schemas.microsoft.com/office/word/2015/wordml/symex" xmlns:wpg="http://schemas.microsoft.com/office/word/2010/wordprocessingGroup" xmlns:wpi="http://schemas.microsoft.com/office/word/2010/wordprocessingInk" xmlns:wne="http://schemas.microsoft.com/office/word/2006/wordml" xmlns:wps="http://schemas.microsoft.com/office/word/2010/wordprocessingShape" mc:Ignorable="w14 w15 w16se w16cid w16 w16cex w16sdtdh wp14">
   <w:body>
     <w:p>
       <w:pPr>
@@ -605,23 +605,13 @@
         <w:pStyle w:val="Body"/>
         <w:ind w:left="720"/>
       </w:pPr>
-      <w:proofErr w:type="spellStart"/>
       <w:r>
         <w:rPr>
           <w:b/>
           <w:bCs/>
           <w:lang w:val="fr-FR"/>
         </w:rPr>
-        <w:t>Human</w:t>
-      </w:r>
-      <w:proofErr w:type="spellEnd"/>
-      <w:r>
-        <w:rPr>
-          <w:b/>
-          <w:bCs/>
-          <w:lang w:val="fr-FR"/>
-        </w:rPr>
-        <w:t xml:space="preserve"> </w:t>
+        <w:t xml:space="preserve">Human </w:t>
       </w:r>
       <w:proofErr w:type="spellStart"/>
       <w:r>
@@ -677,34 +667,14 @@
         <w:pStyle w:val="Body"/>
         <w:ind w:left="720"/>
       </w:pPr>
-      <w:proofErr w:type="spellStart"/>
       <w:r>
         <w:rPr>
           <w:b/>
           <w:bCs/>
           <w:lang w:val="it-IT"/>
         </w:rPr>
-        <w:t>Clinical</w:t>
+        <w:t>Clinical Scientist</w:t>
       </w:r>
-      <w:proofErr w:type="spellEnd"/>
-      <w:r>
-        <w:rPr>
-          <w:b/>
-          <w:bCs/>
-          <w:lang w:val="it-IT"/>
-        </w:rPr>
-        <w:t xml:space="preserve"> </w:t>
-      </w:r>
-      <w:proofErr w:type="spellStart"/>
-      <w:r>
-        <w:rPr>
-          <w:b/>
-          <w:bCs/>
-          <w:lang w:val="it-IT"/>
-        </w:rPr>
-        <w:t>Scientist</w:t>
-      </w:r>
-      <w:proofErr w:type="spellEnd"/>
       <w:r>
         <w:rPr>
           <w:lang w:val="it-IT"/>
@@ -1837,19 +1807,7 @@
         <w:rPr>
           <w:lang w:val="en-US"/>
         </w:rPr>
-        <w:t xml:space="preserve"> </w:t>
-      </w:r>
-      <w:r>
-        <w:rPr>
-          <w:lang w:val="en-US"/>
-        </w:rPr>
-        <w:t>DP1</w:t>
-      </w:r>
-      <w:r>
-        <w:rPr>
-          <w:lang w:val="en-US"/>
-        </w:rPr>
-        <w:t>, then R01 Equivalent</w:t>
+        <w:t xml:space="preserve"> DP1, then R01 Equivalent</w:t>
       </w:r>
     </w:p>
     <w:p>
@@ -1874,25 +1832,7 @@
         <w:rPr>
           <w:lang w:val="en-US"/>
         </w:rPr>
-        <w:t xml:space="preserve"> </w:t>
-      </w:r>
-      <w:r>
-        <w:rPr>
-          <w:lang w:val="en-US"/>
-        </w:rPr>
-        <w:t>DP7, R25, or T90</w:t>
-      </w:r>
-      <w:r>
-        <w:rPr>
-          <w:lang w:val="en-US"/>
-        </w:rPr>
-        <w:t xml:space="preserve">, then </w:t>
-      </w:r>
-      <w:r>
-        <w:rPr>
-          <w:lang w:val="en-US"/>
-        </w:rPr>
-        <w:t>Training Grant Admin</w:t>
+        <w:t xml:space="preserve"> DP7, R25, or T90, then Training Grant Admin</w:t>
       </w:r>
     </w:p>
     <w:p>
@@ -2300,8 +2240,21 @@
         </w:numPr>
       </w:pPr>
       <w:r>
-        <w:t>exporter = NIH ExPORTER</w:t>
+        <w:t xml:space="preserve">exporter = NIH </w:t>
       </w:r>
+      <w:proofErr w:type="spellStart"/>
+      <w:r>
+        <w:t>ExPORTER</w:t>
+      </w:r>
+      <w:proofErr w:type="spellEnd"/>
+      <w:r>
+        <w:t>/</w:t>
+      </w:r>
+      <w:proofErr w:type="spellStart"/>
+      <w:r>
+        <w:t>RePORTER</w:t>
+      </w:r>
+      <w:proofErr w:type="spellEnd"/>
     </w:p>
     <w:p>
       <w:pPr>
@@ -2312,7 +2265,29 @@
         </w:numPr>
       </w:pPr>
       <w:r>
-        <w:t>reporter = Federal RePORTER</w:t>
+        <w:t xml:space="preserve">reporter = Federal </w:t>
+      </w:r>
+      <w:proofErr w:type="spellStart"/>
+      <w:r>
+        <w:t>RePORTER</w:t>
+      </w:r>
+      <w:proofErr w:type="spellEnd"/>
+    </w:p>
+    <w:p>
+      <w:pPr>
+        <w:pStyle w:val="ListParagraph"/>
+        <w:numPr>
+          <w:ilvl w:val="0"/>
+          <w:numId w:val="10"/>
+        </w:numPr>
+      </w:pPr>
+      <w:proofErr w:type="spellStart"/>
+      <w:r>
+        <w:t>nsf</w:t>
+      </w:r>
+      <w:proofErr w:type="spellEnd"/>
+      <w:r>
+        <w:t xml:space="preserve"> = NSF Grants</w:t>
       </w:r>
     </w:p>
     <w:p>
@@ -2521,7 +2496,11 @@
         </w:numPr>
       </w:pPr>
       <w:r>
-        <w:t>Remove duplicate base-award-numbers grouped by sources and combine these grants (grouped by sources) into a list, with one grant per base award number. Again, combining grants will take place according to the protocol in the section of Combining Grants.</w:t>
+        <w:t xml:space="preserve">Remove duplicate base-award-numbers grouped by sources and combine these grants (grouped by sources) into a list, with one grant per base award number. Again, </w:t>
+      </w:r>
+      <w:r>
+        <w:lastRenderedPageBreak/>
+        <w:t>combining grants will take place according to the protocol in the section of Combining Grants.</w:t>
       </w:r>
     </w:p>
     <w:p>
@@ -2533,7 +2512,6 @@
         </w:numPr>
       </w:pPr>
       <w:r>
-        <w:lastRenderedPageBreak/>
         <w:t>All grants with type N/A are filtered out.</w:t>
       </w:r>
     </w:p>
@@ -2698,7 +2676,13 @@
         <w:rPr>
           <w:lang w:val="en-US"/>
         </w:rPr>
-        <w:t xml:space="preserve"> is queried via the scholar</w:t>
+        <w:t xml:space="preserve"> is queried via the </w:t>
+      </w:r>
+      <w:r>
+        <w:rPr>
+          <w:lang w:val="en-US"/>
+        </w:rPr>
+        <w:t>scholar</w:t>
       </w:r>
       <w:r>
         <w:rPr>
@@ -2748,21 +2732,7 @@
         <w:rPr>
           <w:lang w:val="en-US"/>
         </w:rPr>
-        <w:t xml:space="preserve"> API with PubMed. The downloaded fields consist </w:t>
-      </w:r>
-      <w:proofErr w:type="gramStart"/>
-      <w:r>
-        <w:rPr>
-          <w:lang w:val="en-US"/>
-        </w:rPr>
-        <w:t>of:</w:t>
-      </w:r>
-      <w:proofErr w:type="gramEnd"/>
-      <w:r>
-        <w:rPr>
-          <w:lang w:val="en-US"/>
-        </w:rPr>
-        <w:t xml:space="preserve"> PubMed ID (PMID), PubMed Central ID (PMCID), DOI, Authors, Title, Publication Types, MESH Terms, Journal, Volume, Issue, Year, Month, Day, and Pages.</w:t>
+        <w:t xml:space="preserve"> API with PubMed. The downloaded fields consist of: PubMed ID (PMID), PubMed Central ID (PMCID), DOI, Authors, Title, Publication Types, MESH Terms, Journal, Volume, Issue, Year, Month, Day, and Pages.</w:t>
       </w:r>
     </w:p>
     <w:p>
@@ -5284,8 +5254,21 @@
               </w:numPr>
             </w:pPr>
             <w:r>
-              <w:t>exporter = NIH ExPORTER</w:t>
-            </w:r>
+              <w:t xml:space="preserve">exporter = NIH </w:t>
+            </w:r>
+            <w:proofErr w:type="spellStart"/>
+            <w:r>
+              <w:t>RePORTER</w:t>
+            </w:r>
+            <w:proofErr w:type="spellEnd"/>
+            <w:r>
+              <w:t>/</w:t>
+            </w:r>
+            <w:proofErr w:type="spellStart"/>
+            <w:r>
+              <w:t>ExPORTER</w:t>
+            </w:r>
+            <w:proofErr w:type="spellEnd"/>
           </w:p>
           <w:p>
             <w:pPr>
@@ -5296,8 +5279,13 @@
               </w:numPr>
             </w:pPr>
             <w:r>
-              <w:t>reporter = Federal RePORTER</w:t>
-            </w:r>
+              <w:t xml:space="preserve">reporter = Federal </w:t>
+            </w:r>
+            <w:proofErr w:type="spellStart"/>
+            <w:r>
+              <w:t>RePORTER</w:t>
+            </w:r>
+            <w:proofErr w:type="spellEnd"/>
           </w:p>
           <w:p>
             <w:pPr>
@@ -5309,11 +5297,11 @@
             </w:pPr>
             <w:proofErr w:type="spellStart"/>
             <w:r>
-              <w:t>followup</w:t>
+              <w:t>nsf</w:t>
             </w:r>
             <w:proofErr w:type="spellEnd"/>
             <w:r>
-              <w:t xml:space="preserve"> = Follow-up Survey (later surveys preferred over earlier surveys)</w:t>
+              <w:t xml:space="preserve"> = NSF Grants</w:t>
             </w:r>
           </w:p>
           <w:p>
@@ -5324,16 +5312,13 @@
                 <w:numId w:val="16"/>
               </w:numPr>
             </w:pPr>
-            <w:r>
-              <w:t xml:space="preserve">scholars = Initial </w:t>
-            </w:r>
             <w:proofErr w:type="spellStart"/>
             <w:r>
-              <w:t>Initial</w:t>
+              <w:t>followup</w:t>
             </w:r>
             <w:proofErr w:type="spellEnd"/>
             <w:r>
-              <w:t xml:space="preserve"> Survey</w:t>
+              <w:t xml:space="preserve"> = Follow-up Survey (later surveys preferred over earlier surveys)</w:t>
             </w:r>
           </w:p>
           <w:p>
@@ -5345,7 +5330,15 @@
               </w:numPr>
             </w:pPr>
             <w:r>
-              <w:t>data = Spreadsheet Newman “data”</w:t>
+              <w:t xml:space="preserve">scholars = Initial </w:t>
+            </w:r>
+            <w:proofErr w:type="spellStart"/>
+            <w:r>
+              <w:t>Initial</w:t>
+            </w:r>
+            <w:proofErr w:type="spellEnd"/>
+            <w:r>
+              <w:t xml:space="preserve"> Survey</w:t>
             </w:r>
           </w:p>
           <w:p>
@@ -5357,7 +5350,7 @@
               </w:numPr>
             </w:pPr>
             <w:r>
-              <w:t>sheet2 = Spreadsheet Newman “Sheet2”</w:t>
+              <w:t>data = Spreadsheet Newman “data”</w:t>
             </w:r>
           </w:p>
           <w:p>
@@ -5369,6 +5362,18 @@
               </w:numPr>
             </w:pPr>
             <w:r>
+              <w:t>sheet2 = Spreadsheet Newman “Sheet2”</w:t>
+            </w:r>
+          </w:p>
+          <w:p>
+            <w:pPr>
+              <w:pStyle w:val="ListParagraph"/>
+              <w:numPr>
+                <w:ilvl w:val="0"/>
+                <w:numId w:val="16"/>
+              </w:numPr>
+            </w:pPr>
+            <w:r>
               <w:t>new2017 = Spreadsheet of new scholars for 2017</w:t>
             </w:r>
           </w:p>
@@ -9092,8 +9097,21 @@
               </w:numPr>
             </w:pPr>
             <w:r>
-              <w:t>exporter = NIH ExPORTER</w:t>
-            </w:r>
+              <w:t xml:space="preserve">exporter = NIH </w:t>
+            </w:r>
+            <w:proofErr w:type="spellStart"/>
+            <w:r>
+              <w:t>RePORTER</w:t>
+            </w:r>
+            <w:proofErr w:type="spellEnd"/>
+            <w:r>
+              <w:t>/</w:t>
+            </w:r>
+            <w:proofErr w:type="spellStart"/>
+            <w:r>
+              <w:t>ExPORTER</w:t>
+            </w:r>
+            <w:proofErr w:type="spellEnd"/>
           </w:p>
           <w:p>
             <w:pPr>
@@ -9104,8 +9122,13 @@
               </w:numPr>
             </w:pPr>
             <w:r>
-              <w:t>reporter = Federal RePORTER</w:t>
-            </w:r>
+              <w:t xml:space="preserve">reporter = Federal </w:t>
+            </w:r>
+            <w:proofErr w:type="spellStart"/>
+            <w:r>
+              <w:t>RePORTER</w:t>
+            </w:r>
+            <w:proofErr w:type="spellEnd"/>
           </w:p>
           <w:p>
             <w:pPr>
@@ -9117,11 +9140,11 @@
             </w:pPr>
             <w:proofErr w:type="spellStart"/>
             <w:r>
-              <w:t>followup</w:t>
+              <w:t>nsf</w:t>
             </w:r>
             <w:proofErr w:type="spellEnd"/>
             <w:r>
-              <w:t xml:space="preserve"> = Follow-up Survey (later surveys preferred over earlier surveys)</w:t>
+              <w:t xml:space="preserve"> = NSF Grants</w:t>
             </w:r>
           </w:p>
           <w:p>
@@ -9132,16 +9155,13 @@
                 <w:numId w:val="19"/>
               </w:numPr>
             </w:pPr>
-            <w:r>
-              <w:t xml:space="preserve">scholars = Initial </w:t>
-            </w:r>
             <w:proofErr w:type="spellStart"/>
             <w:r>
-              <w:t>Initial</w:t>
+              <w:t>followup</w:t>
             </w:r>
             <w:proofErr w:type="spellEnd"/>
             <w:r>
-              <w:t xml:space="preserve"> Survey</w:t>
+              <w:t xml:space="preserve"> = Follow-up Survey (later surveys preferred over earlier surveys)</w:t>
             </w:r>
           </w:p>
           <w:p>
@@ -9153,7 +9173,15 @@
               </w:numPr>
             </w:pPr>
             <w:r>
-              <w:t>data = Spreadsheet Newman “data”</w:t>
+              <w:t xml:space="preserve">scholars = Initial </w:t>
+            </w:r>
+            <w:proofErr w:type="spellStart"/>
+            <w:r>
+              <w:t>Initial</w:t>
+            </w:r>
+            <w:proofErr w:type="spellEnd"/>
+            <w:r>
+              <w:t xml:space="preserve"> Survey</w:t>
             </w:r>
           </w:p>
           <w:p>
@@ -9165,7 +9193,7 @@
               </w:numPr>
             </w:pPr>
             <w:r>
-              <w:t>sheet2 = Spreadsheet Newman “Sheet2”</w:t>
+              <w:t>data = Spreadsheet Newman “data”</w:t>
             </w:r>
           </w:p>
           <w:p>
@@ -9177,6 +9205,22 @@
               </w:numPr>
             </w:pPr>
             <w:r>
+              <w:t>sheet2 = Spreadsheet Newman “Sheet2”</w:t>
+            </w:r>
+          </w:p>
+          <w:p>
+            <w:pPr>
+              <w:pStyle w:val="ListParagraph"/>
+              <w:numPr>
+                <w:ilvl w:val="0"/>
+                <w:numId w:val="19"/>
+              </w:numPr>
+              <w:rPr>
+                <w:b/>
+                <w:bCs/>
+              </w:rPr>
+            </w:pPr>
+            <w:r>
               <w:t>new2017 = Spreadsheet of new scholars for 2017</w:t>
             </w:r>
           </w:p>
@@ -10897,6 +10941,17 @@
           </w:tcPr>
           <w:p>
             <w:pPr>
+              <w:pStyle w:val="Body"/>
+            </w:pPr>
+            <w:r>
+              <w:rPr>
+                <w:lang w:val="en-US"/>
+              </w:rPr>
+              <w:t>In order of priority:</w:t>
+            </w:r>
+          </w:p>
+          <w:p>
+            <w:pPr>
               <w:pStyle w:val="ListParagraph"/>
               <w:numPr>
                 <w:ilvl w:val="0"/>
@@ -10945,8 +11000,21 @@
               </w:numPr>
             </w:pPr>
             <w:r>
-              <w:t>exporter = NIH ExPORTER</w:t>
-            </w:r>
+              <w:t xml:space="preserve">exporter = NIH </w:t>
+            </w:r>
+            <w:proofErr w:type="spellStart"/>
+            <w:r>
+              <w:t>RePORTER</w:t>
+            </w:r>
+            <w:proofErr w:type="spellEnd"/>
+            <w:r>
+              <w:t>/</w:t>
+            </w:r>
+            <w:proofErr w:type="spellStart"/>
+            <w:r>
+              <w:t>ExPORTER</w:t>
+            </w:r>
+            <w:proofErr w:type="spellEnd"/>
           </w:p>
           <w:p>
             <w:pPr>
@@ -10957,8 +11025,13 @@
               </w:numPr>
             </w:pPr>
             <w:r>
-              <w:t>reporter = Federal RePORTER</w:t>
-            </w:r>
+              <w:t xml:space="preserve">reporter = Federal </w:t>
+            </w:r>
+            <w:proofErr w:type="spellStart"/>
+            <w:r>
+              <w:t>RePORTER</w:t>
+            </w:r>
+            <w:proofErr w:type="spellEnd"/>
           </w:p>
           <w:p>
             <w:pPr>
@@ -10970,11 +11043,11 @@
             </w:pPr>
             <w:proofErr w:type="spellStart"/>
             <w:r>
-              <w:t>followup</w:t>
+              <w:t>nsf</w:t>
             </w:r>
             <w:proofErr w:type="spellEnd"/>
             <w:r>
-              <w:t xml:space="preserve"> = Follow-up Survey (later surveys preferred over earlier surveys)</w:t>
+              <w:t xml:space="preserve"> = NSF Grants</w:t>
             </w:r>
           </w:p>
           <w:p>
@@ -10985,16 +11058,13 @@
                 <w:numId w:val="20"/>
               </w:numPr>
             </w:pPr>
-            <w:r>
-              <w:t xml:space="preserve">scholars = Initial </w:t>
-            </w:r>
             <w:proofErr w:type="spellStart"/>
             <w:r>
-              <w:t>Initial</w:t>
+              <w:t>followup</w:t>
             </w:r>
             <w:proofErr w:type="spellEnd"/>
             <w:r>
-              <w:t xml:space="preserve"> Survey</w:t>
+              <w:t xml:space="preserve"> = Follow-up Survey (later surveys preferred over earlier surveys)</w:t>
             </w:r>
           </w:p>
           <w:p>
@@ -11006,7 +11076,15 @@
               </w:numPr>
             </w:pPr>
             <w:r>
-              <w:t>data = Spreadsheet Newman “data”</w:t>
+              <w:t xml:space="preserve">scholars = Initial </w:t>
+            </w:r>
+            <w:proofErr w:type="spellStart"/>
+            <w:r>
+              <w:t>Initial</w:t>
+            </w:r>
+            <w:proofErr w:type="spellEnd"/>
+            <w:r>
+              <w:t xml:space="preserve"> Survey</w:t>
             </w:r>
           </w:p>
           <w:p>
@@ -11018,7 +11096,7 @@
               </w:numPr>
             </w:pPr>
             <w:r>
-              <w:t>sheet2 = Spreadsheet Newman “Sheet2”</w:t>
+              <w:t>data = Spreadsheet Newman “data”</w:t>
             </w:r>
           </w:p>
           <w:p>
@@ -11030,6 +11108,18 @@
               </w:numPr>
             </w:pPr>
             <w:r>
+              <w:t>sheet2 = Spreadsheet Newman “Sheet2”</w:t>
+            </w:r>
+          </w:p>
+          <w:p>
+            <w:pPr>
+              <w:pStyle w:val="ListParagraph"/>
+              <w:numPr>
+                <w:ilvl w:val="0"/>
+                <w:numId w:val="20"/>
+              </w:numPr>
+            </w:pPr>
+            <w:r>
               <w:t>new2017 = Spreadsheet of new scholars for 2017</w:t>
             </w:r>
           </w:p>
@@ -11064,6 +11154,7 @@
               <w:rPr>
                 <w:lang w:val="en-US"/>
               </w:rPr>
+              <w:lastRenderedPageBreak/>
               <w:t>First Any K source type</w:t>
             </w:r>
           </w:p>
@@ -11273,7 +11364,6 @@
               <w:rPr>
                 <w:lang w:val="en-US"/>
               </w:rPr>
-              <w:lastRenderedPageBreak/>
               <w:t>Last Any K</w:t>
             </w:r>
           </w:p>
@@ -23034,7 +23124,7 @@
 </file>
 
 <file path=word/endnotes.xml><?xml version="1.0" encoding="utf-8"?>
-<w:endnotes xmlns:wpc="http://schemas.microsoft.com/office/word/2010/wordprocessingCanvas" xmlns:cx="http://schemas.microsoft.com/office/drawing/2014/chartex" xmlns:cx1="http://schemas.microsoft.com/office/drawing/2015/9/8/chartex" xmlns:cx2="http://schemas.microsoft.com/office/drawing/2015/10/21/chartex" xmlns:cx3="http://schemas.microsoft.com/office/drawing/2016/5/9/chartex" xmlns:cx4="http://schemas.microsoft.com/office/drawing/2016/5/10/chartex" xmlns:cx5="http://schemas.microsoft.com/office/drawing/2016/5/11/chartex" xmlns:cx6="http://schemas.microsoft.com/office/drawing/2016/5/12/chartex" xmlns:cx7="http://schemas.microsoft.com/office/drawing/2016/5/13/chartex" xmlns:cx8="http://schemas.microsoft.com/office/drawing/2016/5/14/chartex" xmlns:mc="http://schemas.openxmlformats.org/markup-compatibility/2006" xmlns:aink="http://schemas.microsoft.com/office/drawing/2016/ink" xmlns:am3d="http://schemas.microsoft.com/office/drawing/2017/model3d" xmlns:o="urn:schemas-microsoft-com:office:office" xmlns:r="http://schemas.openxmlformats.org/officeDocument/2006/relationships" xmlns:m="http://schemas.openxmlformats.org/officeDocument/2006/math" xmlns:v="urn:schemas-microsoft-com:vml" xmlns:wp14="http://schemas.microsoft.com/office/word/2010/wordprocessingDrawing" xmlns:wp="http://schemas.openxmlformats.org/drawingml/2006/wordprocessingDrawing" xmlns:w10="urn:schemas-microsoft-com:office:word" xmlns:w="http://schemas.openxmlformats.org/wordprocessingml/2006/main" xmlns:w14="http://schemas.microsoft.com/office/word/2010/wordml" xmlns:w15="http://schemas.microsoft.com/office/word/2012/wordml" xmlns:w16cex="http://schemas.microsoft.com/office/word/2018/wordml/cex" xmlns:w16cid="http://schemas.microsoft.com/office/word/2016/wordml/cid" xmlns:w16="http://schemas.microsoft.com/office/word/2018/wordml" xmlns:w16se="http://schemas.microsoft.com/office/word/2015/wordml/symex" xmlns:wpg="http://schemas.microsoft.com/office/word/2010/wordprocessingGroup" xmlns:wpi="http://schemas.microsoft.com/office/word/2010/wordprocessingInk" xmlns:wne="http://schemas.microsoft.com/office/word/2006/wordml" xmlns:wps="http://schemas.microsoft.com/office/word/2010/wordprocessingShape" mc:Ignorable="w14 w15 w16se w16cid w16 w16cex wp14">
+<w:endnotes xmlns:wpc="http://schemas.microsoft.com/office/word/2010/wordprocessingCanvas" xmlns:cx="http://schemas.microsoft.com/office/drawing/2014/chartex" xmlns:cx1="http://schemas.microsoft.com/office/drawing/2015/9/8/chartex" xmlns:cx2="http://schemas.microsoft.com/office/drawing/2015/10/21/chartex" xmlns:cx3="http://schemas.microsoft.com/office/drawing/2016/5/9/chartex" xmlns:cx4="http://schemas.microsoft.com/office/drawing/2016/5/10/chartex" xmlns:cx5="http://schemas.microsoft.com/office/drawing/2016/5/11/chartex" xmlns:cx6="http://schemas.microsoft.com/office/drawing/2016/5/12/chartex" xmlns:cx7="http://schemas.microsoft.com/office/drawing/2016/5/13/chartex" xmlns:cx8="http://schemas.microsoft.com/office/drawing/2016/5/14/chartex" xmlns:mc="http://schemas.openxmlformats.org/markup-compatibility/2006" xmlns:aink="http://schemas.microsoft.com/office/drawing/2016/ink" xmlns:am3d="http://schemas.microsoft.com/office/drawing/2017/model3d" xmlns:o="urn:schemas-microsoft-com:office:office" xmlns:oel="http://schemas.microsoft.com/office/2019/extlst" xmlns:r="http://schemas.openxmlformats.org/officeDocument/2006/relationships" xmlns:m="http://schemas.openxmlformats.org/officeDocument/2006/math" xmlns:v="urn:schemas-microsoft-com:vml" xmlns:wp14="http://schemas.microsoft.com/office/word/2010/wordprocessingDrawing" xmlns:wp="http://schemas.openxmlformats.org/drawingml/2006/wordprocessingDrawing" xmlns:w10="urn:schemas-microsoft-com:office:word" xmlns:w="http://schemas.openxmlformats.org/wordprocessingml/2006/main" xmlns:w14="http://schemas.microsoft.com/office/word/2010/wordml" xmlns:w15="http://schemas.microsoft.com/office/word/2012/wordml" xmlns:w16cex="http://schemas.microsoft.com/office/word/2018/wordml/cex" xmlns:w16cid="http://schemas.microsoft.com/office/word/2016/wordml/cid" xmlns:w16="http://schemas.microsoft.com/office/word/2018/wordml" xmlns:w16sdtdh="http://schemas.microsoft.com/office/word/2020/wordml/sdtdatahash" xmlns:w16se="http://schemas.microsoft.com/office/word/2015/wordml/symex" xmlns:wpg="http://schemas.microsoft.com/office/word/2010/wordprocessingGroup" xmlns:wpi="http://schemas.microsoft.com/office/word/2010/wordprocessingInk" xmlns:wne="http://schemas.microsoft.com/office/word/2006/wordml" xmlns:wps="http://schemas.microsoft.com/office/word/2010/wordprocessingShape" mc:Ignorable="w14 w15 w16se w16cid w16 w16cex w16sdtdh wp14">
   <w:endnote w:type="separator" w:id="-1">
     <w:p>
       <w:r>
@@ -23053,7 +23143,7 @@
 </file>
 
 <file path=word/footer1.xml><?xml version="1.0" encoding="utf-8"?>
-<w:ftr xmlns:wpc="http://schemas.microsoft.com/office/word/2010/wordprocessingCanvas" xmlns:cx="http://schemas.microsoft.com/office/drawing/2014/chartex" xmlns:cx1="http://schemas.microsoft.com/office/drawing/2015/9/8/chartex" xmlns:cx2="http://schemas.microsoft.com/office/drawing/2015/10/21/chartex" xmlns:cx3="http://schemas.microsoft.com/office/drawing/2016/5/9/chartex" xmlns:cx4="http://schemas.microsoft.com/office/drawing/2016/5/10/chartex" xmlns:cx5="http://schemas.microsoft.com/office/drawing/2016/5/11/chartex" xmlns:cx6="http://schemas.microsoft.com/office/drawing/2016/5/12/chartex" xmlns:cx7="http://schemas.microsoft.com/office/drawing/2016/5/13/chartex" xmlns:cx8="http://schemas.microsoft.com/office/drawing/2016/5/14/chartex" xmlns:mc="http://schemas.openxmlformats.org/markup-compatibility/2006" xmlns:aink="http://schemas.microsoft.com/office/drawing/2016/ink" xmlns:am3d="http://schemas.microsoft.com/office/drawing/2017/model3d" xmlns:o="urn:schemas-microsoft-com:office:office" xmlns:r="http://schemas.openxmlformats.org/officeDocument/2006/relationships" xmlns:m="http://schemas.openxmlformats.org/officeDocument/2006/math" xmlns:v="urn:schemas-microsoft-com:vml" xmlns:wp14="http://schemas.microsoft.com/office/word/2010/wordprocessingDrawing" xmlns:wp="http://schemas.openxmlformats.org/drawingml/2006/wordprocessingDrawing" xmlns:w10="urn:schemas-microsoft-com:office:word" xmlns:w="http://schemas.openxmlformats.org/wordprocessingml/2006/main" xmlns:w14="http://schemas.microsoft.com/office/word/2010/wordml" xmlns:w15="http://schemas.microsoft.com/office/word/2012/wordml" xmlns:w16cex="http://schemas.microsoft.com/office/word/2018/wordml/cex" xmlns:w16cid="http://schemas.microsoft.com/office/word/2016/wordml/cid" xmlns:w16="http://schemas.microsoft.com/office/word/2018/wordml" xmlns:w16se="http://schemas.microsoft.com/office/word/2015/wordml/symex" xmlns:wpg="http://schemas.microsoft.com/office/word/2010/wordprocessingGroup" xmlns:wpi="http://schemas.microsoft.com/office/word/2010/wordprocessingInk" xmlns:wne="http://schemas.microsoft.com/office/word/2006/wordml" xmlns:wps="http://schemas.microsoft.com/office/word/2010/wordprocessingShape" mc:Ignorable="w14 w15 w16se w16cid w16 w16cex wp14">
+<w:ftr xmlns:wpc="http://schemas.microsoft.com/office/word/2010/wordprocessingCanvas" xmlns:cx="http://schemas.microsoft.com/office/drawing/2014/chartex" xmlns:cx1="http://schemas.microsoft.com/office/drawing/2015/9/8/chartex" xmlns:cx2="http://schemas.microsoft.com/office/drawing/2015/10/21/chartex" xmlns:cx3="http://schemas.microsoft.com/office/drawing/2016/5/9/chartex" xmlns:cx4="http://schemas.microsoft.com/office/drawing/2016/5/10/chartex" xmlns:cx5="http://schemas.microsoft.com/office/drawing/2016/5/11/chartex" xmlns:cx6="http://schemas.microsoft.com/office/drawing/2016/5/12/chartex" xmlns:cx7="http://schemas.microsoft.com/office/drawing/2016/5/13/chartex" xmlns:cx8="http://schemas.microsoft.com/office/drawing/2016/5/14/chartex" xmlns:mc="http://schemas.openxmlformats.org/markup-compatibility/2006" xmlns:aink="http://schemas.microsoft.com/office/drawing/2016/ink" xmlns:am3d="http://schemas.microsoft.com/office/drawing/2017/model3d" xmlns:o="urn:schemas-microsoft-com:office:office" xmlns:oel="http://schemas.microsoft.com/office/2019/extlst" xmlns:r="http://schemas.openxmlformats.org/officeDocument/2006/relationships" xmlns:m="http://schemas.openxmlformats.org/officeDocument/2006/math" xmlns:v="urn:schemas-microsoft-com:vml" xmlns:wp14="http://schemas.microsoft.com/office/word/2010/wordprocessingDrawing" xmlns:wp="http://schemas.openxmlformats.org/drawingml/2006/wordprocessingDrawing" xmlns:w10="urn:schemas-microsoft-com:office:word" xmlns:w="http://schemas.openxmlformats.org/wordprocessingml/2006/main" xmlns:w14="http://schemas.microsoft.com/office/word/2010/wordml" xmlns:w15="http://schemas.microsoft.com/office/word/2012/wordml" xmlns:w16cex="http://schemas.microsoft.com/office/word/2018/wordml/cex" xmlns:w16cid="http://schemas.microsoft.com/office/word/2016/wordml/cid" xmlns:w16="http://schemas.microsoft.com/office/word/2018/wordml" xmlns:w16sdtdh="http://schemas.microsoft.com/office/word/2020/wordml/sdtdatahash" xmlns:w16se="http://schemas.microsoft.com/office/word/2015/wordml/symex" xmlns:wpg="http://schemas.microsoft.com/office/word/2010/wordprocessingGroup" xmlns:wpi="http://schemas.microsoft.com/office/word/2010/wordprocessingInk" xmlns:wne="http://schemas.microsoft.com/office/word/2006/wordml" xmlns:wps="http://schemas.microsoft.com/office/word/2010/wordprocessingShape" mc:Ignorable="w14 w15 w16se w16cid w16 w16cex w16sdtdh wp14">
   <w:p>
     <w:pPr>
       <w:pStyle w:val="HeaderFooter"/>
@@ -23063,7 +23153,7 @@
 </file>
 
 <file path=word/footnotes.xml><?xml version="1.0" encoding="utf-8"?>
-<w:footnotes xmlns:wpc="http://schemas.microsoft.com/office/word/2010/wordprocessingCanvas" xmlns:cx="http://schemas.microsoft.com/office/drawing/2014/chartex" xmlns:cx1="http://schemas.microsoft.com/office/drawing/2015/9/8/chartex" xmlns:cx2="http://schemas.microsoft.com/office/drawing/2015/10/21/chartex" xmlns:cx3="http://schemas.microsoft.com/office/drawing/2016/5/9/chartex" xmlns:cx4="http://schemas.microsoft.com/office/drawing/2016/5/10/chartex" xmlns:cx5="http://schemas.microsoft.com/office/drawing/2016/5/11/chartex" xmlns:cx6="http://schemas.microsoft.com/office/drawing/2016/5/12/chartex" xmlns:cx7="http://schemas.microsoft.com/office/drawing/2016/5/13/chartex" xmlns:cx8="http://schemas.microsoft.com/office/drawing/2016/5/14/chartex" xmlns:mc="http://schemas.openxmlformats.org/markup-compatibility/2006" xmlns:aink="http://schemas.microsoft.com/office/drawing/2016/ink" xmlns:am3d="http://schemas.microsoft.com/office/drawing/2017/model3d" xmlns:o="urn:schemas-microsoft-com:office:office" xmlns:r="http://schemas.openxmlformats.org/officeDocument/2006/relationships" xmlns:m="http://schemas.openxmlformats.org/officeDocument/2006/math" xmlns:v="urn:schemas-microsoft-com:vml" xmlns:wp14="http://schemas.microsoft.com/office/word/2010/wordprocessingDrawing" xmlns:wp="http://schemas.openxmlformats.org/drawingml/2006/wordprocessingDrawing" xmlns:w10="urn:schemas-microsoft-com:office:word" xmlns:w="http://schemas.openxmlformats.org/wordprocessingml/2006/main" xmlns:w14="http://schemas.microsoft.com/office/word/2010/wordml" xmlns:w15="http://schemas.microsoft.com/office/word/2012/wordml" xmlns:w16cex="http://schemas.microsoft.com/office/word/2018/wordml/cex" xmlns:w16cid="http://schemas.microsoft.com/office/word/2016/wordml/cid" xmlns:w16="http://schemas.microsoft.com/office/word/2018/wordml" xmlns:w16se="http://schemas.microsoft.com/office/word/2015/wordml/symex" xmlns:wpg="http://schemas.microsoft.com/office/word/2010/wordprocessingGroup" xmlns:wpi="http://schemas.microsoft.com/office/word/2010/wordprocessingInk" xmlns:wne="http://schemas.microsoft.com/office/word/2006/wordml" xmlns:wps="http://schemas.microsoft.com/office/word/2010/wordprocessingShape" mc:Ignorable="w14 w15 w16se w16cid w16 w16cex wp14">
+<w:footnotes xmlns:wpc="http://schemas.microsoft.com/office/word/2010/wordprocessingCanvas" xmlns:cx="http://schemas.microsoft.com/office/drawing/2014/chartex" xmlns:cx1="http://schemas.microsoft.com/office/drawing/2015/9/8/chartex" xmlns:cx2="http://schemas.microsoft.com/office/drawing/2015/10/21/chartex" xmlns:cx3="http://schemas.microsoft.com/office/drawing/2016/5/9/chartex" xmlns:cx4="http://schemas.microsoft.com/office/drawing/2016/5/10/chartex" xmlns:cx5="http://schemas.microsoft.com/office/drawing/2016/5/11/chartex" xmlns:cx6="http://schemas.microsoft.com/office/drawing/2016/5/12/chartex" xmlns:cx7="http://schemas.microsoft.com/office/drawing/2016/5/13/chartex" xmlns:cx8="http://schemas.microsoft.com/office/drawing/2016/5/14/chartex" xmlns:mc="http://schemas.openxmlformats.org/markup-compatibility/2006" xmlns:aink="http://schemas.microsoft.com/office/drawing/2016/ink" xmlns:am3d="http://schemas.microsoft.com/office/drawing/2017/model3d" xmlns:o="urn:schemas-microsoft-com:office:office" xmlns:oel="http://schemas.microsoft.com/office/2019/extlst" xmlns:r="http://schemas.openxmlformats.org/officeDocument/2006/relationships" xmlns:m="http://schemas.openxmlformats.org/officeDocument/2006/math" xmlns:v="urn:schemas-microsoft-com:vml" xmlns:wp14="http://schemas.microsoft.com/office/word/2010/wordprocessingDrawing" xmlns:wp="http://schemas.openxmlformats.org/drawingml/2006/wordprocessingDrawing" xmlns:w10="urn:schemas-microsoft-com:office:word" xmlns:w="http://schemas.openxmlformats.org/wordprocessingml/2006/main" xmlns:w14="http://schemas.microsoft.com/office/word/2010/wordml" xmlns:w15="http://schemas.microsoft.com/office/word/2012/wordml" xmlns:w16cex="http://schemas.microsoft.com/office/word/2018/wordml/cex" xmlns:w16cid="http://schemas.microsoft.com/office/word/2016/wordml/cid" xmlns:w16="http://schemas.microsoft.com/office/word/2018/wordml" xmlns:w16sdtdh="http://schemas.microsoft.com/office/word/2020/wordml/sdtdatahash" xmlns:w16se="http://schemas.microsoft.com/office/word/2015/wordml/symex" xmlns:wpg="http://schemas.microsoft.com/office/word/2010/wordprocessingGroup" xmlns:wpi="http://schemas.microsoft.com/office/word/2010/wordprocessingInk" xmlns:wne="http://schemas.microsoft.com/office/word/2006/wordml" xmlns:wps="http://schemas.microsoft.com/office/word/2010/wordprocessingShape" mc:Ignorable="w14 w15 w16se w16cid w16 w16cex w16sdtdh wp14">
   <w:footnote w:type="separator" w:id="-1">
     <w:p>
       <w:r>
@@ -23101,7 +23191,7 @@
 </file>
 
 <file path=word/header1.xml><?xml version="1.0" encoding="utf-8"?>
-<w:hdr xmlns:wpc="http://schemas.microsoft.com/office/word/2010/wordprocessingCanvas" xmlns:cx="http://schemas.microsoft.com/office/drawing/2014/chartex" xmlns:cx1="http://schemas.microsoft.com/office/drawing/2015/9/8/chartex" xmlns:cx2="http://schemas.microsoft.com/office/drawing/2015/10/21/chartex" xmlns:cx3="http://schemas.microsoft.com/office/drawing/2016/5/9/chartex" xmlns:cx4="http://schemas.microsoft.com/office/drawing/2016/5/10/chartex" xmlns:cx5="http://schemas.microsoft.com/office/drawing/2016/5/11/chartex" xmlns:cx6="http://schemas.microsoft.com/office/drawing/2016/5/12/chartex" xmlns:cx7="http://schemas.microsoft.com/office/drawing/2016/5/13/chartex" xmlns:cx8="http://schemas.microsoft.com/office/drawing/2016/5/14/chartex" xmlns:mc="http://schemas.openxmlformats.org/markup-compatibility/2006" xmlns:aink="http://schemas.microsoft.com/office/drawing/2016/ink" xmlns:am3d="http://schemas.microsoft.com/office/drawing/2017/model3d" xmlns:o="urn:schemas-microsoft-com:office:office" xmlns:r="http://schemas.openxmlformats.org/officeDocument/2006/relationships" xmlns:m="http://schemas.openxmlformats.org/officeDocument/2006/math" xmlns:v="urn:schemas-microsoft-com:vml" xmlns:wp14="http://schemas.microsoft.com/office/word/2010/wordprocessingDrawing" xmlns:wp="http://schemas.openxmlformats.org/drawingml/2006/wordprocessingDrawing" xmlns:w10="urn:schemas-microsoft-com:office:word" xmlns:w="http://schemas.openxmlformats.org/wordprocessingml/2006/main" xmlns:w14="http://schemas.microsoft.com/office/word/2010/wordml" xmlns:w15="http://schemas.microsoft.com/office/word/2012/wordml" xmlns:w16cex="http://schemas.microsoft.com/office/word/2018/wordml/cex" xmlns:w16cid="http://schemas.microsoft.com/office/word/2016/wordml/cid" xmlns:w16="http://schemas.microsoft.com/office/word/2018/wordml" xmlns:w16se="http://schemas.microsoft.com/office/word/2015/wordml/symex" xmlns:wpg="http://schemas.microsoft.com/office/word/2010/wordprocessingGroup" xmlns:wpi="http://schemas.microsoft.com/office/word/2010/wordprocessingInk" xmlns:wne="http://schemas.microsoft.com/office/word/2006/wordml" xmlns:wps="http://schemas.microsoft.com/office/word/2010/wordprocessingShape" mc:Ignorable="w14 w15 w16se w16cid w16 w16cex wp14">
+<w:hdr xmlns:wpc="http://schemas.microsoft.com/office/word/2010/wordprocessingCanvas" xmlns:cx="http://schemas.microsoft.com/office/drawing/2014/chartex" xmlns:cx1="http://schemas.microsoft.com/office/drawing/2015/9/8/chartex" xmlns:cx2="http://schemas.microsoft.com/office/drawing/2015/10/21/chartex" xmlns:cx3="http://schemas.microsoft.com/office/drawing/2016/5/9/chartex" xmlns:cx4="http://schemas.microsoft.com/office/drawing/2016/5/10/chartex" xmlns:cx5="http://schemas.microsoft.com/office/drawing/2016/5/11/chartex" xmlns:cx6="http://schemas.microsoft.com/office/drawing/2016/5/12/chartex" xmlns:cx7="http://schemas.microsoft.com/office/drawing/2016/5/13/chartex" xmlns:cx8="http://schemas.microsoft.com/office/drawing/2016/5/14/chartex" xmlns:mc="http://schemas.openxmlformats.org/markup-compatibility/2006" xmlns:aink="http://schemas.microsoft.com/office/drawing/2016/ink" xmlns:am3d="http://schemas.microsoft.com/office/drawing/2017/model3d" xmlns:o="urn:schemas-microsoft-com:office:office" xmlns:oel="http://schemas.microsoft.com/office/2019/extlst" xmlns:r="http://schemas.openxmlformats.org/officeDocument/2006/relationships" xmlns:m="http://schemas.openxmlformats.org/officeDocument/2006/math" xmlns:v="urn:schemas-microsoft-com:vml" xmlns:wp14="http://schemas.microsoft.com/office/word/2010/wordprocessingDrawing" xmlns:wp="http://schemas.openxmlformats.org/drawingml/2006/wordprocessingDrawing" xmlns:w10="urn:schemas-microsoft-com:office:word" xmlns:w="http://schemas.openxmlformats.org/wordprocessingml/2006/main" xmlns:w14="http://schemas.microsoft.com/office/word/2010/wordml" xmlns:w15="http://schemas.microsoft.com/office/word/2012/wordml" xmlns:w16cex="http://schemas.microsoft.com/office/word/2018/wordml/cex" xmlns:w16cid="http://schemas.microsoft.com/office/word/2016/wordml/cid" xmlns:w16="http://schemas.microsoft.com/office/word/2018/wordml" xmlns:w16sdtdh="http://schemas.microsoft.com/office/word/2020/wordml/sdtdatahash" xmlns:w16se="http://schemas.microsoft.com/office/word/2015/wordml/symex" xmlns:wpg="http://schemas.microsoft.com/office/word/2010/wordprocessingGroup" xmlns:wpi="http://schemas.microsoft.com/office/word/2010/wordprocessingInk" xmlns:wne="http://schemas.microsoft.com/office/word/2006/wordml" xmlns:wps="http://schemas.microsoft.com/office/word/2010/wordprocessingShape" mc:Ignorable="w14 w15 w16se w16cid w16 w16cex w16sdtdh wp14">
   <w:p>
     <w:pPr>
       <w:pStyle w:val="HeaderFooter"/>
@@ -23111,7 +23201,7 @@
 </file>
 
 <file path=word/numbering.xml><?xml version="1.0" encoding="utf-8"?>
-<w:numbering xmlns:wpc="http://schemas.microsoft.com/office/word/2010/wordprocessingCanvas" xmlns:cx="http://schemas.microsoft.com/office/drawing/2014/chartex" xmlns:cx1="http://schemas.microsoft.com/office/drawing/2015/9/8/chartex" xmlns:cx2="http://schemas.microsoft.com/office/drawing/2015/10/21/chartex" xmlns:cx3="http://schemas.microsoft.com/office/drawing/2016/5/9/chartex" xmlns:cx4="http://schemas.microsoft.com/office/drawing/2016/5/10/chartex" xmlns:cx5="http://schemas.microsoft.com/office/drawing/2016/5/11/chartex" xmlns:cx6="http://schemas.microsoft.com/office/drawing/2016/5/12/chartex" xmlns:cx7="http://schemas.microsoft.com/office/drawing/2016/5/13/chartex" xmlns:cx8="http://schemas.microsoft.com/office/drawing/2016/5/14/chartex" xmlns:mc="http://schemas.openxmlformats.org/markup-compatibility/2006" xmlns:aink="http://schemas.microsoft.com/office/drawing/2016/ink" xmlns:am3d="http://schemas.microsoft.com/office/drawing/2017/model3d" xmlns:o="urn:schemas-microsoft-com:office:office" xmlns:r="http://schemas.openxmlformats.org/officeDocument/2006/relationships" xmlns:m="http://schemas.openxmlformats.org/officeDocument/2006/math" xmlns:v="urn:schemas-microsoft-com:vml" xmlns:wp14="http://schemas.microsoft.com/office/word/2010/wordprocessingDrawing" xmlns:wp="http://schemas.openxmlformats.org/drawingml/2006/wordprocessingDrawing" xmlns:w10="urn:schemas-microsoft-com:office:word" xmlns:w="http://schemas.openxmlformats.org/wordprocessingml/2006/main" xmlns:w14="http://schemas.microsoft.com/office/word/2010/wordml" xmlns:w15="http://schemas.microsoft.com/office/word/2012/wordml" xmlns:w16cex="http://schemas.microsoft.com/office/word/2018/wordml/cex" xmlns:w16cid="http://schemas.microsoft.com/office/word/2016/wordml/cid" xmlns:w16="http://schemas.microsoft.com/office/word/2018/wordml" xmlns:w16se="http://schemas.microsoft.com/office/word/2015/wordml/symex" xmlns:wpg="http://schemas.microsoft.com/office/word/2010/wordprocessingGroup" xmlns:wpi="http://schemas.microsoft.com/office/word/2010/wordprocessingInk" xmlns:wne="http://schemas.microsoft.com/office/word/2006/wordml" xmlns:wps="http://schemas.microsoft.com/office/word/2010/wordprocessingShape" mc:Ignorable="w14 w15 w16se w16cid w16 w16cex wp14">
+<w:numbering xmlns:wpc="http://schemas.microsoft.com/office/word/2010/wordprocessingCanvas" xmlns:cx="http://schemas.microsoft.com/office/drawing/2014/chartex" xmlns:cx1="http://schemas.microsoft.com/office/drawing/2015/9/8/chartex" xmlns:cx2="http://schemas.microsoft.com/office/drawing/2015/10/21/chartex" xmlns:cx3="http://schemas.microsoft.com/office/drawing/2016/5/9/chartex" xmlns:cx4="http://schemas.microsoft.com/office/drawing/2016/5/10/chartex" xmlns:cx5="http://schemas.microsoft.com/office/drawing/2016/5/11/chartex" xmlns:cx6="http://schemas.microsoft.com/office/drawing/2016/5/12/chartex" xmlns:cx7="http://schemas.microsoft.com/office/drawing/2016/5/13/chartex" xmlns:cx8="http://schemas.microsoft.com/office/drawing/2016/5/14/chartex" xmlns:mc="http://schemas.openxmlformats.org/markup-compatibility/2006" xmlns:aink="http://schemas.microsoft.com/office/drawing/2016/ink" xmlns:am3d="http://schemas.microsoft.com/office/drawing/2017/model3d" xmlns:o="urn:schemas-microsoft-com:office:office" xmlns:oel="http://schemas.microsoft.com/office/2019/extlst" xmlns:r="http://schemas.openxmlformats.org/officeDocument/2006/relationships" xmlns:m="http://schemas.openxmlformats.org/officeDocument/2006/math" xmlns:v="urn:schemas-microsoft-com:vml" xmlns:wp14="http://schemas.microsoft.com/office/word/2010/wordprocessingDrawing" xmlns:wp="http://schemas.openxmlformats.org/drawingml/2006/wordprocessingDrawing" xmlns:w10="urn:schemas-microsoft-com:office:word" xmlns:w="http://schemas.openxmlformats.org/wordprocessingml/2006/main" xmlns:w14="http://schemas.microsoft.com/office/word/2010/wordml" xmlns:w15="http://schemas.microsoft.com/office/word/2012/wordml" xmlns:w16cex="http://schemas.microsoft.com/office/word/2018/wordml/cex" xmlns:w16cid="http://schemas.microsoft.com/office/word/2016/wordml/cid" xmlns:w16="http://schemas.microsoft.com/office/word/2018/wordml" xmlns:w16sdtdh="http://schemas.microsoft.com/office/word/2020/wordml/sdtdatahash" xmlns:w16se="http://schemas.microsoft.com/office/word/2015/wordml/symex" xmlns:wpg="http://schemas.microsoft.com/office/word/2010/wordprocessingGroup" xmlns:wpi="http://schemas.microsoft.com/office/word/2010/wordprocessingInk" xmlns:wne="http://schemas.microsoft.com/office/word/2006/wordml" xmlns:wps="http://schemas.microsoft.com/office/word/2010/wordprocessingShape" mc:Ignorable="w14 w15 w16se w16cid w16 w16cex w16sdtdh wp14">
   <w:abstractNum w:abstractNumId="0" w15:restartNumberingAfterBreak="0">
     <w:nsid w:val="0C8159A7"/>
     <w:multiLevelType w:val="hybridMultilevel"/>
@@ -30807,122 +30897,122 @@
       </w:rPr>
     </w:lvl>
   </w:abstractNum>
-  <w:num w:numId="1">
+  <w:num w:numId="1" w16cid:durableId="1582523691">
     <w:abstractNumId w:val="11"/>
   </w:num>
-  <w:num w:numId="2">
+  <w:num w:numId="2" w16cid:durableId="1177500372">
     <w:abstractNumId w:val="14"/>
   </w:num>
-  <w:num w:numId="3">
+  <w:num w:numId="3" w16cid:durableId="1635990747">
     <w:abstractNumId w:val="13"/>
   </w:num>
-  <w:num w:numId="4">
+  <w:num w:numId="4" w16cid:durableId="801000323">
     <w:abstractNumId w:val="21"/>
   </w:num>
-  <w:num w:numId="5">
+  <w:num w:numId="5" w16cid:durableId="121846014">
     <w:abstractNumId w:val="20"/>
   </w:num>
-  <w:num w:numId="6">
+  <w:num w:numId="6" w16cid:durableId="1446076675">
     <w:abstractNumId w:val="15"/>
   </w:num>
-  <w:num w:numId="7">
+  <w:num w:numId="7" w16cid:durableId="1904826525">
     <w:abstractNumId w:val="1"/>
   </w:num>
-  <w:num w:numId="8">
+  <w:num w:numId="8" w16cid:durableId="694422900">
     <w:abstractNumId w:val="17"/>
   </w:num>
-  <w:num w:numId="9">
+  <w:num w:numId="9" w16cid:durableId="1837260995">
     <w:abstractNumId w:val="9"/>
   </w:num>
-  <w:num w:numId="10">
+  <w:num w:numId="10" w16cid:durableId="1108356788">
     <w:abstractNumId w:val="23"/>
   </w:num>
-  <w:num w:numId="11">
+  <w:num w:numId="11" w16cid:durableId="969746093">
     <w:abstractNumId w:val="30"/>
   </w:num>
-  <w:num w:numId="12">
+  <w:num w:numId="12" w16cid:durableId="90127274">
     <w:abstractNumId w:val="19"/>
   </w:num>
-  <w:num w:numId="13">
+  <w:num w:numId="13" w16cid:durableId="1838614366">
     <w:abstractNumId w:val="7"/>
   </w:num>
-  <w:num w:numId="14">
+  <w:num w:numId="14" w16cid:durableId="1335648115">
     <w:abstractNumId w:val="8"/>
   </w:num>
-  <w:num w:numId="15">
+  <w:num w:numId="15" w16cid:durableId="2005476277">
     <w:abstractNumId w:val="6"/>
   </w:num>
-  <w:num w:numId="16">
+  <w:num w:numId="16" w16cid:durableId="1102918341">
     <w:abstractNumId w:val="12"/>
   </w:num>
-  <w:num w:numId="17">
+  <w:num w:numId="17" w16cid:durableId="367336073">
     <w:abstractNumId w:val="26"/>
   </w:num>
-  <w:num w:numId="18">
+  <w:num w:numId="18" w16cid:durableId="907762910">
     <w:abstractNumId w:val="5"/>
   </w:num>
-  <w:num w:numId="19">
+  <w:num w:numId="19" w16cid:durableId="1956249665">
     <w:abstractNumId w:val="4"/>
   </w:num>
-  <w:num w:numId="20">
+  <w:num w:numId="20" w16cid:durableId="1855070283">
     <w:abstractNumId w:val="24"/>
   </w:num>
-  <w:num w:numId="21">
+  <w:num w:numId="21" w16cid:durableId="1446584576">
     <w:abstractNumId w:val="29"/>
   </w:num>
-  <w:num w:numId="22">
+  <w:num w:numId="22" w16cid:durableId="1549952759">
     <w:abstractNumId w:val="0"/>
   </w:num>
-  <w:num w:numId="23">
+  <w:num w:numId="23" w16cid:durableId="2037847113">
     <w:abstractNumId w:val="3"/>
   </w:num>
-  <w:num w:numId="24">
+  <w:num w:numId="24" w16cid:durableId="786201895">
     <w:abstractNumId w:val="34"/>
   </w:num>
-  <w:num w:numId="25">
+  <w:num w:numId="25" w16cid:durableId="446240065">
     <w:abstractNumId w:val="36"/>
   </w:num>
-  <w:num w:numId="26">
+  <w:num w:numId="26" w16cid:durableId="1634867944">
     <w:abstractNumId w:val="16"/>
   </w:num>
-  <w:num w:numId="27">
+  <w:num w:numId="27" w16cid:durableId="1129936544">
     <w:abstractNumId w:val="10"/>
   </w:num>
-  <w:num w:numId="28">
+  <w:num w:numId="28" w16cid:durableId="940647735">
     <w:abstractNumId w:val="28"/>
   </w:num>
-  <w:num w:numId="29">
+  <w:num w:numId="29" w16cid:durableId="585192300">
     <w:abstractNumId w:val="18"/>
   </w:num>
-  <w:num w:numId="30">
+  <w:num w:numId="30" w16cid:durableId="1566985527">
     <w:abstractNumId w:val="33"/>
   </w:num>
-  <w:num w:numId="31">
+  <w:num w:numId="31" w16cid:durableId="100884729">
     <w:abstractNumId w:val="32"/>
   </w:num>
-  <w:num w:numId="32">
+  <w:num w:numId="32" w16cid:durableId="2147117910">
     <w:abstractNumId w:val="31"/>
   </w:num>
-  <w:num w:numId="33">
+  <w:num w:numId="33" w16cid:durableId="1190290571">
     <w:abstractNumId w:val="25"/>
   </w:num>
-  <w:num w:numId="34">
+  <w:num w:numId="34" w16cid:durableId="1261912656">
     <w:abstractNumId w:val="22"/>
   </w:num>
-  <w:num w:numId="35">
+  <w:num w:numId="35" w16cid:durableId="1535342734">
     <w:abstractNumId w:val="35"/>
   </w:num>
-  <w:num w:numId="36">
+  <w:num w:numId="36" w16cid:durableId="883371483">
     <w:abstractNumId w:val="2"/>
   </w:num>
-  <w:num w:numId="37">
+  <w:num w:numId="37" w16cid:durableId="437875146">
     <w:abstractNumId w:val="27"/>
   </w:num>
 </w:numbering>
 </file>
 
 <file path=word/styles.xml><?xml version="1.0" encoding="utf-8"?>
-<w:styles xmlns:mc="http://schemas.openxmlformats.org/markup-compatibility/2006" xmlns:r="http://schemas.openxmlformats.org/officeDocument/2006/relationships" xmlns:w="http://schemas.openxmlformats.org/wordprocessingml/2006/main" xmlns:w14="http://schemas.microsoft.com/office/word/2010/wordml" xmlns:w15="http://schemas.microsoft.com/office/word/2012/wordml" xmlns:w16cex="http://schemas.microsoft.com/office/word/2018/wordml/cex" xmlns:w16cid="http://schemas.microsoft.com/office/word/2016/wordml/cid" xmlns:w16="http://schemas.microsoft.com/office/word/2018/wordml" xmlns:w16se="http://schemas.microsoft.com/office/word/2015/wordml/symex" mc:Ignorable="w14 w15 w16se w16cid w16 w16cex">
+<w:styles xmlns:mc="http://schemas.openxmlformats.org/markup-compatibility/2006" xmlns:r="http://schemas.openxmlformats.org/officeDocument/2006/relationships" xmlns:w="http://schemas.openxmlformats.org/wordprocessingml/2006/main" xmlns:w14="http://schemas.microsoft.com/office/word/2010/wordml" xmlns:w15="http://schemas.microsoft.com/office/word/2012/wordml" xmlns:w16cex="http://schemas.microsoft.com/office/word/2018/wordml/cex" xmlns:w16cid="http://schemas.microsoft.com/office/word/2016/wordml/cid" xmlns:w16="http://schemas.microsoft.com/office/word/2018/wordml" xmlns:w16sdtdh="http://schemas.microsoft.com/office/word/2020/wordml/sdtdatahash" xmlns:w16se="http://schemas.microsoft.com/office/word/2015/wordml/symex" mc:Ignorable="w14 w15 w16se w16cid w16 w16cex w16sdtdh">
   <w:docDefaults>
     <w:rPrDefault>
       <w:rPr>
